--- a/政治思想基礎/0702Lecture.docx
+++ b/政治思想基礎/0702Lecture.docx
@@ -1,6 +1,6 @@
 
 <file path=word/document.xml><?xml version="1.0" encoding="utf-8"?>
-<w:document xmlns:wpc="http://schemas.microsoft.com/office/word/2010/wordprocessingCanvas" xmlns:mo="http://schemas.microsoft.com/office/mac/office/2008/main" xmlns:mc="http://schemas.openxmlformats.org/markup-compatibility/2006" xmlns:mv="urn:schemas-microsoft-com:mac:vml" xmlns:o="urn:schemas-microsoft-com:office:office" xmlns:r="http://schemas.openxmlformats.org/officeDocument/2006/relationships" xmlns:m="http://schemas.openxmlformats.org/officeDocument/2006/math" xmlns:v="urn:schemas-microsoft-com:vml" xmlns:wp14="http://schemas.microsoft.com/office/word/2010/wordprocessingDrawing" xmlns:wp="http://schemas.openxmlformats.org/drawingml/2006/wordprocessingDrawing" xmlns:w10="urn:schemas-microsoft-com:office:word" xmlns:w="http://schemas.openxmlformats.org/wordprocessingml/2006/main" xmlns:w14="http://schemas.microsoft.com/office/word/2010/wordml" xmlns:wpg="http://schemas.microsoft.com/office/word/2010/wordprocessingGroup" xmlns:wpi="http://schemas.microsoft.com/office/word/2010/wordprocessingInk" xmlns:wne="http://schemas.microsoft.com/office/word/2006/wordml" xmlns:wps="http://schemas.microsoft.com/office/word/2010/wordprocessingShape" mc:Ignorable="w14 wp14 mv">
+<w:document xmlns:wpc="http://schemas.microsoft.com/office/word/2010/wordprocessingCanvas" xmlns:cx="http://schemas.microsoft.com/office/drawing/2014/chartex" xmlns:cx1="http://schemas.microsoft.com/office/drawing/2015/9/8/chartex" xmlns:cx2="http://schemas.microsoft.com/office/drawing/2015/10/21/chartex" xmlns:cx3="http://schemas.microsoft.com/office/drawing/2016/5/9/chartex" xmlns:cx4="http://schemas.microsoft.com/office/drawing/2016/5/10/chartex" xmlns:cx5="http://schemas.microsoft.com/office/drawing/2016/5/11/chartex" xmlns:cx6="http://schemas.microsoft.com/office/drawing/2016/5/12/chartex" xmlns:cx7="http://schemas.microsoft.com/office/drawing/2016/5/13/chartex" xmlns:cx8="http://schemas.microsoft.com/office/drawing/2016/5/14/chartex" xmlns:mc="http://schemas.openxmlformats.org/markup-compatibility/2006" xmlns:aink="http://schemas.microsoft.com/office/drawing/2016/ink" xmlns:am3d="http://schemas.microsoft.com/office/drawing/2017/model3d" xmlns:o="urn:schemas-microsoft-com:office:office" xmlns:r="http://schemas.openxmlformats.org/officeDocument/2006/relationships" xmlns:m="http://schemas.openxmlformats.org/officeDocument/2006/math" xmlns:v="urn:schemas-microsoft-com:vml" xmlns:wp14="http://schemas.microsoft.com/office/word/2010/wordprocessingDrawing" xmlns:wp="http://schemas.openxmlformats.org/drawingml/2006/wordprocessingDrawing" xmlns:w10="urn:schemas-microsoft-com:office:word" xmlns:w="http://schemas.openxmlformats.org/wordprocessingml/2006/main" xmlns:w14="http://schemas.microsoft.com/office/word/2010/wordml" xmlns:w15="http://schemas.microsoft.com/office/word/2012/wordml" xmlns:w16cid="http://schemas.microsoft.com/office/word/2016/wordml/cid" xmlns:w16se="http://schemas.microsoft.com/office/word/2015/wordml/symex" xmlns:wpg="http://schemas.microsoft.com/office/word/2010/wordprocessingGroup" xmlns:wpi="http://schemas.microsoft.com/office/word/2010/wordprocessingInk" xmlns:wne="http://schemas.microsoft.com/office/word/2006/wordml" xmlns:wps="http://schemas.microsoft.com/office/word/2010/wordprocessingShape" mc:Ignorable="w14 w15 w16se w16cid wp14">
   <w:body>
     <w:p>
       <w:pPr>
@@ -261,6 +261,286 @@
     <w:p>
       <w:pPr>
         <w:spacing w:line="260" w:lineRule="exact"/>
+        <w:ind w:leftChars="194" w:left="425"/>
+        <w:rPr>
+          <w:rFonts w:asciiTheme="minorEastAsia" w:hAnsiTheme="minorEastAsia"/>
+          <w:sz w:val="20"/>
+        </w:rPr>
+      </w:pPr>
+      <w:r>
+        <w:rPr>
+          <w:rFonts w:asciiTheme="minorEastAsia" w:hAnsiTheme="minorEastAsia" w:hint="eastAsia"/>
+          <w:sz w:val="20"/>
+        </w:rPr>
+        <w:t>→ニーチェは反社会的な思想を持っている</w:t>
+      </w:r>
+    </w:p>
+    <w:p>
+      <w:pPr>
+        <w:spacing w:line="260" w:lineRule="exact"/>
+        <w:ind w:leftChars="194" w:left="425"/>
+        <w:rPr>
+          <w:rFonts w:asciiTheme="minorEastAsia" w:hAnsiTheme="minorEastAsia"/>
+          <w:sz w:val="20"/>
+        </w:rPr>
+      </w:pPr>
+      <w:r>
+        <w:rPr>
+          <w:rFonts w:asciiTheme="minorEastAsia" w:hAnsiTheme="minorEastAsia"/>
+          <w:sz w:val="20"/>
+        </w:rPr>
+        <w:tab/>
+      </w:r>
+      <w:r>
+        <w:rPr>
+          <w:rFonts w:asciiTheme="minorEastAsia" w:hAnsiTheme="minorEastAsia" w:hint="eastAsia"/>
+          <w:sz w:val="20"/>
+        </w:rPr>
+        <w:t>→答えに至るプロセスが大事</w:t>
+      </w:r>
+    </w:p>
+    <w:p>
+      <w:pPr>
+        <w:spacing w:line="260" w:lineRule="exact"/>
+        <w:ind w:leftChars="194" w:left="425"/>
+        <w:rPr>
+          <w:rFonts w:asciiTheme="minorEastAsia" w:hAnsiTheme="minorEastAsia"/>
+          <w:sz w:val="20"/>
+        </w:rPr>
+      </w:pPr>
+      <w:r>
+        <w:rPr>
+          <w:rFonts w:asciiTheme="minorEastAsia" w:hAnsiTheme="minorEastAsia"/>
+          <w:sz w:val="20"/>
+        </w:rPr>
+        <w:tab/>
+      </w:r>
+      <w:r>
+        <w:rPr>
+          <w:rFonts w:asciiTheme="minorEastAsia" w:hAnsiTheme="minorEastAsia"/>
+          <w:sz w:val="20"/>
+        </w:rPr>
+        <w:tab/>
+      </w:r>
+      <w:r>
+        <w:rPr>
+          <w:rFonts w:asciiTheme="minorEastAsia" w:hAnsiTheme="minorEastAsia" w:hint="eastAsia"/>
+          <w:sz w:val="20"/>
+        </w:rPr>
+        <w:t>→問いを立てるのがはるかに大事</w:t>
+      </w:r>
+    </w:p>
+    <w:p>
+      <w:pPr>
+        <w:spacing w:line="260" w:lineRule="exact"/>
+        <w:ind w:leftChars="194" w:left="425"/>
+        <w:rPr>
+          <w:rFonts w:asciiTheme="minorEastAsia" w:hAnsiTheme="minorEastAsia"/>
+          <w:sz w:val="20"/>
+        </w:rPr>
+      </w:pPr>
+      <w:r>
+        <w:rPr>
+          <w:rFonts w:asciiTheme="minorEastAsia" w:hAnsiTheme="minorEastAsia"/>
+          <w:sz w:val="20"/>
+        </w:rPr>
+        <w:tab/>
+      </w:r>
+      <w:r>
+        <w:rPr>
+          <w:rFonts w:asciiTheme="minorEastAsia" w:hAnsiTheme="minorEastAsia"/>
+          <w:sz w:val="20"/>
+        </w:rPr>
+        <w:tab/>
+      </w:r>
+      <w:r>
+        <w:rPr>
+          <w:rFonts w:asciiTheme="minorEastAsia" w:hAnsiTheme="minorEastAsia"/>
+          <w:sz w:val="20"/>
+        </w:rPr>
+        <w:tab/>
+      </w:r>
+      <w:r>
+        <w:rPr>
+          <w:rFonts w:asciiTheme="minorEastAsia" w:hAnsiTheme="minorEastAsia" w:hint="eastAsia"/>
+          <w:sz w:val="20"/>
+        </w:rPr>
+        <w:t>→ニーチェの思想は復活に行く</w:t>
+      </w:r>
+    </w:p>
+    <w:p>
+      <w:pPr>
+        <w:spacing w:line="260" w:lineRule="exact"/>
+        <w:ind w:leftChars="194" w:left="425"/>
+        <w:rPr>
+          <w:rFonts w:asciiTheme="minorEastAsia" w:hAnsiTheme="minorEastAsia"/>
+          <w:sz w:val="20"/>
+        </w:rPr>
+      </w:pPr>
+      <w:r>
+        <w:rPr>
+          <w:rFonts w:asciiTheme="minorEastAsia" w:hAnsiTheme="minorEastAsia"/>
+          <w:sz w:val="20"/>
+        </w:rPr>
+        <w:tab/>
+      </w:r>
+      <w:r>
+        <w:rPr>
+          <w:rFonts w:asciiTheme="minorEastAsia" w:hAnsiTheme="minorEastAsia"/>
+          <w:sz w:val="20"/>
+        </w:rPr>
+        <w:tab/>
+      </w:r>
+      <w:r>
+        <w:rPr>
+          <w:rFonts w:asciiTheme="minorEastAsia" w:hAnsiTheme="minorEastAsia"/>
+          <w:sz w:val="20"/>
+        </w:rPr>
+        <w:tab/>
+      </w:r>
+      <w:r>
+        <w:rPr>
+          <w:rFonts w:asciiTheme="minorEastAsia" w:hAnsiTheme="minorEastAsia"/>
+          <w:sz w:val="20"/>
+        </w:rPr>
+        <w:tab/>
+      </w:r>
+      <w:r>
+        <w:rPr>
+          <w:rFonts w:asciiTheme="minorEastAsia" w:hAnsiTheme="minorEastAsia" w:hint="eastAsia"/>
+          <w:sz w:val="20"/>
+        </w:rPr>
+        <w:t>→ニーチェ→アンチキリスト、ニヒリスト</w:t>
+      </w:r>
+    </w:p>
+    <w:p>
+      <w:pPr>
+        <w:spacing w:line="260" w:lineRule="exact"/>
+        <w:ind w:leftChars="194" w:left="425"/>
+        <w:rPr>
+          <w:rFonts w:asciiTheme="minorEastAsia" w:hAnsiTheme="minorEastAsia"/>
+          <w:sz w:val="20"/>
+        </w:rPr>
+      </w:pPr>
+      <w:r>
+        <w:rPr>
+          <w:rFonts w:asciiTheme="minorEastAsia" w:hAnsiTheme="minorEastAsia"/>
+          <w:sz w:val="20"/>
+        </w:rPr>
+        <w:tab/>
+      </w:r>
+      <w:r>
+        <w:rPr>
+          <w:rFonts w:asciiTheme="minorEastAsia" w:hAnsiTheme="minorEastAsia"/>
+          <w:sz w:val="20"/>
+        </w:rPr>
+        <w:tab/>
+      </w:r>
+      <w:r>
+        <w:rPr>
+          <w:rFonts w:asciiTheme="minorEastAsia" w:hAnsiTheme="minorEastAsia"/>
+          <w:sz w:val="20"/>
+        </w:rPr>
+        <w:tab/>
+      </w:r>
+      <w:r>
+        <w:rPr>
+          <w:rFonts w:asciiTheme="minorEastAsia" w:hAnsiTheme="minorEastAsia"/>
+          <w:sz w:val="20"/>
+        </w:rPr>
+        <w:tab/>
+      </w:r>
+      <w:r>
+        <w:rPr>
+          <w:rFonts w:asciiTheme="minorEastAsia" w:hAnsiTheme="minorEastAsia"/>
+          <w:sz w:val="20"/>
+        </w:rPr>
+        <w:tab/>
+      </w:r>
+      <w:r>
+        <w:rPr>
+          <w:rFonts w:asciiTheme="minorEastAsia" w:hAnsiTheme="minorEastAsia"/>
+          <w:sz w:val="20"/>
+        </w:rPr>
+        <w:tab/>
+      </w:r>
+      <w:r>
+        <w:rPr>
+          <w:rFonts w:asciiTheme="minorEastAsia" w:hAnsiTheme="minorEastAsia" w:hint="eastAsia"/>
+          <w:sz w:val="20"/>
+        </w:rPr>
+        <w:t>→性の哲学を提唱した人</w:t>
+      </w:r>
+    </w:p>
+    <w:p>
+      <w:pPr>
+        <w:spacing w:line="260" w:lineRule="exact"/>
+        <w:ind w:leftChars="194" w:left="425"/>
+        <w:rPr>
+          <w:rFonts w:asciiTheme="minorEastAsia" w:hAnsiTheme="minorEastAsia" w:hint="eastAsia"/>
+          <w:sz w:val="20"/>
+        </w:rPr>
+      </w:pPr>
+      <w:r>
+        <w:rPr>
+          <w:rFonts w:asciiTheme="minorEastAsia" w:hAnsiTheme="minorEastAsia"/>
+          <w:sz w:val="20"/>
+        </w:rPr>
+        <w:tab/>
+      </w:r>
+      <w:r>
+        <w:rPr>
+          <w:rFonts w:asciiTheme="minorEastAsia" w:hAnsiTheme="minorEastAsia"/>
+          <w:sz w:val="20"/>
+        </w:rPr>
+        <w:tab/>
+      </w:r>
+      <w:r>
+        <w:rPr>
+          <w:rFonts w:asciiTheme="minorEastAsia" w:hAnsiTheme="minorEastAsia"/>
+          <w:sz w:val="20"/>
+        </w:rPr>
+        <w:tab/>
+      </w:r>
+      <w:r>
+        <w:rPr>
+          <w:rFonts w:asciiTheme="minorEastAsia" w:hAnsiTheme="minorEastAsia"/>
+          <w:sz w:val="20"/>
+        </w:rPr>
+        <w:tab/>
+      </w:r>
+      <w:r>
+        <w:rPr>
+          <w:rFonts w:asciiTheme="minorEastAsia" w:hAnsiTheme="minorEastAsia"/>
+          <w:sz w:val="20"/>
+        </w:rPr>
+        <w:tab/>
+      </w:r>
+      <w:r>
+        <w:rPr>
+          <w:rFonts w:asciiTheme="minorEastAsia" w:hAnsiTheme="minorEastAsia"/>
+          <w:sz w:val="20"/>
+        </w:rPr>
+        <w:tab/>
+      </w:r>
+      <w:r>
+        <w:rPr>
+          <w:rFonts w:asciiTheme="minorEastAsia" w:hAnsiTheme="minorEastAsia"/>
+          <w:sz w:val="20"/>
+        </w:rPr>
+        <w:tab/>
+      </w:r>
+      <w:r>
+        <w:rPr>
+          <w:rFonts w:asciiTheme="minorEastAsia" w:hAnsiTheme="minorEastAsia" w:hint="eastAsia"/>
+          <w:sz w:val="20"/>
+        </w:rPr>
+        <w:t>→発狂して終わりを迎える</w:t>
+      </w:r>
+    </w:p>
+    <w:p>
+      <w:pPr>
+        <w:spacing w:line="260" w:lineRule="exact"/>
         <w:ind w:left="194"/>
         <w:rPr>
           <w:rFonts w:asciiTheme="minorEastAsia" w:hAnsiTheme="minorEastAsia"/>
@@ -388,6 +668,436 @@
         <w:ind w:left="194"/>
         <w:rPr>
           <w:rFonts w:asciiTheme="minorEastAsia" w:hAnsiTheme="minorEastAsia"/>
+          <w:b/>
+          <w:sz w:val="22"/>
+        </w:rPr>
+      </w:pPr>
+      <w:r>
+        <w:rPr>
+          <w:rFonts w:asciiTheme="minorEastAsia" w:hAnsiTheme="minorEastAsia" w:hint="eastAsia"/>
+          <w:b/>
+          <w:sz w:val="22"/>
+        </w:rPr>
+        <w:t>→双面神のヤヌス</w:t>
+      </w:r>
+    </w:p>
+    <w:p>
+      <w:pPr>
+        <w:spacing w:line="260" w:lineRule="exact"/>
+        <w:ind w:left="194"/>
+        <w:rPr>
+          <w:rFonts w:asciiTheme="minorEastAsia" w:hAnsiTheme="minorEastAsia"/>
+          <w:b/>
+          <w:sz w:val="22"/>
+        </w:rPr>
+      </w:pPr>
+      <w:r>
+        <w:rPr>
+          <w:rFonts w:asciiTheme="minorEastAsia" w:hAnsiTheme="minorEastAsia"/>
+          <w:b/>
+          <w:sz w:val="22"/>
+        </w:rPr>
+        <w:tab/>
+      </w:r>
+      <w:r>
+        <w:rPr>
+          <w:rFonts w:asciiTheme="minorEastAsia" w:hAnsiTheme="minorEastAsia" w:hint="eastAsia"/>
+          <w:b/>
+          <w:sz w:val="22"/>
+        </w:rPr>
+        <w:t>→二面性を有する</w:t>
+      </w:r>
+    </w:p>
+    <w:p>
+      <w:pPr>
+        <w:spacing w:line="260" w:lineRule="exact"/>
+        <w:ind w:left="194"/>
+        <w:rPr>
+          <w:rFonts w:asciiTheme="minorEastAsia" w:hAnsiTheme="minorEastAsia"/>
+          <w:b/>
+          <w:sz w:val="22"/>
+        </w:rPr>
+      </w:pPr>
+      <w:r>
+        <w:rPr>
+          <w:rFonts w:asciiTheme="minorEastAsia" w:hAnsiTheme="minorEastAsia"/>
+          <w:b/>
+          <w:sz w:val="22"/>
+        </w:rPr>
+        <w:tab/>
+      </w:r>
+      <w:r>
+        <w:rPr>
+          <w:rFonts w:asciiTheme="minorEastAsia" w:hAnsiTheme="minorEastAsia"/>
+          <w:b/>
+          <w:sz w:val="22"/>
+        </w:rPr>
+        <w:tab/>
+      </w:r>
+      <w:r>
+        <w:rPr>
+          <w:rFonts w:asciiTheme="minorEastAsia" w:hAnsiTheme="minorEastAsia" w:hint="eastAsia"/>
+          <w:b/>
+          <w:sz w:val="22"/>
+        </w:rPr>
+        <w:t>→ジキルとハイド的なあれ</w:t>
+      </w:r>
+    </w:p>
+    <w:p>
+      <w:pPr>
+        <w:spacing w:line="260" w:lineRule="exact"/>
+        <w:ind w:left="194"/>
+        <w:rPr>
+          <w:rFonts w:asciiTheme="minorEastAsia" w:hAnsiTheme="minorEastAsia"/>
+          <w:b/>
+          <w:sz w:val="22"/>
+        </w:rPr>
+      </w:pPr>
+      <w:r>
+        <w:rPr>
+          <w:rFonts w:asciiTheme="minorEastAsia" w:hAnsiTheme="minorEastAsia"/>
+          <w:b/>
+          <w:sz w:val="22"/>
+        </w:rPr>
+        <w:tab/>
+      </w:r>
+      <w:r>
+        <w:rPr>
+          <w:rFonts w:asciiTheme="minorEastAsia" w:hAnsiTheme="minorEastAsia"/>
+          <w:b/>
+          <w:sz w:val="22"/>
+        </w:rPr>
+        <w:tab/>
+      </w:r>
+      <w:r>
+        <w:rPr>
+          <w:rFonts w:asciiTheme="minorEastAsia" w:hAnsiTheme="minorEastAsia"/>
+          <w:b/>
+          <w:sz w:val="22"/>
+        </w:rPr>
+        <w:tab/>
+      </w:r>
+      <w:r>
+        <w:rPr>
+          <w:rFonts w:asciiTheme="minorEastAsia" w:hAnsiTheme="minorEastAsia"/>
+          <w:b/>
+          <w:sz w:val="22"/>
+        </w:rPr>
+        <w:tab/>
+      </w:r>
+      <w:r>
+        <w:rPr>
+          <w:rFonts w:asciiTheme="minorEastAsia" w:hAnsiTheme="minorEastAsia" w:hint="eastAsia"/>
+          <w:b/>
+          <w:sz w:val="22"/>
+        </w:rPr>
+        <w:t>→</w:t>
+      </w:r>
+      <w:r>
+        <w:rPr>
+          <w:rFonts w:asciiTheme="minorEastAsia" w:hAnsiTheme="minorEastAsia" w:hint="eastAsia"/>
+          <w:b/>
+          <w:sz w:val="22"/>
+        </w:rPr>
+        <w:t>ファシズムをもたらした権力主義</w:t>
+      </w:r>
+    </w:p>
+    <w:p>
+      <w:pPr>
+        <w:spacing w:line="260" w:lineRule="exact"/>
+        <w:ind w:left="194"/>
+        <w:rPr>
+          <w:rFonts w:asciiTheme="minorEastAsia" w:hAnsiTheme="minorEastAsia"/>
+          <w:b/>
+          <w:sz w:val="22"/>
+        </w:rPr>
+      </w:pPr>
+      <w:r>
+        <w:rPr>
+          <w:rFonts w:asciiTheme="minorEastAsia" w:hAnsiTheme="minorEastAsia"/>
+          <w:b/>
+          <w:sz w:val="22"/>
+        </w:rPr>
+        <w:tab/>
+      </w:r>
+      <w:r>
+        <w:rPr>
+          <w:rFonts w:asciiTheme="minorEastAsia" w:hAnsiTheme="minorEastAsia"/>
+          <w:b/>
+          <w:sz w:val="22"/>
+        </w:rPr>
+        <w:tab/>
+      </w:r>
+      <w:r>
+        <w:rPr>
+          <w:rFonts w:asciiTheme="minorEastAsia" w:hAnsiTheme="minorEastAsia"/>
+          <w:b/>
+          <w:sz w:val="22"/>
+        </w:rPr>
+        <w:tab/>
+      </w:r>
+      <w:r>
+        <w:rPr>
+          <w:rFonts w:asciiTheme="minorEastAsia" w:hAnsiTheme="minorEastAsia"/>
+          <w:b/>
+          <w:sz w:val="22"/>
+        </w:rPr>
+        <w:tab/>
+      </w:r>
+      <w:r>
+        <w:rPr>
+          <w:rFonts w:asciiTheme="minorEastAsia" w:hAnsiTheme="minorEastAsia"/>
+          <w:b/>
+          <w:sz w:val="22"/>
+        </w:rPr>
+        <w:tab/>
+      </w:r>
+      <w:r>
+        <w:rPr>
+          <w:rFonts w:asciiTheme="minorEastAsia" w:hAnsiTheme="minorEastAsia"/>
+          <w:b/>
+          <w:sz w:val="22"/>
+        </w:rPr>
+        <w:tab/>
+      </w:r>
+      <w:r>
+        <w:rPr>
+          <w:rFonts w:asciiTheme="minorEastAsia" w:hAnsiTheme="minorEastAsia" w:hint="eastAsia"/>
+          <w:b/>
+          <w:sz w:val="22"/>
+        </w:rPr>
+        <w:t>→ポストモダンの思想を持っている</w:t>
+      </w:r>
+    </w:p>
+    <w:p>
+      <w:pPr>
+        <w:spacing w:line="260" w:lineRule="exact"/>
+        <w:ind w:left="194"/>
+        <w:rPr>
+          <w:rFonts w:asciiTheme="minorEastAsia" w:hAnsiTheme="minorEastAsia"/>
+          <w:b/>
+          <w:sz w:val="22"/>
+        </w:rPr>
+      </w:pPr>
+      <w:r>
+        <w:rPr>
+          <w:rFonts w:asciiTheme="minorEastAsia" w:hAnsiTheme="minorEastAsia"/>
+          <w:b/>
+          <w:sz w:val="22"/>
+        </w:rPr>
+        <w:tab/>
+      </w:r>
+      <w:r>
+        <w:rPr>
+          <w:rFonts w:asciiTheme="minorEastAsia" w:hAnsiTheme="minorEastAsia" w:hint="eastAsia"/>
+          <w:b/>
+          <w:sz w:val="22"/>
+        </w:rPr>
+        <w:t>→欧州近代の啓蒙主義</w:t>
+      </w:r>
+    </w:p>
+    <w:p>
+      <w:pPr>
+        <w:spacing w:line="260" w:lineRule="exact"/>
+        <w:ind w:left="194"/>
+        <w:rPr>
+          <w:rFonts w:asciiTheme="minorEastAsia" w:hAnsiTheme="minorEastAsia"/>
+          <w:b/>
+          <w:sz w:val="22"/>
+        </w:rPr>
+      </w:pPr>
+      <w:r>
+        <w:rPr>
+          <w:rFonts w:asciiTheme="minorEastAsia" w:hAnsiTheme="minorEastAsia"/>
+          <w:b/>
+          <w:sz w:val="22"/>
+        </w:rPr>
+        <w:tab/>
+      </w:r>
+      <w:r>
+        <w:rPr>
+          <w:rFonts w:asciiTheme="minorEastAsia" w:hAnsiTheme="minorEastAsia"/>
+          <w:b/>
+          <w:sz w:val="22"/>
+        </w:rPr>
+        <w:tab/>
+      </w:r>
+      <w:r>
+        <w:rPr>
+          <w:rFonts w:asciiTheme="minorEastAsia" w:hAnsiTheme="minorEastAsia" w:hint="eastAsia"/>
+          <w:b/>
+          <w:sz w:val="22"/>
+        </w:rPr>
+        <w:t>→</w:t>
+      </w:r>
+      <w:r>
+        <w:rPr>
+          <w:rFonts w:asciiTheme="minorEastAsia" w:hAnsiTheme="minorEastAsia" w:hint="eastAsia"/>
+          <w:b/>
+          <w:sz w:val="22"/>
+        </w:rPr>
+        <w:t>パラドキシカルなもの</w:t>
+      </w:r>
+    </w:p>
+    <w:p>
+      <w:pPr>
+        <w:spacing w:line="260" w:lineRule="exact"/>
+        <w:ind w:left="194"/>
+        <w:rPr>
+          <w:rFonts w:asciiTheme="minorEastAsia" w:hAnsiTheme="minorEastAsia"/>
+          <w:b/>
+          <w:sz w:val="22"/>
+        </w:rPr>
+      </w:pPr>
+      <w:r>
+        <w:rPr>
+          <w:rFonts w:asciiTheme="minorEastAsia" w:hAnsiTheme="minorEastAsia"/>
+          <w:b/>
+          <w:sz w:val="22"/>
+        </w:rPr>
+        <w:tab/>
+      </w:r>
+      <w:r>
+        <w:rPr>
+          <w:rFonts w:asciiTheme="minorEastAsia" w:hAnsiTheme="minorEastAsia"/>
+          <w:b/>
+          <w:sz w:val="22"/>
+        </w:rPr>
+        <w:tab/>
+      </w:r>
+      <w:r>
+        <w:rPr>
+          <w:rFonts w:asciiTheme="minorEastAsia" w:hAnsiTheme="minorEastAsia"/>
+          <w:b/>
+          <w:sz w:val="22"/>
+        </w:rPr>
+        <w:tab/>
+      </w:r>
+      <w:r>
+        <w:rPr>
+          <w:rFonts w:asciiTheme="minorEastAsia" w:hAnsiTheme="minorEastAsia" w:hint="eastAsia"/>
+          <w:b/>
+          <w:sz w:val="22"/>
+        </w:rPr>
+        <w:t>→ニーチェは反ナチ的かといえばそういう訳でもない</w:t>
+      </w:r>
+    </w:p>
+    <w:p>
+      <w:pPr>
+        <w:spacing w:line="260" w:lineRule="exact"/>
+        <w:ind w:left="194"/>
+        <w:rPr>
+          <w:rFonts w:asciiTheme="minorEastAsia" w:hAnsiTheme="minorEastAsia"/>
+          <w:b/>
+          <w:sz w:val="22"/>
+        </w:rPr>
+      </w:pPr>
+      <w:r>
+        <w:rPr>
+          <w:rFonts w:asciiTheme="minorEastAsia" w:hAnsiTheme="minorEastAsia"/>
+          <w:b/>
+          <w:sz w:val="22"/>
+        </w:rPr>
+        <w:tab/>
+      </w:r>
+      <w:r>
+        <w:rPr>
+          <w:rFonts w:asciiTheme="minorEastAsia" w:hAnsiTheme="minorEastAsia"/>
+          <w:b/>
+          <w:sz w:val="22"/>
+        </w:rPr>
+        <w:tab/>
+      </w:r>
+      <w:r>
+        <w:rPr>
+          <w:rFonts w:asciiTheme="minorEastAsia" w:hAnsiTheme="minorEastAsia"/>
+          <w:b/>
+          <w:sz w:val="22"/>
+        </w:rPr>
+        <w:tab/>
+      </w:r>
+      <w:r>
+        <w:rPr>
+          <w:rFonts w:asciiTheme="minorEastAsia" w:hAnsiTheme="minorEastAsia"/>
+          <w:b/>
+          <w:sz w:val="22"/>
+        </w:rPr>
+        <w:tab/>
+      </w:r>
+      <w:r>
+        <w:rPr>
+          <w:rFonts w:asciiTheme="minorEastAsia" w:hAnsiTheme="minorEastAsia" w:hint="eastAsia"/>
+          <w:b/>
+          <w:sz w:val="22"/>
+        </w:rPr>
+        <w:t>→ナチよりもひどい！！！</w:t>
+      </w:r>
+    </w:p>
+    <w:p>
+      <w:pPr>
+        <w:spacing w:line="260" w:lineRule="exact"/>
+        <w:ind w:left="194"/>
+        <w:rPr>
+          <w:rFonts w:asciiTheme="minorEastAsia" w:hAnsiTheme="minorEastAsia" w:hint="eastAsia"/>
+          <w:b/>
+          <w:sz w:val="22"/>
+        </w:rPr>
+      </w:pPr>
+      <w:r>
+        <w:rPr>
+          <w:rFonts w:asciiTheme="minorEastAsia" w:hAnsiTheme="minorEastAsia"/>
+          <w:b/>
+          <w:sz w:val="22"/>
+        </w:rPr>
+        <w:tab/>
+      </w:r>
+      <w:r>
+        <w:rPr>
+          <w:rFonts w:asciiTheme="minorEastAsia" w:hAnsiTheme="minorEastAsia"/>
+          <w:b/>
+          <w:sz w:val="22"/>
+        </w:rPr>
+        <w:tab/>
+      </w:r>
+      <w:r>
+        <w:rPr>
+          <w:rFonts w:asciiTheme="minorEastAsia" w:hAnsiTheme="minorEastAsia"/>
+          <w:b/>
+          <w:sz w:val="22"/>
+        </w:rPr>
+        <w:tab/>
+      </w:r>
+      <w:r>
+        <w:rPr>
+          <w:rFonts w:asciiTheme="minorEastAsia" w:hAnsiTheme="minorEastAsia"/>
+          <w:b/>
+          <w:sz w:val="22"/>
+        </w:rPr>
+        <w:tab/>
+      </w:r>
+      <w:r>
+        <w:rPr>
+          <w:rFonts w:asciiTheme="minorEastAsia" w:hAnsiTheme="minorEastAsia"/>
+          <w:b/>
+          <w:sz w:val="22"/>
+        </w:rPr>
+        <w:tab/>
+      </w:r>
+      <w:r>
+        <w:rPr>
+          <w:rFonts w:asciiTheme="minorEastAsia" w:hAnsiTheme="minorEastAsia" w:hint="eastAsia"/>
+          <w:b/>
+          <w:sz w:val="22"/>
+        </w:rPr>
+        <w:t>→</w:t>
+      </w:r>
+    </w:p>
+    <w:p>
+      <w:pPr>
+        <w:spacing w:line="260" w:lineRule="exact"/>
+        <w:ind w:left="194"/>
+        <w:rPr>
+          <w:rFonts w:asciiTheme="minorEastAsia" w:hAnsiTheme="minorEastAsia" w:hint="eastAsia"/>
           <w:sz w:val="22"/>
         </w:rPr>
       </w:pPr>
@@ -598,6 +1308,244 @@
       <w:r>
         <w:rPr>
           <w:rFonts w:asciiTheme="minorEastAsia" w:hAnsiTheme="minorEastAsia" w:hint="eastAsia"/>
+          <w:sz w:val="22"/>
+        </w:rPr>
+        <w:t>→弱者は没落すべき</w:t>
+      </w:r>
+    </w:p>
+    <w:p>
+      <w:pPr>
+        <w:spacing w:line="260" w:lineRule="exact"/>
+        <w:ind w:left="194"/>
+        <w:rPr>
+          <w:rFonts w:asciiTheme="minorEastAsia" w:hAnsiTheme="minorEastAsia"/>
+          <w:sz w:val="22"/>
+        </w:rPr>
+      </w:pPr>
+      <w:r>
+        <w:rPr>
+          <w:rFonts w:asciiTheme="minorEastAsia" w:hAnsiTheme="minorEastAsia"/>
+          <w:sz w:val="22"/>
+        </w:rPr>
+        <w:tab/>
+      </w:r>
+      <w:r>
+        <w:rPr>
+          <w:rFonts w:asciiTheme="minorEastAsia" w:hAnsiTheme="minorEastAsia" w:hint="eastAsia"/>
+          <w:sz w:val="22"/>
+        </w:rPr>
+        <w:t>→「死ぬ」に任せるということ、これが重要</w:t>
+      </w:r>
+    </w:p>
+    <w:p>
+      <w:pPr>
+        <w:spacing w:line="260" w:lineRule="exact"/>
+        <w:ind w:left="194"/>
+        <w:rPr>
+          <w:rFonts w:asciiTheme="minorEastAsia" w:hAnsiTheme="minorEastAsia"/>
+          <w:sz w:val="22"/>
+        </w:rPr>
+      </w:pPr>
+      <w:r>
+        <w:rPr>
+          <w:rFonts w:asciiTheme="minorEastAsia" w:hAnsiTheme="minorEastAsia"/>
+          <w:sz w:val="22"/>
+        </w:rPr>
+        <w:tab/>
+      </w:r>
+      <w:r>
+        <w:rPr>
+          <w:rFonts w:asciiTheme="minorEastAsia" w:hAnsiTheme="minorEastAsia"/>
+          <w:sz w:val="22"/>
+        </w:rPr>
+        <w:tab/>
+      </w:r>
+      <w:r>
+        <w:rPr>
+          <w:rFonts w:asciiTheme="minorEastAsia" w:hAnsiTheme="minorEastAsia" w:hint="eastAsia"/>
+          <w:sz w:val="22"/>
+        </w:rPr>
+        <w:t>→ナチよりも実はナチっぽい。</w:t>
+      </w:r>
+    </w:p>
+    <w:p>
+      <w:pPr>
+        <w:spacing w:line="260" w:lineRule="exact"/>
+        <w:ind w:left="194"/>
+        <w:rPr>
+          <w:rFonts w:asciiTheme="minorEastAsia" w:hAnsiTheme="minorEastAsia"/>
+          <w:sz w:val="22"/>
+        </w:rPr>
+      </w:pPr>
+      <w:r>
+        <w:rPr>
+          <w:rFonts w:asciiTheme="minorEastAsia" w:hAnsiTheme="minorEastAsia"/>
+          <w:sz w:val="22"/>
+        </w:rPr>
+        <w:tab/>
+      </w:r>
+      <w:r>
+        <w:rPr>
+          <w:rFonts w:asciiTheme="minorEastAsia" w:hAnsiTheme="minorEastAsia"/>
+          <w:sz w:val="22"/>
+        </w:rPr>
+        <w:tab/>
+      </w:r>
+      <w:r>
+        <w:rPr>
+          <w:rFonts w:asciiTheme="minorEastAsia" w:hAnsiTheme="minorEastAsia"/>
+          <w:sz w:val="22"/>
+        </w:rPr>
+        <w:tab/>
+      </w:r>
+      <w:r>
+        <w:rPr>
+          <w:rFonts w:asciiTheme="minorEastAsia" w:hAnsiTheme="minorEastAsia" w:hint="eastAsia"/>
+          <w:sz w:val="22"/>
+        </w:rPr>
+        <w:t>→</w:t>
+      </w:r>
+      <w:r>
+        <w:rPr>
+          <w:rFonts w:asciiTheme="minorEastAsia" w:hAnsiTheme="minorEastAsia" w:hint="eastAsia"/>
+          <w:sz w:val="22"/>
+        </w:rPr>
+        <w:t>常に他者に対して人間は優越を持ちたいという生き物</w:t>
+      </w:r>
+    </w:p>
+    <w:p>
+      <w:pPr>
+        <w:spacing w:line="260" w:lineRule="exact"/>
+        <w:ind w:left="194"/>
+        <w:rPr>
+          <w:rFonts w:asciiTheme="minorEastAsia" w:hAnsiTheme="minorEastAsia"/>
+          <w:sz w:val="22"/>
+        </w:rPr>
+      </w:pPr>
+      <w:r>
+        <w:rPr>
+          <w:rFonts w:asciiTheme="minorEastAsia" w:hAnsiTheme="minorEastAsia"/>
+          <w:sz w:val="22"/>
+        </w:rPr>
+        <w:tab/>
+      </w:r>
+      <w:r>
+        <w:rPr>
+          <w:rFonts w:asciiTheme="minorEastAsia" w:hAnsiTheme="minorEastAsia"/>
+          <w:sz w:val="22"/>
+        </w:rPr>
+        <w:tab/>
+      </w:r>
+      <w:r>
+        <w:rPr>
+          <w:rFonts w:asciiTheme="minorEastAsia" w:hAnsiTheme="minorEastAsia"/>
+          <w:sz w:val="22"/>
+        </w:rPr>
+        <w:tab/>
+      </w:r>
+      <w:r>
+        <w:rPr>
+          <w:rFonts w:asciiTheme="minorEastAsia" w:hAnsiTheme="minorEastAsia"/>
+          <w:sz w:val="22"/>
+        </w:rPr>
+        <w:tab/>
+      </w:r>
+      <w:r>
+        <w:rPr>
+          <w:rFonts w:asciiTheme="minorEastAsia" w:hAnsiTheme="minorEastAsia" w:hint="eastAsia"/>
+          <w:sz w:val="22"/>
+        </w:rPr>
+        <w:t>→謙遜→他人が道徳的であるというもの</w:t>
+      </w:r>
+    </w:p>
+    <w:p>
+      <w:pPr>
+        <w:spacing w:line="260" w:lineRule="exact"/>
+        <w:ind w:left="194"/>
+        <w:rPr>
+          <w:rFonts w:asciiTheme="minorEastAsia" w:hAnsiTheme="minorEastAsia"/>
+          <w:sz w:val="22"/>
+        </w:rPr>
+      </w:pPr>
+      <w:r>
+        <w:rPr>
+          <w:rFonts w:asciiTheme="minorEastAsia" w:hAnsiTheme="minorEastAsia"/>
+          <w:sz w:val="22"/>
+        </w:rPr>
+        <w:tab/>
+      </w:r>
+      <w:r>
+        <w:rPr>
+          <w:rFonts w:asciiTheme="minorEastAsia" w:hAnsiTheme="minorEastAsia"/>
+          <w:sz w:val="22"/>
+        </w:rPr>
+        <w:tab/>
+      </w:r>
+      <w:r>
+        <w:rPr>
+          <w:rFonts w:asciiTheme="minorEastAsia" w:hAnsiTheme="minorEastAsia"/>
+          <w:sz w:val="22"/>
+        </w:rPr>
+        <w:tab/>
+      </w:r>
+      <w:r>
+        <w:rPr>
+          <w:rFonts w:asciiTheme="minorEastAsia" w:hAnsiTheme="minorEastAsia"/>
+          <w:sz w:val="22"/>
+        </w:rPr>
+        <w:tab/>
+      </w:r>
+      <w:r>
+        <w:rPr>
+          <w:rFonts w:asciiTheme="minorEastAsia" w:hAnsiTheme="minorEastAsia"/>
+          <w:sz w:val="22"/>
+        </w:rPr>
+        <w:tab/>
+      </w:r>
+      <w:r>
+        <w:rPr>
+          <w:rFonts w:asciiTheme="minorEastAsia" w:hAnsiTheme="minorEastAsia" w:hint="eastAsia"/>
+          <w:sz w:val="22"/>
+        </w:rPr>
+        <w:t>→ニーチェの力ある意思</w:t>
+      </w:r>
+    </w:p>
+    <w:p>
+      <w:pPr>
+        <w:spacing w:line="260" w:lineRule="exact"/>
+        <w:ind w:left="194"/>
+        <w:rPr>
+          <w:rFonts w:asciiTheme="minorEastAsia" w:hAnsiTheme="minorEastAsia" w:hint="eastAsia"/>
+          <w:sz w:val="22"/>
+        </w:rPr>
+      </w:pPr>
+      <w:r>
+        <w:rPr>
+          <w:rFonts w:asciiTheme="minorEastAsia" w:hAnsiTheme="minorEastAsia"/>
+          <w:sz w:val="22"/>
+        </w:rPr>
+        <w:tab/>
+      </w:r>
+      <w:r>
+        <w:rPr>
+          <w:rFonts w:asciiTheme="minorEastAsia" w:hAnsiTheme="minorEastAsia" w:hint="eastAsia"/>
+          <w:sz w:val="22"/>
+        </w:rPr>
+        <w:t>→</w:t>
+      </w:r>
+    </w:p>
+    <w:p>
+      <w:pPr>
+        <w:spacing w:line="260" w:lineRule="exact"/>
+        <w:ind w:left="194"/>
+        <w:rPr>
+          <w:rFonts w:asciiTheme="minorEastAsia" w:hAnsiTheme="minorEastAsia"/>
+          <w:sz w:val="22"/>
+        </w:rPr>
+      </w:pPr>
+      <w:r>
+        <w:rPr>
+          <w:rFonts w:asciiTheme="minorEastAsia" w:hAnsiTheme="minorEastAsia" w:hint="eastAsia"/>
           <w:b/>
           <w:sz w:val="22"/>
         </w:rPr>
@@ -633,6 +1581,276 @@
         </w:rPr>
         <w:t>「力への意志」</w:t>
       </w:r>
+      <w:r>
+        <w:rPr>
+          <w:rFonts w:asciiTheme="minorEastAsia" w:hAnsiTheme="minorEastAsia" w:hint="eastAsia"/>
+          <w:sz w:val="22"/>
+        </w:rPr>
+        <w:t>←→　真理への意思</w:t>
+      </w:r>
+    </w:p>
+    <w:p>
+      <w:pPr>
+        <w:spacing w:line="260" w:lineRule="exact"/>
+        <w:ind w:left="194"/>
+        <w:rPr>
+          <w:rFonts w:asciiTheme="minorEastAsia" w:hAnsiTheme="minorEastAsia"/>
+          <w:b/>
+          <w:sz w:val="22"/>
+        </w:rPr>
+      </w:pPr>
+      <w:r>
+        <w:rPr>
+          <w:rFonts w:asciiTheme="minorEastAsia" w:hAnsiTheme="minorEastAsia"/>
+          <w:b/>
+          <w:sz w:val="22"/>
+        </w:rPr>
+        <w:tab/>
+      </w:r>
+      <w:r>
+        <w:rPr>
+          <w:rFonts w:asciiTheme="minorEastAsia" w:hAnsiTheme="minorEastAsia" w:hint="eastAsia"/>
+          <w:b/>
+          <w:sz w:val="22"/>
+        </w:rPr>
+        <w:t>→生の哲学</w:t>
+      </w:r>
+    </w:p>
+    <w:p>
+      <w:pPr>
+        <w:spacing w:line="260" w:lineRule="exact"/>
+        <w:ind w:left="194"/>
+        <w:rPr>
+          <w:rFonts w:asciiTheme="minorEastAsia" w:hAnsiTheme="minorEastAsia"/>
+          <w:b/>
+          <w:sz w:val="22"/>
+        </w:rPr>
+      </w:pPr>
+      <w:r>
+        <w:rPr>
+          <w:rFonts w:asciiTheme="minorEastAsia" w:hAnsiTheme="minorEastAsia"/>
+          <w:b/>
+          <w:sz w:val="22"/>
+        </w:rPr>
+        <w:tab/>
+      </w:r>
+      <w:r>
+        <w:rPr>
+          <w:rFonts w:asciiTheme="minorEastAsia" w:hAnsiTheme="minorEastAsia"/>
+          <w:b/>
+          <w:sz w:val="22"/>
+        </w:rPr>
+        <w:tab/>
+      </w:r>
+      <w:r>
+        <w:rPr>
+          <w:rFonts w:asciiTheme="minorEastAsia" w:hAnsiTheme="minorEastAsia" w:hint="eastAsia"/>
+          <w:b/>
+          <w:sz w:val="22"/>
+        </w:rPr>
+        <w:t xml:space="preserve">→虚栄心　→　</w:t>
+      </w:r>
+      <w:r>
+        <w:rPr>
+          <w:rFonts w:asciiTheme="minorEastAsia" w:hAnsiTheme="minorEastAsia" w:hint="eastAsia"/>
+          <w:b/>
+          <w:sz w:val="22"/>
+        </w:rPr>
+        <w:t>ルサンチマン　→　力への意思</w:t>
+      </w:r>
+      <w:r>
+        <w:rPr>
+          <w:rFonts w:asciiTheme="minorEastAsia" w:hAnsiTheme="minorEastAsia"/>
+          <w:b/>
+          <w:sz w:val="22"/>
+        </w:rPr>
+        <w:tab/>
+      </w:r>
+    </w:p>
+    <w:p>
+      <w:pPr>
+        <w:spacing w:line="260" w:lineRule="exact"/>
+        <w:ind w:left="194"/>
+        <w:rPr>
+          <w:rFonts w:asciiTheme="minorEastAsia" w:hAnsiTheme="minorEastAsia"/>
+          <w:b/>
+          <w:sz w:val="22"/>
+        </w:rPr>
+      </w:pPr>
+      <w:r>
+        <w:rPr>
+          <w:rFonts w:asciiTheme="minorEastAsia" w:hAnsiTheme="minorEastAsia"/>
+          <w:b/>
+          <w:sz w:val="22"/>
+        </w:rPr>
+        <w:tab/>
+      </w:r>
+      <w:r>
+        <w:rPr>
+          <w:rFonts w:asciiTheme="minorEastAsia" w:hAnsiTheme="minorEastAsia"/>
+          <w:b/>
+          <w:sz w:val="22"/>
+        </w:rPr>
+        <w:tab/>
+      </w:r>
+      <w:r>
+        <w:rPr>
+          <w:rFonts w:asciiTheme="minorEastAsia" w:hAnsiTheme="minorEastAsia"/>
+          <w:b/>
+          <w:sz w:val="22"/>
+        </w:rPr>
+        <w:tab/>
+      </w:r>
+      <w:r>
+        <w:rPr>
+          <w:rFonts w:asciiTheme="minorEastAsia" w:hAnsiTheme="minorEastAsia"/>
+          <w:b/>
+          <w:sz w:val="22"/>
+        </w:rPr>
+        <w:tab/>
+      </w:r>
+      <w:r>
+        <w:rPr>
+          <w:rFonts w:asciiTheme="minorEastAsia" w:hAnsiTheme="minorEastAsia" w:hint="eastAsia"/>
+          <w:b/>
+          <w:sz w:val="22"/>
+        </w:rPr>
+        <w:t>→自分自身に悩んでいるもの</w:t>
+      </w:r>
+    </w:p>
+    <w:p>
+      <w:pPr>
+        <w:spacing w:line="260" w:lineRule="exact"/>
+        <w:ind w:left="194"/>
+        <w:rPr>
+          <w:rFonts w:asciiTheme="minorEastAsia" w:hAnsiTheme="minorEastAsia"/>
+          <w:b/>
+          <w:sz w:val="22"/>
+        </w:rPr>
+      </w:pPr>
+      <w:r>
+        <w:rPr>
+          <w:rFonts w:asciiTheme="minorEastAsia" w:hAnsiTheme="minorEastAsia"/>
+          <w:b/>
+          <w:sz w:val="22"/>
+        </w:rPr>
+        <w:tab/>
+      </w:r>
+      <w:r>
+        <w:rPr>
+          <w:rFonts w:asciiTheme="minorEastAsia" w:hAnsiTheme="minorEastAsia"/>
+          <w:b/>
+          <w:sz w:val="22"/>
+        </w:rPr>
+        <w:tab/>
+      </w:r>
+      <w:r>
+        <w:rPr>
+          <w:rFonts w:asciiTheme="minorEastAsia" w:hAnsiTheme="minorEastAsia"/>
+          <w:b/>
+          <w:sz w:val="22"/>
+        </w:rPr>
+        <w:tab/>
+      </w:r>
+      <w:r>
+        <w:rPr>
+          <w:rFonts w:asciiTheme="minorEastAsia" w:hAnsiTheme="minorEastAsia"/>
+          <w:b/>
+          <w:sz w:val="22"/>
+        </w:rPr>
+        <w:tab/>
+      </w:r>
+      <w:r>
+        <w:rPr>
+          <w:rFonts w:asciiTheme="minorEastAsia" w:hAnsiTheme="minorEastAsia"/>
+          <w:b/>
+          <w:sz w:val="22"/>
+        </w:rPr>
+        <w:tab/>
+      </w:r>
+      <w:r>
+        <w:rPr>
+          <w:rFonts w:asciiTheme="minorEastAsia" w:hAnsiTheme="minorEastAsia" w:hint="eastAsia"/>
+          <w:b/>
+          <w:sz w:val="22"/>
+        </w:rPr>
+        <w:t>→弱者→力、ルサンチマン　→これが道徳</w:t>
+      </w:r>
+    </w:p>
+    <w:p>
+      <w:pPr>
+        <w:spacing w:line="260" w:lineRule="exact"/>
+        <w:ind w:left="194"/>
+        <w:rPr>
+          <w:rFonts w:asciiTheme="minorEastAsia" w:hAnsiTheme="minorEastAsia" w:hint="eastAsia"/>
+          <w:b/>
+          <w:sz w:val="22"/>
+        </w:rPr>
+      </w:pPr>
+      <w:r>
+        <w:rPr>
+          <w:rFonts w:asciiTheme="minorEastAsia" w:hAnsiTheme="minorEastAsia"/>
+          <w:b/>
+          <w:sz w:val="22"/>
+        </w:rPr>
+        <w:tab/>
+      </w:r>
+      <w:r>
+        <w:rPr>
+          <w:rFonts w:asciiTheme="minorEastAsia" w:hAnsiTheme="minorEastAsia"/>
+          <w:b/>
+          <w:sz w:val="22"/>
+        </w:rPr>
+        <w:tab/>
+      </w:r>
+      <w:r>
+        <w:rPr>
+          <w:rFonts w:asciiTheme="minorEastAsia" w:hAnsiTheme="minorEastAsia"/>
+          <w:b/>
+          <w:sz w:val="22"/>
+        </w:rPr>
+        <w:tab/>
+      </w:r>
+      <w:r>
+        <w:rPr>
+          <w:rFonts w:asciiTheme="minorEastAsia" w:hAnsiTheme="minorEastAsia"/>
+          <w:b/>
+          <w:sz w:val="22"/>
+        </w:rPr>
+        <w:tab/>
+      </w:r>
+      <w:r>
+        <w:rPr>
+          <w:rFonts w:asciiTheme="minorEastAsia" w:hAnsiTheme="minorEastAsia"/>
+          <w:b/>
+          <w:sz w:val="22"/>
+        </w:rPr>
+        <w:tab/>
+      </w:r>
+      <w:r>
+        <w:rPr>
+          <w:rFonts w:asciiTheme="minorEastAsia" w:hAnsiTheme="minorEastAsia"/>
+          <w:b/>
+          <w:sz w:val="22"/>
+        </w:rPr>
+        <w:tab/>
+      </w:r>
+      <w:r>
+        <w:rPr>
+          <w:rFonts w:asciiTheme="minorEastAsia" w:hAnsiTheme="minorEastAsia" w:hint="eastAsia"/>
+          <w:b/>
+          <w:sz w:val="22"/>
+        </w:rPr>
+        <w:t>→</w:t>
+      </w:r>
+      <w:r>
+        <w:rPr>
+          <w:rFonts w:asciiTheme="minorEastAsia" w:hAnsiTheme="minorEastAsia" w:hint="eastAsia"/>
+          <w:b/>
+          <w:sz w:val="22"/>
+        </w:rPr>
+        <w:t>弱者が強者に対して勝てる空間を道徳によって実現している</w:t>
+      </w:r>
     </w:p>
     <w:p>
       <w:pPr>
@@ -687,7 +1905,7 @@
         <w:spacing w:line="260" w:lineRule="exact"/>
         <w:ind w:leftChars="194" w:left="425"/>
         <w:rPr>
-          <w:rFonts w:asciiTheme="minorEastAsia" w:hAnsiTheme="minorEastAsia" w:hint="eastAsia"/>
+          <w:rFonts w:asciiTheme="minorEastAsia" w:hAnsiTheme="minorEastAsia"/>
           <w:sz w:val="20"/>
         </w:rPr>
       </w:pPr>
@@ -711,7 +1929,7 @@
         <w:spacing w:line="260" w:lineRule="exact"/>
         <w:ind w:leftChars="194" w:left="425"/>
         <w:rPr>
-          <w:rFonts w:asciiTheme="minorEastAsia" w:hAnsiTheme="minorEastAsia" w:hint="eastAsia"/>
+          <w:rFonts w:asciiTheme="minorEastAsia" w:hAnsiTheme="minorEastAsia"/>
           <w:sz w:val="20"/>
         </w:rPr>
       </w:pPr>
@@ -768,7 +1986,15 @@
           <w:rFonts w:asciiTheme="minorEastAsia" w:hAnsiTheme="minorEastAsia" w:hint="eastAsia"/>
           <w:sz w:val="20"/>
         </w:rPr>
-        <w:t>都合のいい価値判断を貫徹させるためのひとつの力への意志である。</w:t>
+        <w:t>都合のいい価値判断を貫徹させるためのひとつの力への意志であ</w:t>
+      </w:r>
+      <w:r>
+        <w:rPr>
+          <w:rFonts w:asciiTheme="minorEastAsia" w:hAnsiTheme="minorEastAsia" w:hint="eastAsia"/>
+          <w:sz w:val="20"/>
+        </w:rPr>
+        <w:lastRenderedPageBreak/>
+        <w:t>る。</w:t>
       </w:r>
       <w:r>
         <w:rPr>
@@ -829,6 +2055,182 @@
     <w:p>
       <w:pPr>
         <w:spacing w:line="260" w:lineRule="exact"/>
+        <w:ind w:leftChars="194" w:left="425"/>
+        <w:rPr>
+          <w:rFonts w:asciiTheme="minorEastAsia" w:hAnsiTheme="minorEastAsia"/>
+          <w:sz w:val="20"/>
+        </w:rPr>
+      </w:pPr>
+      <w:r>
+        <w:rPr>
+          <w:rFonts w:asciiTheme="minorEastAsia" w:hAnsiTheme="minorEastAsia" w:hint="eastAsia"/>
+          <w:sz w:val="20"/>
+        </w:rPr>
+        <w:t>→自分自身が勝てるための捏造品が道徳</w:t>
+      </w:r>
+    </w:p>
+    <w:p>
+      <w:pPr>
+        <w:spacing w:line="260" w:lineRule="exact"/>
+        <w:ind w:leftChars="194" w:left="425"/>
+        <w:rPr>
+          <w:rFonts w:asciiTheme="minorEastAsia" w:hAnsiTheme="minorEastAsia"/>
+          <w:sz w:val="20"/>
+        </w:rPr>
+      </w:pPr>
+      <w:r>
+        <w:rPr>
+          <w:rFonts w:asciiTheme="minorEastAsia" w:hAnsiTheme="minorEastAsia"/>
+          <w:sz w:val="20"/>
+        </w:rPr>
+        <w:tab/>
+      </w:r>
+      <w:r>
+        <w:rPr>
+          <w:rFonts w:asciiTheme="minorEastAsia" w:hAnsiTheme="minorEastAsia" w:hint="eastAsia"/>
+          <w:sz w:val="20"/>
+        </w:rPr>
+        <w:t>→学問　→　真理への意志</w:t>
+      </w:r>
+    </w:p>
+    <w:p>
+      <w:pPr>
+        <w:spacing w:line="260" w:lineRule="exact"/>
+        <w:ind w:leftChars="194" w:left="425"/>
+        <w:rPr>
+          <w:rFonts w:asciiTheme="minorEastAsia" w:hAnsiTheme="minorEastAsia"/>
+          <w:sz w:val="20"/>
+        </w:rPr>
+      </w:pPr>
+      <w:r>
+        <w:rPr>
+          <w:rFonts w:asciiTheme="minorEastAsia" w:hAnsiTheme="minorEastAsia"/>
+          <w:sz w:val="20"/>
+        </w:rPr>
+        <w:tab/>
+      </w:r>
+      <w:r>
+        <w:rPr>
+          <w:rFonts w:asciiTheme="minorEastAsia" w:hAnsiTheme="minorEastAsia" w:hint="eastAsia"/>
+          <w:sz w:val="20"/>
+        </w:rPr>
+        <w:t>→自己保存しようとするのが学問</w:t>
+      </w:r>
+    </w:p>
+    <w:p>
+      <w:pPr>
+        <w:spacing w:line="260" w:lineRule="exact"/>
+        <w:rPr>
+          <w:rFonts w:asciiTheme="minorEastAsia" w:hAnsiTheme="minorEastAsia"/>
+          <w:sz w:val="20"/>
+        </w:rPr>
+      </w:pPr>
+      <w:r>
+        <w:rPr>
+          <w:rFonts w:asciiTheme="minorEastAsia" w:hAnsiTheme="minorEastAsia"/>
+          <w:sz w:val="20"/>
+        </w:rPr>
+        <w:tab/>
+      </w:r>
+      <w:r>
+        <w:rPr>
+          <w:rFonts w:asciiTheme="minorEastAsia" w:hAnsiTheme="minorEastAsia"/>
+          <w:sz w:val="20"/>
+        </w:rPr>
+        <w:tab/>
+      </w:r>
+      <w:r>
+        <w:rPr>
+          <w:rFonts w:asciiTheme="minorEastAsia" w:hAnsiTheme="minorEastAsia" w:hint="eastAsia"/>
+          <w:sz w:val="20"/>
+        </w:rPr>
+        <w:t>→事物を支配するための学問</w:t>
+      </w:r>
+    </w:p>
+    <w:p>
+      <w:pPr>
+        <w:spacing w:line="260" w:lineRule="exact"/>
+        <w:rPr>
+          <w:rFonts w:asciiTheme="minorEastAsia" w:hAnsiTheme="minorEastAsia"/>
+          <w:sz w:val="20"/>
+        </w:rPr>
+      </w:pPr>
+      <w:r>
+        <w:rPr>
+          <w:rFonts w:asciiTheme="minorEastAsia" w:hAnsiTheme="minorEastAsia"/>
+          <w:sz w:val="20"/>
+        </w:rPr>
+        <w:tab/>
+      </w:r>
+      <w:r>
+        <w:rPr>
+          <w:rFonts w:asciiTheme="minorEastAsia" w:hAnsiTheme="minorEastAsia"/>
+          <w:sz w:val="20"/>
+        </w:rPr>
+        <w:tab/>
+      </w:r>
+      <w:r>
+        <w:rPr>
+          <w:rFonts w:asciiTheme="minorEastAsia" w:hAnsiTheme="minorEastAsia"/>
+          <w:sz w:val="20"/>
+        </w:rPr>
+        <w:tab/>
+      </w:r>
+      <w:r>
+        <w:rPr>
+          <w:rFonts w:asciiTheme="minorEastAsia" w:hAnsiTheme="minorEastAsia" w:hint="eastAsia"/>
+          <w:sz w:val="20"/>
+        </w:rPr>
+        <w:t>→</w:t>
+      </w:r>
+      <w:r>
+        <w:rPr>
+          <w:rFonts w:asciiTheme="minorEastAsia" w:hAnsiTheme="minorEastAsia" w:hint="eastAsia"/>
+          <w:sz w:val="20"/>
+        </w:rPr>
+        <w:t>全ては永遠の時間の中にある、力への意志の戯れの産物</w:t>
+      </w:r>
+    </w:p>
+    <w:p>
+      <w:pPr>
+        <w:spacing w:line="260" w:lineRule="exact"/>
+        <w:rPr>
+          <w:rFonts w:asciiTheme="minorEastAsia" w:hAnsiTheme="minorEastAsia" w:hint="eastAsia"/>
+          <w:sz w:val="20"/>
+        </w:rPr>
+      </w:pPr>
+      <w:r>
+        <w:rPr>
+          <w:rFonts w:asciiTheme="minorEastAsia" w:hAnsiTheme="minorEastAsia"/>
+          <w:sz w:val="20"/>
+        </w:rPr>
+        <w:tab/>
+      </w:r>
+      <w:r>
+        <w:rPr>
+          <w:rFonts w:asciiTheme="minorEastAsia" w:hAnsiTheme="minorEastAsia"/>
+          <w:sz w:val="20"/>
+        </w:rPr>
+        <w:tab/>
+      </w:r>
+      <w:r>
+        <w:rPr>
+          <w:rFonts w:asciiTheme="minorEastAsia" w:hAnsiTheme="minorEastAsia"/>
+          <w:sz w:val="20"/>
+        </w:rPr>
+        <w:tab/>
+      </w:r>
+      <w:r>
+        <w:rPr>
+          <w:rFonts w:asciiTheme="minorEastAsia" w:hAnsiTheme="minorEastAsia"/>
+          <w:sz w:val="20"/>
+        </w:rPr>
+        <w:tab/>
+      </w:r>
+    </w:p>
+    <w:p>
+      <w:pPr>
+        <w:spacing w:line="260" w:lineRule="exact"/>
         <w:ind w:left="194"/>
         <w:rPr>
           <w:rFonts w:asciiTheme="minorEastAsia" w:hAnsiTheme="minorEastAsia"/>
@@ -881,10 +2283,9 @@
     <w:p>
       <w:pPr>
         <w:spacing w:line="260" w:lineRule="exact"/>
-        <w:ind w:left="194"/>
-        <w:rPr>
-          <w:rFonts w:asciiTheme="minorEastAsia" w:hAnsiTheme="minorEastAsia"/>
-          <w:sz w:val="22"/>
+        <w:rPr>
+          <w:rFonts w:asciiTheme="minorEastAsia" w:hAnsiTheme="minorEastAsia"/>
+          <w:sz w:val="20"/>
         </w:rPr>
       </w:pPr>
       <w:r>
@@ -894,6 +2295,206 @@
         </w:rPr>
         <w:t>「永劫回帰」の思想</w:t>
       </w:r>
+      <w:r>
+        <w:rPr>
+          <w:rFonts w:asciiTheme="minorEastAsia" w:hAnsiTheme="minorEastAsia" w:hint="eastAsia"/>
+          <w:sz w:val="20"/>
+        </w:rPr>
+        <w:t>→来世なんてない</w:t>
+      </w:r>
+      <w:r>
+        <w:rPr>
+          <w:rFonts w:asciiTheme="minorEastAsia" w:hAnsiTheme="minorEastAsia" w:hint="eastAsia"/>
+          <w:sz w:val="20"/>
+        </w:rPr>
+        <w:t>現世だけ</w:t>
+      </w:r>
+    </w:p>
+    <w:p>
+      <w:pPr>
+        <w:spacing w:line="260" w:lineRule="exact"/>
+        <w:rPr>
+          <w:rFonts w:asciiTheme="minorEastAsia" w:hAnsiTheme="minorEastAsia"/>
+          <w:sz w:val="20"/>
+        </w:rPr>
+      </w:pPr>
+      <w:r>
+        <w:rPr>
+          <w:rFonts w:asciiTheme="minorEastAsia" w:hAnsiTheme="minorEastAsia"/>
+          <w:sz w:val="20"/>
+        </w:rPr>
+        <w:tab/>
+      </w:r>
+      <w:r>
+        <w:rPr>
+          <w:rFonts w:asciiTheme="minorEastAsia" w:hAnsiTheme="minorEastAsia"/>
+          <w:sz w:val="20"/>
+        </w:rPr>
+        <w:tab/>
+      </w:r>
+      <w:r>
+        <w:rPr>
+          <w:rFonts w:asciiTheme="minorEastAsia" w:hAnsiTheme="minorEastAsia"/>
+          <w:sz w:val="20"/>
+        </w:rPr>
+        <w:tab/>
+      </w:r>
+      <w:r>
+        <w:rPr>
+          <w:rFonts w:asciiTheme="minorEastAsia" w:hAnsiTheme="minorEastAsia" w:hint="eastAsia"/>
+          <w:sz w:val="20"/>
+        </w:rPr>
+        <w:t>→真の存在だけがある</w:t>
+      </w:r>
+    </w:p>
+    <w:p>
+      <w:pPr>
+        <w:spacing w:line="260" w:lineRule="exact"/>
+        <w:rPr>
+          <w:rFonts w:asciiTheme="minorEastAsia" w:hAnsiTheme="minorEastAsia"/>
+          <w:sz w:val="20"/>
+        </w:rPr>
+      </w:pPr>
+      <w:r>
+        <w:rPr>
+          <w:rFonts w:asciiTheme="minorEastAsia" w:hAnsiTheme="minorEastAsia"/>
+          <w:sz w:val="20"/>
+        </w:rPr>
+        <w:tab/>
+      </w:r>
+      <w:r>
+        <w:rPr>
+          <w:rFonts w:asciiTheme="minorEastAsia" w:hAnsiTheme="minorEastAsia"/>
+          <w:sz w:val="20"/>
+        </w:rPr>
+        <w:tab/>
+      </w:r>
+      <w:r>
+        <w:rPr>
+          <w:rFonts w:asciiTheme="minorEastAsia" w:hAnsiTheme="minorEastAsia"/>
+          <w:sz w:val="20"/>
+        </w:rPr>
+        <w:tab/>
+      </w:r>
+      <w:r>
+        <w:rPr>
+          <w:rFonts w:asciiTheme="minorEastAsia" w:hAnsiTheme="minorEastAsia"/>
+          <w:sz w:val="20"/>
+        </w:rPr>
+        <w:tab/>
+      </w:r>
+      <w:r>
+        <w:rPr>
+          <w:rFonts w:asciiTheme="minorEastAsia" w:hAnsiTheme="minorEastAsia" w:hint="eastAsia"/>
+          <w:sz w:val="20"/>
+        </w:rPr>
+        <w:t>→人間的時間からの解放</w:t>
+      </w:r>
+    </w:p>
+    <w:p>
+      <w:pPr>
+        <w:spacing w:line="260" w:lineRule="exact"/>
+        <w:rPr>
+          <w:rFonts w:asciiTheme="minorEastAsia" w:hAnsiTheme="minorEastAsia"/>
+          <w:sz w:val="20"/>
+        </w:rPr>
+      </w:pPr>
+      <w:r>
+        <w:rPr>
+          <w:rFonts w:asciiTheme="minorEastAsia" w:hAnsiTheme="minorEastAsia"/>
+          <w:sz w:val="20"/>
+        </w:rPr>
+        <w:tab/>
+      </w:r>
+      <w:r>
+        <w:rPr>
+          <w:rFonts w:asciiTheme="minorEastAsia" w:hAnsiTheme="minorEastAsia"/>
+          <w:sz w:val="20"/>
+        </w:rPr>
+        <w:tab/>
+      </w:r>
+      <w:r>
+        <w:rPr>
+          <w:rFonts w:asciiTheme="minorEastAsia" w:hAnsiTheme="minorEastAsia"/>
+          <w:sz w:val="20"/>
+        </w:rPr>
+        <w:tab/>
+      </w:r>
+      <w:r>
+        <w:rPr>
+          <w:rFonts w:asciiTheme="minorEastAsia" w:hAnsiTheme="minorEastAsia"/>
+          <w:sz w:val="20"/>
+        </w:rPr>
+        <w:tab/>
+      </w:r>
+      <w:r>
+        <w:rPr>
+          <w:rFonts w:asciiTheme="minorEastAsia" w:hAnsiTheme="minorEastAsia" w:hint="eastAsia"/>
+          <w:sz w:val="20"/>
+        </w:rPr>
+        <w:t>→</w:t>
+      </w:r>
+      <w:r>
+        <w:rPr>
+          <w:rFonts w:asciiTheme="minorEastAsia" w:hAnsiTheme="minorEastAsia" w:hint="eastAsia"/>
+          <w:sz w:val="20"/>
+        </w:rPr>
+        <w:t>生成に存在の刻印を与えること</w:t>
+      </w:r>
+    </w:p>
+    <w:p>
+      <w:pPr>
+        <w:spacing w:line="260" w:lineRule="exact"/>
+        <w:rPr>
+          <w:rFonts w:asciiTheme="minorEastAsia" w:hAnsiTheme="minorEastAsia" w:hint="eastAsia"/>
+          <w:sz w:val="20"/>
+        </w:rPr>
+      </w:pPr>
+      <w:r>
+        <w:rPr>
+          <w:rFonts w:asciiTheme="minorEastAsia" w:hAnsiTheme="minorEastAsia"/>
+          <w:sz w:val="20"/>
+        </w:rPr>
+        <w:tab/>
+      </w:r>
+      <w:r>
+        <w:rPr>
+          <w:rFonts w:asciiTheme="minorEastAsia" w:hAnsiTheme="minorEastAsia"/>
+          <w:sz w:val="20"/>
+        </w:rPr>
+        <w:tab/>
+      </w:r>
+      <w:r>
+        <w:rPr>
+          <w:rFonts w:asciiTheme="minorEastAsia" w:hAnsiTheme="minorEastAsia"/>
+          <w:sz w:val="20"/>
+        </w:rPr>
+        <w:tab/>
+      </w:r>
+      <w:r>
+        <w:rPr>
+          <w:rFonts w:asciiTheme="minorEastAsia" w:hAnsiTheme="minorEastAsia"/>
+          <w:sz w:val="20"/>
+        </w:rPr>
+        <w:tab/>
+      </w:r>
+      <w:r>
+        <w:rPr>
+          <w:rFonts w:asciiTheme="minorEastAsia" w:hAnsiTheme="minorEastAsia"/>
+          <w:sz w:val="20"/>
+        </w:rPr>
+        <w:tab/>
+      </w:r>
+    </w:p>
+    <w:p>
+      <w:pPr>
+        <w:spacing w:line="260" w:lineRule="exact"/>
+        <w:ind w:left="194"/>
+        <w:rPr>
+          <w:rFonts w:asciiTheme="minorEastAsia" w:hAnsiTheme="minorEastAsia"/>
+          <w:sz w:val="22"/>
+        </w:rPr>
+      </w:pPr>
     </w:p>
     <w:p>
       <w:pPr>
@@ -1012,6 +2613,126 @@
         </w:rPr>
         <w:t>『悲劇の誕生』</w:t>
       </w:r>
+      <w:r>
+        <w:rPr>
+          <w:rFonts w:asciiTheme="minorEastAsia" w:hAnsiTheme="minorEastAsia" w:hint="eastAsia"/>
+          <w:sz w:val="22"/>
+        </w:rPr>
+        <w:t>→　ギリシャ悲劇の再評価</w:t>
+      </w:r>
+    </w:p>
+    <w:p>
+      <w:pPr>
+        <w:spacing w:line="260" w:lineRule="exact"/>
+        <w:ind w:left="194"/>
+        <w:rPr>
+          <w:rFonts w:asciiTheme="minorEastAsia" w:hAnsiTheme="minorEastAsia"/>
+          <w:b/>
+          <w:sz w:val="22"/>
+        </w:rPr>
+      </w:pPr>
+      <w:r>
+        <w:rPr>
+          <w:rFonts w:asciiTheme="minorEastAsia" w:hAnsiTheme="minorEastAsia"/>
+          <w:b/>
+          <w:sz w:val="22"/>
+        </w:rPr>
+        <w:tab/>
+      </w:r>
+      <w:r>
+        <w:rPr>
+          <w:rFonts w:asciiTheme="minorEastAsia" w:hAnsiTheme="minorEastAsia" w:hint="eastAsia"/>
+          <w:b/>
+          <w:sz w:val="22"/>
+        </w:rPr>
+        <w:t>→ギリシャの政治的共同体</w:t>
+      </w:r>
+    </w:p>
+    <w:p>
+      <w:pPr>
+        <w:spacing w:line="260" w:lineRule="exact"/>
+        <w:ind w:left="194"/>
+        <w:rPr>
+          <w:rFonts w:asciiTheme="minorEastAsia" w:hAnsiTheme="minorEastAsia"/>
+          <w:b/>
+          <w:sz w:val="22"/>
+        </w:rPr>
+      </w:pPr>
+      <w:r>
+        <w:rPr>
+          <w:rFonts w:asciiTheme="minorEastAsia" w:hAnsiTheme="minorEastAsia"/>
+          <w:b/>
+          <w:sz w:val="22"/>
+        </w:rPr>
+        <w:tab/>
+      </w:r>
+      <w:r>
+        <w:rPr>
+          <w:rFonts w:asciiTheme="minorEastAsia" w:hAnsiTheme="minorEastAsia"/>
+          <w:b/>
+          <w:sz w:val="22"/>
+        </w:rPr>
+        <w:tab/>
+      </w:r>
+      <w:r>
+        <w:rPr>
+          <w:rFonts w:asciiTheme="minorEastAsia" w:hAnsiTheme="minorEastAsia" w:hint="eastAsia"/>
+          <w:b/>
+          <w:sz w:val="22"/>
+        </w:rPr>
+        <w:t>→</w:t>
+      </w:r>
+      <w:r>
+        <w:rPr>
+          <w:rFonts w:asciiTheme="minorEastAsia" w:hAnsiTheme="minorEastAsia" w:hint="eastAsia"/>
+          <w:b/>
+          <w:sz w:val="22"/>
+        </w:rPr>
+        <w:t>演技の要素にある</w:t>
+      </w:r>
+    </w:p>
+    <w:p>
+      <w:pPr>
+        <w:spacing w:line="260" w:lineRule="exact"/>
+        <w:ind w:left="194"/>
+        <w:rPr>
+          <w:rFonts w:asciiTheme="minorEastAsia" w:hAnsiTheme="minorEastAsia" w:hint="eastAsia"/>
+          <w:b/>
+          <w:sz w:val="22"/>
+        </w:rPr>
+      </w:pPr>
+      <w:r>
+        <w:rPr>
+          <w:rFonts w:asciiTheme="minorEastAsia" w:hAnsiTheme="minorEastAsia"/>
+          <w:b/>
+          <w:sz w:val="22"/>
+        </w:rPr>
+        <w:tab/>
+      </w:r>
+      <w:r>
+        <w:rPr>
+          <w:rFonts w:asciiTheme="minorEastAsia" w:hAnsiTheme="minorEastAsia"/>
+          <w:b/>
+          <w:sz w:val="22"/>
+        </w:rPr>
+        <w:tab/>
+      </w:r>
+      <w:r>
+        <w:rPr>
+          <w:rFonts w:asciiTheme="minorEastAsia" w:hAnsiTheme="minorEastAsia"/>
+          <w:b/>
+          <w:sz w:val="22"/>
+        </w:rPr>
+        <w:tab/>
+      </w:r>
+      <w:r>
+        <w:rPr>
+          <w:rFonts w:asciiTheme="minorEastAsia" w:hAnsiTheme="minorEastAsia" w:hint="eastAsia"/>
+          <w:b/>
+          <w:sz w:val="22"/>
+        </w:rPr>
+        <w:t>→合唱にある</w:t>
+      </w:r>
     </w:p>
     <w:p>
       <w:pPr>
@@ -1087,6 +2808,23 @@
         <w:spacing w:line="260" w:lineRule="exact"/>
         <w:ind w:left="194"/>
         <w:rPr>
+          <w:rFonts w:asciiTheme="minorEastAsia" w:hAnsiTheme="minorEastAsia" w:hint="eastAsia"/>
+          <w:sz w:val="22"/>
+        </w:rPr>
+      </w:pPr>
+      <w:r>
+        <w:rPr>
+          <w:rFonts w:asciiTheme="minorEastAsia" w:hAnsiTheme="minorEastAsia" w:hint="eastAsia"/>
+          <w:sz w:val="22"/>
+        </w:rPr>
+        <w:t>→夢の継承</w:t>
+      </w:r>
+    </w:p>
+    <w:p>
+      <w:pPr>
+        <w:spacing w:line="260" w:lineRule="exact"/>
+        <w:ind w:left="194"/>
+        <w:rPr>
           <w:rFonts w:asciiTheme="minorEastAsia" w:hAnsiTheme="minorEastAsia"/>
           <w:sz w:val="22"/>
         </w:rPr>
@@ -1120,6 +2858,54 @@
           <w:rFonts w:asciiTheme="minorEastAsia" w:hAnsiTheme="minorEastAsia" w:hint="eastAsia"/>
           <w:sz w:val="22"/>
         </w:rPr>
+        <w:t>→理性原理→人間の情念に値する部分</w:t>
+      </w:r>
+    </w:p>
+    <w:p>
+      <w:pPr>
+        <w:spacing w:line="260" w:lineRule="exact"/>
+        <w:ind w:left="194"/>
+        <w:rPr>
+          <w:rFonts w:asciiTheme="minorEastAsia" w:hAnsiTheme="minorEastAsia" w:hint="eastAsia"/>
+          <w:sz w:val="22"/>
+        </w:rPr>
+      </w:pPr>
+      <w:r>
+        <w:rPr>
+          <w:rFonts w:asciiTheme="minorEastAsia" w:hAnsiTheme="minorEastAsia"/>
+          <w:sz w:val="22"/>
+        </w:rPr>
+        <w:tab/>
+      </w:r>
+      <w:r>
+        <w:rPr>
+          <w:rFonts w:asciiTheme="minorEastAsia" w:hAnsiTheme="minorEastAsia"/>
+          <w:sz w:val="22"/>
+        </w:rPr>
+        <w:tab/>
+      </w:r>
+      <w:r>
+        <w:rPr>
+          <w:rFonts w:asciiTheme="minorEastAsia" w:hAnsiTheme="minorEastAsia" w:hint="eastAsia"/>
+          <w:sz w:val="22"/>
+        </w:rPr>
+        <w:t>→理性的態度に終始する</w:t>
+      </w:r>
+    </w:p>
+    <w:p>
+      <w:pPr>
+        <w:spacing w:line="260" w:lineRule="exact"/>
+        <w:ind w:left="194"/>
+        <w:rPr>
+          <w:rFonts w:asciiTheme="minorEastAsia" w:hAnsiTheme="minorEastAsia" w:hint="eastAsia"/>
+          <w:sz w:val="22"/>
+        </w:rPr>
+      </w:pPr>
+      <w:r>
+        <w:rPr>
+          <w:rFonts w:asciiTheme="minorEastAsia" w:hAnsiTheme="minorEastAsia" w:hint="eastAsia"/>
+          <w:sz w:val="22"/>
+        </w:rPr>
         <w:t xml:space="preserve">　</w:t>
       </w:r>
       <w:r>
@@ -1136,6 +2922,13 @@
         </w:rPr>
         <w:t>オニュソスの対立と後者の優位？</w:t>
       </w:r>
+      <w:r>
+        <w:rPr>
+          <w:rFonts w:asciiTheme="minorEastAsia" w:hAnsiTheme="minorEastAsia" w:hint="eastAsia"/>
+          <w:sz w:val="22"/>
+        </w:rPr>
+        <w:t xml:space="preserve">　→　理性の横暴が生じる</w:t>
+      </w:r>
     </w:p>
     <w:p>
       <w:pPr>
@@ -1313,6 +3106,212 @@
           <w:rFonts w:asciiTheme="minorEastAsia" w:hAnsiTheme="minorEastAsia" w:hint="eastAsia"/>
           <w:sz w:val="22"/>
         </w:rPr>
+        <w:t>→こいつは強者の徳をソナ</w:t>
+      </w:r>
+      <w:proofErr w:type="gramStart"/>
+      <w:r>
+        <w:rPr>
+          <w:rFonts w:asciiTheme="minorEastAsia" w:hAnsiTheme="minorEastAsia" w:hint="eastAsia"/>
+          <w:sz w:val="22"/>
+        </w:rPr>
+        <w:t>て</w:t>
+      </w:r>
+      <w:proofErr w:type="gramEnd"/>
+      <w:r>
+        <w:rPr>
+          <w:rFonts w:asciiTheme="minorEastAsia" w:hAnsiTheme="minorEastAsia" w:hint="eastAsia"/>
+          <w:sz w:val="22"/>
+        </w:rPr>
+        <w:t>いる　←→　ルサンチマン</w:t>
+      </w:r>
+      <w:r>
+        <w:rPr>
+          <w:rFonts w:asciiTheme="minorEastAsia" w:hAnsiTheme="minorEastAsia"/>
+          <w:sz w:val="22"/>
+        </w:rPr>
+        <w:t>(</w:t>
+      </w:r>
+      <w:r>
+        <w:rPr>
+          <w:rFonts w:asciiTheme="minorEastAsia" w:hAnsiTheme="minorEastAsia" w:hint="eastAsia"/>
+          <w:sz w:val="22"/>
+        </w:rPr>
+        <w:t>弱者の道徳</w:t>
+      </w:r>
+      <w:r>
+        <w:rPr>
+          <w:rFonts w:asciiTheme="minorEastAsia" w:hAnsiTheme="minorEastAsia"/>
+          <w:sz w:val="22"/>
+        </w:rPr>
+        <w:t>)</w:t>
+      </w:r>
+      <w:r>
+        <w:rPr>
+          <w:rFonts w:asciiTheme="minorEastAsia" w:hAnsiTheme="minorEastAsia" w:hint="eastAsia"/>
+          <w:sz w:val="22"/>
+        </w:rPr>
+        <w:t>に対して</w:t>
+      </w:r>
+    </w:p>
+    <w:p>
+      <w:pPr>
+        <w:spacing w:line="260" w:lineRule="exact"/>
+        <w:ind w:left="194"/>
+        <w:rPr>
+          <w:rFonts w:asciiTheme="minorEastAsia" w:hAnsiTheme="minorEastAsia"/>
+          <w:sz w:val="22"/>
+        </w:rPr>
+      </w:pPr>
+      <w:r>
+        <w:rPr>
+          <w:rFonts w:asciiTheme="minorEastAsia" w:hAnsiTheme="minorEastAsia"/>
+          <w:sz w:val="22"/>
+        </w:rPr>
+        <w:tab/>
+      </w:r>
+      <w:r>
+        <w:rPr>
+          <w:rFonts w:asciiTheme="minorEastAsia" w:hAnsiTheme="minorEastAsia" w:hint="eastAsia"/>
+          <w:sz w:val="22"/>
+        </w:rPr>
+        <w:t>→古代ゲルマン人</w:t>
+      </w:r>
+    </w:p>
+    <w:p>
+      <w:pPr>
+        <w:spacing w:line="260" w:lineRule="exact"/>
+        <w:ind w:left="194"/>
+        <w:rPr>
+          <w:rFonts w:asciiTheme="minorEastAsia" w:hAnsiTheme="minorEastAsia"/>
+          <w:sz w:val="22"/>
+        </w:rPr>
+      </w:pPr>
+      <w:r>
+        <w:rPr>
+          <w:rFonts w:asciiTheme="minorEastAsia" w:hAnsiTheme="minorEastAsia"/>
+          <w:sz w:val="22"/>
+        </w:rPr>
+        <w:tab/>
+      </w:r>
+      <w:r>
+        <w:rPr>
+          <w:rFonts w:asciiTheme="minorEastAsia" w:hAnsiTheme="minorEastAsia"/>
+          <w:sz w:val="22"/>
+        </w:rPr>
+        <w:tab/>
+      </w:r>
+      <w:r>
+        <w:rPr>
+          <w:rFonts w:asciiTheme="minorEastAsia" w:hAnsiTheme="minorEastAsia" w:hint="eastAsia"/>
+          <w:sz w:val="22"/>
+        </w:rPr>
+        <w:t>→かつての歴史の中にいた</w:t>
+      </w:r>
+    </w:p>
+    <w:p>
+      <w:pPr>
+        <w:spacing w:line="260" w:lineRule="exact"/>
+        <w:ind w:left="194"/>
+        <w:rPr>
+          <w:rFonts w:asciiTheme="minorEastAsia" w:hAnsiTheme="minorEastAsia"/>
+          <w:sz w:val="22"/>
+        </w:rPr>
+      </w:pPr>
+      <w:r>
+        <w:rPr>
+          <w:rFonts w:asciiTheme="minorEastAsia" w:hAnsiTheme="minorEastAsia"/>
+          <w:sz w:val="22"/>
+        </w:rPr>
+        <w:tab/>
+      </w:r>
+      <w:r>
+        <w:rPr>
+          <w:rFonts w:asciiTheme="minorEastAsia" w:hAnsiTheme="minorEastAsia"/>
+          <w:sz w:val="22"/>
+        </w:rPr>
+        <w:tab/>
+      </w:r>
+      <w:r>
+        <w:rPr>
+          <w:rFonts w:asciiTheme="minorEastAsia" w:hAnsiTheme="minorEastAsia"/>
+          <w:sz w:val="22"/>
+        </w:rPr>
+        <w:tab/>
+      </w:r>
+      <w:r>
+        <w:rPr>
+          <w:rFonts w:asciiTheme="minorEastAsia" w:hAnsiTheme="minorEastAsia" w:hint="eastAsia"/>
+          <w:sz w:val="22"/>
+        </w:rPr>
+        <w:t>→超人</w:t>
+      </w:r>
+    </w:p>
+    <w:p>
+      <w:pPr>
+        <w:spacing w:line="260" w:lineRule="exact"/>
+        <w:ind w:left="194"/>
+        <w:rPr>
+          <w:rFonts w:asciiTheme="minorEastAsia" w:hAnsiTheme="minorEastAsia"/>
+          <w:sz w:val="22"/>
+        </w:rPr>
+      </w:pPr>
+      <w:r>
+        <w:rPr>
+          <w:rFonts w:asciiTheme="minorEastAsia" w:hAnsiTheme="minorEastAsia"/>
+          <w:sz w:val="22"/>
+        </w:rPr>
+        <w:tab/>
+      </w:r>
+      <w:r>
+        <w:rPr>
+          <w:rFonts w:asciiTheme="minorEastAsia" w:hAnsiTheme="minorEastAsia"/>
+          <w:sz w:val="22"/>
+        </w:rPr>
+        <w:tab/>
+      </w:r>
+      <w:r>
+        <w:rPr>
+          <w:rFonts w:asciiTheme="minorEastAsia" w:hAnsiTheme="minorEastAsia"/>
+          <w:sz w:val="22"/>
+        </w:rPr>
+        <w:tab/>
+      </w:r>
+      <w:r>
+        <w:rPr>
+          <w:rFonts w:asciiTheme="minorEastAsia" w:hAnsiTheme="minorEastAsia"/>
+          <w:sz w:val="22"/>
+        </w:rPr>
+        <w:tab/>
+      </w:r>
+      <w:r>
+        <w:rPr>
+          <w:rFonts w:asciiTheme="minorEastAsia" w:hAnsiTheme="minorEastAsia" w:hint="eastAsia"/>
+          <w:sz w:val="22"/>
+        </w:rPr>
+        <w:t>→理性的なものを注目した</w:t>
+      </w:r>
+      <w:r>
+        <w:rPr>
+          <w:rFonts w:asciiTheme="minorEastAsia" w:hAnsiTheme="minorEastAsia" w:hint="eastAsia"/>
+          <w:sz w:val="22"/>
+        </w:rPr>
+        <w:t>近代哲学を否定</w:t>
+      </w:r>
+    </w:p>
+    <w:p>
+      <w:pPr>
+        <w:spacing w:line="260" w:lineRule="exact"/>
+        <w:ind w:left="194"/>
+        <w:rPr>
+          <w:rFonts w:asciiTheme="minorEastAsia" w:hAnsiTheme="minorEastAsia"/>
+          <w:sz w:val="22"/>
+        </w:rPr>
+      </w:pPr>
+      <w:r>
+        <w:rPr>
+          <w:rFonts w:asciiTheme="minorEastAsia" w:hAnsiTheme="minorEastAsia" w:hint="eastAsia"/>
+          <w:sz w:val="22"/>
+        </w:rPr>
         <w:t>ニーチェの（反）道徳論のいかがわしさ</w:t>
       </w:r>
       <w:r>
@@ -1416,7 +3415,7 @@
         <w:spacing w:line="260" w:lineRule="exact"/>
         <w:ind w:left="194"/>
         <w:rPr>
-          <w:rFonts w:asciiTheme="minorEastAsia" w:hAnsiTheme="minorEastAsia" w:hint="eastAsia"/>
+          <w:rFonts w:asciiTheme="minorEastAsia" w:hAnsiTheme="minorEastAsia"/>
           <w:sz w:val="22"/>
         </w:rPr>
       </w:pPr>
@@ -1432,7 +3431,23 @@
           <w:rFonts w:asciiTheme="minorEastAsia" w:hAnsiTheme="minorEastAsia" w:hint="eastAsia"/>
           <w:sz w:val="22"/>
         </w:rPr>
-        <w:t>ニーチェ哲学が必然的にもつ絶望的ニヒリズムがゆえの「力への決断」</w:t>
+        <w:t>ニーチェ哲学が必然的にもつ絶望的ニヒリズムが</w:t>
+      </w:r>
+      <w:proofErr w:type="gramStart"/>
+      <w:r>
+        <w:rPr>
+          <w:rFonts w:asciiTheme="minorEastAsia" w:hAnsiTheme="minorEastAsia" w:hint="eastAsia"/>
+          <w:sz w:val="22"/>
+        </w:rPr>
+        <w:t>ゆえの</w:t>
+      </w:r>
+      <w:proofErr w:type="gramEnd"/>
+      <w:r>
+        <w:rPr>
+          <w:rFonts w:asciiTheme="minorEastAsia" w:hAnsiTheme="minorEastAsia" w:hint="eastAsia"/>
+          <w:sz w:val="22"/>
+        </w:rPr>
+        <w:t>「力への決断」</w:t>
       </w:r>
     </w:p>
     <w:p>
@@ -1492,22 +3507,164 @@
           <w:sz w:val="22"/>
         </w:rPr>
       </w:pPr>
-    </w:p>
-    <w:p>
-      <w:pPr>
-        <w:spacing w:line="260" w:lineRule="exact"/>
-        <w:ind w:left="194"/>
-        <w:rPr>
-          <w:rFonts w:asciiTheme="minorEastAsia" w:hAnsiTheme="minorEastAsia"/>
-          <w:sz w:val="22"/>
-        </w:rPr>
-      </w:pPr>
-      <w:r>
-        <w:rPr>
-          <w:rFonts w:asciiTheme="minorEastAsia" w:hAnsiTheme="minorEastAsia" w:hint="eastAsia"/>
-          <w:sz w:val="22"/>
-        </w:rPr>
-        <w:lastRenderedPageBreak/>
+      <w:r>
+        <w:rPr>
+          <w:rFonts w:asciiTheme="minorEastAsia" w:hAnsiTheme="minorEastAsia" w:hint="eastAsia"/>
+          <w:sz w:val="22"/>
+        </w:rPr>
+        <w:t>→本当の</w:t>
+      </w:r>
+      <w:proofErr w:type="gramStart"/>
+      <w:r>
+        <w:rPr>
+          <w:rFonts w:asciiTheme="minorEastAsia" w:hAnsiTheme="minorEastAsia" w:hint="eastAsia"/>
+          <w:sz w:val="22"/>
+        </w:rPr>
+        <w:t>づ</w:t>
+      </w:r>
+      <w:proofErr w:type="gramEnd"/>
+      <w:r>
+        <w:rPr>
+          <w:rFonts w:asciiTheme="minorEastAsia" w:hAnsiTheme="minorEastAsia" w:hint="eastAsia"/>
+          <w:sz w:val="22"/>
+        </w:rPr>
+        <w:t>徳的なやつは　キリスト教なんて必要にしない</w:t>
+      </w:r>
+    </w:p>
+    <w:p>
+      <w:pPr>
+        <w:spacing w:line="260" w:lineRule="exact"/>
+        <w:ind w:left="194"/>
+        <w:rPr>
+          <w:rFonts w:asciiTheme="minorEastAsia" w:hAnsiTheme="minorEastAsia"/>
+          <w:sz w:val="22"/>
+        </w:rPr>
+      </w:pPr>
+      <w:r>
+        <w:rPr>
+          <w:rFonts w:asciiTheme="minorEastAsia" w:hAnsiTheme="minorEastAsia"/>
+          <w:sz w:val="22"/>
+        </w:rPr>
+        <w:tab/>
+      </w:r>
+      <w:r>
+        <w:rPr>
+          <w:rFonts w:asciiTheme="minorEastAsia" w:hAnsiTheme="minorEastAsia" w:hint="eastAsia"/>
+          <w:sz w:val="22"/>
+        </w:rPr>
+        <w:t>→ニーチェ哲学の一種の矛盾を語る</w:t>
+      </w:r>
+    </w:p>
+    <w:p>
+      <w:pPr>
+        <w:spacing w:line="260" w:lineRule="exact"/>
+        <w:ind w:left="194"/>
+        <w:rPr>
+          <w:rFonts w:asciiTheme="minorEastAsia" w:hAnsiTheme="minorEastAsia"/>
+          <w:sz w:val="22"/>
+        </w:rPr>
+      </w:pPr>
+      <w:r>
+        <w:rPr>
+          <w:rFonts w:asciiTheme="minorEastAsia" w:hAnsiTheme="minorEastAsia"/>
+          <w:sz w:val="22"/>
+        </w:rPr>
+        <w:tab/>
+      </w:r>
+      <w:r>
+        <w:rPr>
+          <w:rFonts w:asciiTheme="minorEastAsia" w:hAnsiTheme="minorEastAsia"/>
+          <w:sz w:val="22"/>
+        </w:rPr>
+        <w:tab/>
+      </w:r>
+      <w:r>
+        <w:rPr>
+          <w:rFonts w:asciiTheme="minorEastAsia" w:hAnsiTheme="minorEastAsia" w:hint="eastAsia"/>
+          <w:sz w:val="22"/>
+        </w:rPr>
+        <w:t>→ニーチェが批判する論理と全く一緒</w:t>
+      </w:r>
+    </w:p>
+    <w:p>
+      <w:pPr>
+        <w:spacing w:line="260" w:lineRule="exact"/>
+        <w:ind w:left="194"/>
+        <w:rPr>
+          <w:rFonts w:asciiTheme="minorEastAsia" w:hAnsiTheme="minorEastAsia"/>
+          <w:sz w:val="22"/>
+        </w:rPr>
+      </w:pPr>
+      <w:r>
+        <w:rPr>
+          <w:rFonts w:asciiTheme="minorEastAsia" w:hAnsiTheme="minorEastAsia"/>
+          <w:sz w:val="22"/>
+        </w:rPr>
+        <w:tab/>
+      </w:r>
+      <w:r>
+        <w:rPr>
+          <w:rFonts w:asciiTheme="minorEastAsia" w:hAnsiTheme="minorEastAsia"/>
+          <w:sz w:val="22"/>
+        </w:rPr>
+        <w:tab/>
+      </w:r>
+      <w:r>
+        <w:rPr>
+          <w:rFonts w:asciiTheme="minorEastAsia" w:hAnsiTheme="minorEastAsia"/>
+          <w:sz w:val="22"/>
+        </w:rPr>
+        <w:tab/>
+      </w:r>
+      <w:r>
+        <w:rPr>
+          <w:rFonts w:asciiTheme="minorEastAsia" w:hAnsiTheme="minorEastAsia" w:hint="eastAsia"/>
+          <w:sz w:val="22"/>
+        </w:rPr>
+        <w:t>→反転させたものを永井氏はやっている</w:t>
+      </w:r>
+    </w:p>
+    <w:p>
+      <w:pPr>
+        <w:spacing w:line="260" w:lineRule="exact"/>
+        <w:ind w:left="194"/>
+        <w:rPr>
+          <w:rFonts w:asciiTheme="minorEastAsia" w:hAnsiTheme="minorEastAsia" w:hint="eastAsia"/>
+          <w:sz w:val="22"/>
+        </w:rPr>
+      </w:pPr>
+      <w:r>
+        <w:rPr>
+          <w:rFonts w:asciiTheme="minorEastAsia" w:hAnsiTheme="minorEastAsia" w:hint="eastAsia"/>
+          <w:sz w:val="22"/>
+        </w:rPr>
+        <w:t>→情念→</w:t>
+      </w:r>
+    </w:p>
+    <w:p>
+      <w:pPr>
+        <w:spacing w:line="260" w:lineRule="exact"/>
+        <w:ind w:left="194"/>
+        <w:rPr>
+          <w:rFonts w:asciiTheme="minorEastAsia" w:hAnsiTheme="minorEastAsia"/>
+          <w:sz w:val="22"/>
+        </w:rPr>
+      </w:pPr>
+    </w:p>
+    <w:p>
+      <w:pPr>
+        <w:spacing w:line="260" w:lineRule="exact"/>
+        <w:ind w:left="194"/>
+        <w:rPr>
+          <w:rFonts w:asciiTheme="minorEastAsia" w:hAnsiTheme="minorEastAsia"/>
+          <w:sz w:val="22"/>
+        </w:rPr>
+      </w:pPr>
+      <w:r>
+        <w:rPr>
+          <w:rFonts w:asciiTheme="minorEastAsia" w:hAnsiTheme="minorEastAsia" w:hint="eastAsia"/>
+          <w:sz w:val="22"/>
+        </w:rPr>
         <w:t>現代思想的意義</w:t>
       </w:r>
       <w:r>
@@ -1537,6 +3694,23 @@
         <w:spacing w:line="260" w:lineRule="exact"/>
         <w:ind w:left="194"/>
         <w:rPr>
+          <w:rFonts w:asciiTheme="minorEastAsia" w:hAnsiTheme="minorEastAsia" w:hint="eastAsia"/>
+          <w:sz w:val="22"/>
+        </w:rPr>
+      </w:pPr>
+      <w:r>
+        <w:rPr>
+          <w:rFonts w:asciiTheme="minorEastAsia" w:hAnsiTheme="minorEastAsia" w:hint="eastAsia"/>
+          <w:sz w:val="22"/>
+        </w:rPr>
+        <w:t>→根源とは情念のこと</w:t>
+      </w:r>
+    </w:p>
+    <w:p>
+      <w:pPr>
+        <w:spacing w:line="260" w:lineRule="exact"/>
+        <w:ind w:left="194"/>
+        <w:rPr>
           <w:rFonts w:asciiTheme="minorEastAsia" w:hAnsiTheme="minorEastAsia"/>
           <w:sz w:val="22"/>
         </w:rPr>
@@ -1609,12 +3783,11 @@
           <w:sz w:val="22"/>
         </w:rPr>
         <w:pict w14:anchorId="40637916">
-          <v:shapetype id="_x0000_t202" coordsize="21600,21600" o:spt="202" path="m0,0l0,21600,21600,21600,21600,0xe">
+          <v:shapetype id="_x0000_t202" coordsize="21600,21600" o:spt="202" path="m,l,21600r21600,l21600,xe">
             <v:stroke joinstyle="miter"/>
             <v:path gradientshapeok="t" o:connecttype="rect"/>
           </v:shapetype>
-          <v:shape id="_x0000_s1026" type="#_x0000_t202" style="position:absolute;left:0;text-align:left;margin-left:317.55pt;margin-top:2.55pt;width:186.15pt;height:115.85pt;z-index:251658240;mso-wrap-edited:f" wrapcoords="0 0 21599 0 21599 21600 0 21600 0 0" filled="f" stroked="f">
-            <v:fill o:detectmouseclick="t"/>
+          <v:shape id="_x0000_s1026" type="#_x0000_t202" alt="" style="position:absolute;left:0;text-align:left;margin-left:317.55pt;margin-top:2.55pt;width:186.15pt;height:115.85pt;z-index:251658240;mso-wrap-style:square;mso-wrap-edited:f;mso-width-percent:0;mso-height-percent:0;mso-width-percent:0;mso-height-percent:0;v-text-anchor:top" wrapcoords="0 0 21599 0 21599 21600 0 21600 0 0" filled="f" stroked="f">
             <v:textbox inset=",7.2pt,,7.2pt">
               <w:txbxContent>
                 <w:p>
@@ -1638,7 +3811,7 @@
                                 <pic:cNvPicPr/>
                               </pic:nvPicPr>
                               <pic:blipFill>
-                                <a:blip r:embed="rId5">
+                                <a:blip r:embed="rId4">
                                   <a:extLst>
                                     <a:ext uri="{28A0092B-C50C-407E-A947-70E740481C1C}">
                                       <a14:useLocalDpi xmlns:a14="http://schemas.microsoft.com/office/drawing/2010/main" val="0"/>
@@ -1702,6 +3875,420 @@
         <w:ind w:left="194"/>
         <w:rPr>
           <w:rFonts w:asciiTheme="minorEastAsia" w:hAnsiTheme="minorEastAsia"/>
+          <w:b/>
+          <w:sz w:val="22"/>
+        </w:rPr>
+      </w:pPr>
+      <w:r>
+        <w:rPr>
+          <w:rFonts w:asciiTheme="minorEastAsia" w:hAnsiTheme="minorEastAsia" w:hint="eastAsia"/>
+          <w:b/>
+          <w:sz w:val="22"/>
+        </w:rPr>
+        <w:t>→精神分析を開拓したやつ</w:t>
+      </w:r>
+    </w:p>
+    <w:p>
+      <w:pPr>
+        <w:spacing w:line="260" w:lineRule="exact"/>
+        <w:ind w:left="194"/>
+        <w:rPr>
+          <w:rFonts w:asciiTheme="minorEastAsia" w:hAnsiTheme="minorEastAsia"/>
+          <w:b/>
+          <w:sz w:val="22"/>
+        </w:rPr>
+      </w:pPr>
+      <w:r>
+        <w:rPr>
+          <w:rFonts w:asciiTheme="minorEastAsia" w:hAnsiTheme="minorEastAsia"/>
+          <w:b/>
+          <w:sz w:val="22"/>
+        </w:rPr>
+        <w:tab/>
+      </w:r>
+      <w:r>
+        <w:rPr>
+          <w:rFonts w:asciiTheme="minorEastAsia" w:hAnsiTheme="minorEastAsia" w:hint="eastAsia"/>
+          <w:b/>
+          <w:sz w:val="22"/>
+        </w:rPr>
+        <w:t>→現代思想への影響はやばい</w:t>
+      </w:r>
+    </w:p>
+    <w:p>
+      <w:pPr>
+        <w:spacing w:line="260" w:lineRule="exact"/>
+        <w:ind w:left="194"/>
+        <w:rPr>
+          <w:rFonts w:asciiTheme="minorEastAsia" w:hAnsiTheme="minorEastAsia"/>
+          <w:b/>
+          <w:sz w:val="22"/>
+        </w:rPr>
+      </w:pPr>
+      <w:r>
+        <w:rPr>
+          <w:rFonts w:asciiTheme="minorEastAsia" w:hAnsiTheme="minorEastAsia"/>
+          <w:b/>
+          <w:sz w:val="22"/>
+        </w:rPr>
+        <w:tab/>
+      </w:r>
+      <w:r>
+        <w:rPr>
+          <w:rFonts w:asciiTheme="minorEastAsia" w:hAnsiTheme="minorEastAsia"/>
+          <w:b/>
+          <w:sz w:val="22"/>
+        </w:rPr>
+        <w:tab/>
+      </w:r>
+      <w:r>
+        <w:rPr>
+          <w:rFonts w:asciiTheme="minorEastAsia" w:hAnsiTheme="minorEastAsia" w:hint="eastAsia"/>
+          <w:b/>
+          <w:sz w:val="22"/>
+        </w:rPr>
+        <w:t>→フロムも影響を受けている</w:t>
+      </w:r>
+    </w:p>
+    <w:p>
+      <w:pPr>
+        <w:spacing w:line="260" w:lineRule="exact"/>
+        <w:ind w:left="194"/>
+        <w:rPr>
+          <w:rFonts w:asciiTheme="minorEastAsia" w:hAnsiTheme="minorEastAsia"/>
+          <w:b/>
+          <w:sz w:val="22"/>
+        </w:rPr>
+      </w:pPr>
+      <w:r>
+        <w:rPr>
+          <w:rFonts w:asciiTheme="minorEastAsia" w:hAnsiTheme="minorEastAsia"/>
+          <w:b/>
+          <w:sz w:val="22"/>
+        </w:rPr>
+        <w:tab/>
+      </w:r>
+      <w:r>
+        <w:rPr>
+          <w:rFonts w:asciiTheme="minorEastAsia" w:hAnsiTheme="minorEastAsia"/>
+          <w:b/>
+          <w:sz w:val="22"/>
+        </w:rPr>
+        <w:tab/>
+      </w:r>
+      <w:r>
+        <w:rPr>
+          <w:rFonts w:asciiTheme="minorEastAsia" w:hAnsiTheme="minorEastAsia" w:hint="eastAsia"/>
+          <w:b/>
+          <w:sz w:val="22"/>
+        </w:rPr>
+        <w:t>→</w:t>
+      </w:r>
+      <w:r>
+        <w:rPr>
+          <w:rFonts w:asciiTheme="minorEastAsia" w:hAnsiTheme="minorEastAsia" w:hint="eastAsia"/>
+          <w:b/>
+          <w:sz w:val="22"/>
+        </w:rPr>
+        <w:t>思想家　→　特にフロイトは性が持つ問題</w:t>
+      </w:r>
+    </w:p>
+    <w:p>
+      <w:pPr>
+        <w:spacing w:line="260" w:lineRule="exact"/>
+        <w:ind w:left="194"/>
+        <w:rPr>
+          <w:rFonts w:asciiTheme="minorEastAsia" w:hAnsiTheme="minorEastAsia"/>
+          <w:b/>
+          <w:sz w:val="22"/>
+        </w:rPr>
+      </w:pPr>
+      <w:r>
+        <w:rPr>
+          <w:rFonts w:asciiTheme="minorEastAsia" w:hAnsiTheme="minorEastAsia"/>
+          <w:b/>
+          <w:sz w:val="22"/>
+        </w:rPr>
+        <w:tab/>
+      </w:r>
+      <w:r>
+        <w:rPr>
+          <w:rFonts w:asciiTheme="minorEastAsia" w:hAnsiTheme="minorEastAsia"/>
+          <w:b/>
+          <w:sz w:val="22"/>
+        </w:rPr>
+        <w:tab/>
+      </w:r>
+      <w:r>
+        <w:rPr>
+          <w:rFonts w:asciiTheme="minorEastAsia" w:hAnsiTheme="minorEastAsia"/>
+          <w:b/>
+          <w:sz w:val="22"/>
+        </w:rPr>
+        <w:tab/>
+      </w:r>
+      <w:r>
+        <w:rPr>
+          <w:rFonts w:asciiTheme="minorEastAsia" w:hAnsiTheme="minorEastAsia" w:hint="eastAsia"/>
+          <w:b/>
+          <w:sz w:val="22"/>
+        </w:rPr>
+        <w:t>→性に対する植え込み</w:t>
+      </w:r>
+    </w:p>
+    <w:p>
+      <w:pPr>
+        <w:spacing w:line="260" w:lineRule="exact"/>
+        <w:ind w:left="194"/>
+        <w:rPr>
+          <w:rFonts w:asciiTheme="minorEastAsia" w:hAnsiTheme="minorEastAsia"/>
+          <w:b/>
+          <w:sz w:val="22"/>
+        </w:rPr>
+      </w:pPr>
+      <w:r>
+        <w:rPr>
+          <w:rFonts w:asciiTheme="minorEastAsia" w:hAnsiTheme="minorEastAsia"/>
+          <w:b/>
+          <w:sz w:val="22"/>
+        </w:rPr>
+        <w:tab/>
+      </w:r>
+      <w:r>
+        <w:rPr>
+          <w:rFonts w:asciiTheme="minorEastAsia" w:hAnsiTheme="minorEastAsia"/>
+          <w:b/>
+          <w:sz w:val="22"/>
+        </w:rPr>
+        <w:tab/>
+      </w:r>
+      <w:r>
+        <w:rPr>
+          <w:rFonts w:asciiTheme="minorEastAsia" w:hAnsiTheme="minorEastAsia"/>
+          <w:b/>
+          <w:sz w:val="22"/>
+        </w:rPr>
+        <w:tab/>
+      </w:r>
+      <w:r>
+        <w:rPr>
+          <w:rFonts w:asciiTheme="minorEastAsia" w:hAnsiTheme="minorEastAsia"/>
+          <w:b/>
+          <w:sz w:val="22"/>
+        </w:rPr>
+        <w:tab/>
+      </w:r>
+      <w:r>
+        <w:rPr>
+          <w:rFonts w:asciiTheme="minorEastAsia" w:hAnsiTheme="minorEastAsia" w:hint="eastAsia"/>
+          <w:b/>
+          <w:sz w:val="22"/>
+        </w:rPr>
+        <w:t>→</w:t>
+      </w:r>
+      <w:r>
+        <w:rPr>
+          <w:rFonts w:asciiTheme="minorEastAsia" w:hAnsiTheme="minorEastAsia" w:hint="eastAsia"/>
+          <w:b/>
+          <w:sz w:val="22"/>
+        </w:rPr>
+        <w:t>障害、性の共産主義者</w:t>
+      </w:r>
+    </w:p>
+    <w:p>
+      <w:pPr>
+        <w:spacing w:line="260" w:lineRule="exact"/>
+        <w:ind w:left="194"/>
+        <w:rPr>
+          <w:rFonts w:asciiTheme="minorEastAsia" w:hAnsiTheme="minorEastAsia"/>
+          <w:b/>
+          <w:sz w:val="22"/>
+        </w:rPr>
+      </w:pPr>
+      <w:r>
+        <w:rPr>
+          <w:rFonts w:asciiTheme="minorEastAsia" w:hAnsiTheme="minorEastAsia"/>
+          <w:b/>
+          <w:sz w:val="22"/>
+        </w:rPr>
+        <w:tab/>
+      </w:r>
+      <w:r>
+        <w:rPr>
+          <w:rFonts w:asciiTheme="minorEastAsia" w:hAnsiTheme="minorEastAsia" w:hint="eastAsia"/>
+          <w:b/>
+          <w:sz w:val="22"/>
+        </w:rPr>
+        <w:t>→フロイトは</w:t>
+      </w:r>
+      <w:r>
+        <w:rPr>
+          <w:rFonts w:asciiTheme="minorEastAsia" w:hAnsiTheme="minorEastAsia"/>
+          <w:b/>
+          <w:sz w:val="22"/>
+        </w:rPr>
+        <w:t>1856</w:t>
+      </w:r>
+      <w:r>
+        <w:rPr>
+          <w:rFonts w:asciiTheme="minorEastAsia" w:hAnsiTheme="minorEastAsia" w:hint="eastAsia"/>
+          <w:b/>
+          <w:sz w:val="22"/>
+        </w:rPr>
+        <w:t>年の生まれ</w:t>
+      </w:r>
+    </w:p>
+    <w:p>
+      <w:pPr>
+        <w:spacing w:line="260" w:lineRule="exact"/>
+        <w:ind w:left="194"/>
+        <w:rPr>
+          <w:rFonts w:asciiTheme="minorEastAsia" w:hAnsiTheme="minorEastAsia"/>
+          <w:b/>
+          <w:sz w:val="22"/>
+        </w:rPr>
+      </w:pPr>
+      <w:r>
+        <w:rPr>
+          <w:rFonts w:asciiTheme="minorEastAsia" w:hAnsiTheme="minorEastAsia"/>
+          <w:b/>
+          <w:sz w:val="22"/>
+        </w:rPr>
+        <w:tab/>
+      </w:r>
+      <w:r>
+        <w:rPr>
+          <w:rFonts w:asciiTheme="minorEastAsia" w:hAnsiTheme="minorEastAsia"/>
+          <w:b/>
+          <w:sz w:val="22"/>
+        </w:rPr>
+        <w:tab/>
+      </w:r>
+      <w:r>
+        <w:rPr>
+          <w:rFonts w:asciiTheme="minorEastAsia" w:hAnsiTheme="minorEastAsia" w:hint="eastAsia"/>
+          <w:b/>
+          <w:sz w:val="22"/>
+        </w:rPr>
+        <w:t>→フロイトはウィーンでのもの</w:t>
+      </w:r>
+      <w:r>
+        <w:rPr>
+          <w:rFonts w:asciiTheme="minorEastAsia" w:hAnsiTheme="minorEastAsia"/>
+          <w:b/>
+          <w:sz w:val="22"/>
+        </w:rPr>
+        <w:tab/>
+      </w:r>
+      <w:r>
+        <w:rPr>
+          <w:rFonts w:asciiTheme="minorEastAsia" w:hAnsiTheme="minorEastAsia"/>
+          <w:b/>
+          <w:sz w:val="22"/>
+        </w:rPr>
+        <w:tab/>
+      </w:r>
+    </w:p>
+    <w:p>
+      <w:pPr>
+        <w:spacing w:line="260" w:lineRule="exact"/>
+        <w:ind w:left="194"/>
+        <w:rPr>
+          <w:rFonts w:asciiTheme="minorEastAsia" w:hAnsiTheme="minorEastAsia"/>
+          <w:b/>
+          <w:sz w:val="22"/>
+        </w:rPr>
+      </w:pPr>
+      <w:r>
+        <w:rPr>
+          <w:rFonts w:asciiTheme="minorEastAsia" w:hAnsiTheme="minorEastAsia"/>
+          <w:b/>
+          <w:sz w:val="22"/>
+        </w:rPr>
+        <w:tab/>
+      </w:r>
+      <w:r>
+        <w:rPr>
+          <w:rFonts w:asciiTheme="minorEastAsia" w:hAnsiTheme="minorEastAsia"/>
+          <w:b/>
+          <w:sz w:val="22"/>
+        </w:rPr>
+        <w:tab/>
+      </w:r>
+      <w:r>
+        <w:rPr>
+          <w:rFonts w:asciiTheme="minorEastAsia" w:hAnsiTheme="minorEastAsia"/>
+          <w:b/>
+          <w:sz w:val="22"/>
+        </w:rPr>
+        <w:tab/>
+      </w:r>
+      <w:r>
+        <w:rPr>
+          <w:rFonts w:asciiTheme="minorEastAsia" w:hAnsiTheme="minorEastAsia" w:hint="eastAsia"/>
+          <w:b/>
+          <w:sz w:val="22"/>
+        </w:rPr>
+        <w:t>→大学から相手にされてなかった</w:t>
+      </w:r>
+    </w:p>
+    <w:p>
+      <w:pPr>
+        <w:spacing w:line="260" w:lineRule="exact"/>
+        <w:ind w:left="194"/>
+        <w:rPr>
+          <w:rFonts w:asciiTheme="minorEastAsia" w:hAnsiTheme="minorEastAsia" w:hint="eastAsia"/>
+          <w:b/>
+          <w:sz w:val="22"/>
+        </w:rPr>
+      </w:pPr>
+      <w:r>
+        <w:rPr>
+          <w:rFonts w:asciiTheme="minorEastAsia" w:hAnsiTheme="minorEastAsia"/>
+          <w:b/>
+          <w:sz w:val="22"/>
+        </w:rPr>
+        <w:tab/>
+      </w:r>
+      <w:r>
+        <w:rPr>
+          <w:rFonts w:asciiTheme="minorEastAsia" w:hAnsiTheme="minorEastAsia"/>
+          <w:b/>
+          <w:sz w:val="22"/>
+        </w:rPr>
+        <w:tab/>
+      </w:r>
+      <w:r>
+        <w:rPr>
+          <w:rFonts w:asciiTheme="minorEastAsia" w:hAnsiTheme="minorEastAsia"/>
+          <w:b/>
+          <w:sz w:val="22"/>
+        </w:rPr>
+        <w:tab/>
+      </w:r>
+      <w:r>
+        <w:rPr>
+          <w:rFonts w:asciiTheme="minorEastAsia" w:hAnsiTheme="minorEastAsia"/>
+          <w:b/>
+          <w:sz w:val="22"/>
+        </w:rPr>
+        <w:tab/>
+      </w:r>
+      <w:r>
+        <w:rPr>
+          <w:rFonts w:asciiTheme="minorEastAsia" w:hAnsiTheme="minorEastAsia" w:hint="eastAsia"/>
+          <w:b/>
+          <w:sz w:val="22"/>
+        </w:rPr>
+        <w:t>→精神分析に</w:t>
+      </w:r>
+    </w:p>
+    <w:p>
+      <w:pPr>
+        <w:spacing w:line="260" w:lineRule="exact"/>
+        <w:ind w:left="194"/>
+        <w:rPr>
+          <w:rFonts w:asciiTheme="minorEastAsia" w:hAnsiTheme="minorEastAsia" w:hint="eastAsia"/>
           <w:sz w:val="22"/>
         </w:rPr>
       </w:pPr>
@@ -1772,6 +4359,75 @@
           <w:rFonts w:asciiTheme="minorEastAsia" w:hAnsiTheme="minorEastAsia"/>
           <w:sz w:val="22"/>
         </w:rPr>
+        <w:t xml:space="preserve">1 </w:t>
+      </w:r>
+      <w:r>
+        <w:rPr>
+          <w:rFonts w:asciiTheme="minorEastAsia" w:hAnsiTheme="minorEastAsia" w:hint="eastAsia"/>
+          <w:sz w:val="22"/>
+        </w:rPr>
+        <w:t>→</w:t>
+      </w:r>
+      <w:r>
+        <w:rPr>
+          <w:rFonts w:asciiTheme="minorEastAsia" w:hAnsiTheme="minorEastAsia" w:hint="eastAsia"/>
+          <w:sz w:val="22"/>
+        </w:rPr>
+        <w:t xml:space="preserve">　</w:t>
+      </w:r>
+      <w:r>
+        <w:rPr>
+          <w:rFonts w:asciiTheme="minorEastAsia" w:hAnsiTheme="minorEastAsia"/>
+          <w:sz w:val="22"/>
+        </w:rPr>
+        <w:t>30</w:t>
+      </w:r>
+      <w:r>
+        <w:rPr>
+          <w:rFonts w:asciiTheme="minorEastAsia" w:hAnsiTheme="minorEastAsia" w:hint="eastAsia"/>
+          <w:sz w:val="22"/>
+        </w:rPr>
+        <w:t>になる直前にパリへ→シャルコーの分析でやった</w:t>
+      </w:r>
+    </w:p>
+    <w:p>
+      <w:pPr>
+        <w:spacing w:line="260" w:lineRule="exact"/>
+        <w:ind w:left="194"/>
+        <w:rPr>
+          <w:rFonts w:asciiTheme="minorEastAsia" w:hAnsiTheme="minorEastAsia" w:hint="eastAsia"/>
+          <w:sz w:val="22"/>
+        </w:rPr>
+      </w:pPr>
+      <w:r>
+        <w:rPr>
+          <w:rFonts w:asciiTheme="minorEastAsia" w:hAnsiTheme="minorEastAsia"/>
+          <w:sz w:val="22"/>
+        </w:rPr>
+        <w:t xml:space="preserve">2 </w:t>
+      </w:r>
+      <w:r>
+        <w:rPr>
+          <w:rFonts w:asciiTheme="minorEastAsia" w:hAnsiTheme="minorEastAsia" w:hint="eastAsia"/>
+          <w:sz w:val="22"/>
+        </w:rPr>
+        <w:t xml:space="preserve">→　</w:t>
+      </w:r>
+    </w:p>
+    <w:p>
+      <w:pPr>
+        <w:spacing w:line="260" w:lineRule="exact"/>
+        <w:ind w:left="194"/>
+        <w:rPr>
+          <w:rFonts w:asciiTheme="minorEastAsia" w:hAnsiTheme="minorEastAsia"/>
+          <w:sz w:val="22"/>
+        </w:rPr>
+      </w:pPr>
+      <w:r>
+        <w:rPr>
+          <w:rFonts w:asciiTheme="minorEastAsia" w:hAnsiTheme="minorEastAsia"/>
+          <w:sz w:val="22"/>
+        </w:rPr>
         <w:t xml:space="preserve"> </w:t>
       </w:r>
       <w:r>
@@ -1818,6 +4474,30 @@
         <w:spacing w:line="260" w:lineRule="exact"/>
         <w:ind w:left="194"/>
         <w:rPr>
+          <w:rFonts w:asciiTheme="minorEastAsia" w:hAnsiTheme="minorEastAsia" w:hint="eastAsia"/>
+          <w:sz w:val="22"/>
+        </w:rPr>
+      </w:pPr>
+      <w:r>
+        <w:rPr>
+          <w:rFonts w:asciiTheme="minorEastAsia" w:hAnsiTheme="minorEastAsia" w:hint="eastAsia"/>
+          <w:sz w:val="22"/>
+        </w:rPr>
+        <w:t xml:space="preserve">→どういうことを学んだの？　→　</w:t>
+      </w:r>
+      <w:r>
+        <w:rPr>
+          <w:rFonts w:asciiTheme="minorEastAsia" w:hAnsiTheme="minorEastAsia" w:hint="eastAsia"/>
+          <w:sz w:val="22"/>
+        </w:rPr>
+        <w:t>器質的疾患←→機能的疾患</w:t>
+      </w:r>
+    </w:p>
+    <w:p>
+      <w:pPr>
+        <w:spacing w:line="260" w:lineRule="exact"/>
+        <w:ind w:left="194"/>
+        <w:rPr>
           <w:rFonts w:asciiTheme="minorEastAsia" w:hAnsiTheme="minorEastAsia"/>
           <w:sz w:val="22"/>
         </w:rPr>
@@ -1851,6 +4531,123 @@
           <w:rFonts w:asciiTheme="minorEastAsia" w:hAnsiTheme="minorEastAsia" w:hint="eastAsia"/>
           <w:sz w:val="22"/>
         </w:rPr>
+        <w:t>→このような状況にある人間を描いた</w:t>
+      </w:r>
+    </w:p>
+    <w:p>
+      <w:pPr>
+        <w:spacing w:line="260" w:lineRule="exact"/>
+        <w:ind w:left="194"/>
+        <w:rPr>
+          <w:rFonts w:asciiTheme="minorEastAsia" w:hAnsiTheme="minorEastAsia"/>
+          <w:sz w:val="22"/>
+        </w:rPr>
+      </w:pPr>
+      <w:r>
+        <w:rPr>
+          <w:rFonts w:asciiTheme="minorEastAsia" w:hAnsiTheme="minorEastAsia"/>
+          <w:sz w:val="22"/>
+        </w:rPr>
+        <w:tab/>
+      </w:r>
+      <w:r>
+        <w:rPr>
+          <w:rFonts w:asciiTheme="minorEastAsia" w:hAnsiTheme="minorEastAsia" w:hint="eastAsia"/>
+          <w:sz w:val="22"/>
+        </w:rPr>
+        <w:t>→</w:t>
+      </w:r>
+      <w:r>
+        <w:rPr>
+          <w:rFonts w:asciiTheme="minorEastAsia" w:hAnsiTheme="minorEastAsia" w:hint="eastAsia"/>
+          <w:sz w:val="22"/>
+        </w:rPr>
+        <w:t>下からの本能で快楽原則を持っていた</w:t>
+      </w:r>
+    </w:p>
+    <w:p>
+      <w:pPr>
+        <w:spacing w:line="260" w:lineRule="exact"/>
+        <w:ind w:left="194"/>
+        <w:rPr>
+          <w:rFonts w:asciiTheme="minorEastAsia" w:hAnsiTheme="minorEastAsia" w:hint="eastAsia"/>
+          <w:sz w:val="22"/>
+        </w:rPr>
+      </w:pPr>
+      <w:r>
+        <w:rPr>
+          <w:rFonts w:asciiTheme="minorEastAsia" w:hAnsiTheme="minorEastAsia"/>
+          <w:sz w:val="22"/>
+        </w:rPr>
+        <w:tab/>
+      </w:r>
+      <w:r>
+        <w:rPr>
+          <w:rFonts w:asciiTheme="minorEastAsia" w:hAnsiTheme="minorEastAsia"/>
+          <w:sz w:val="22"/>
+        </w:rPr>
+        <w:tab/>
+      </w:r>
+      <w:r>
+        <w:rPr>
+          <w:rFonts w:asciiTheme="minorEastAsia" w:hAnsiTheme="minorEastAsia" w:hint="eastAsia"/>
+          <w:sz w:val="22"/>
+        </w:rPr>
+        <w:t>→破壊衝動、タナトス、快楽原則的な欲求</w:t>
+      </w:r>
+    </w:p>
+    <w:p>
+      <w:pPr>
+        <w:spacing w:line="260" w:lineRule="exact"/>
+        <w:ind w:left="194"/>
+        <w:rPr>
+          <w:rFonts w:asciiTheme="minorEastAsia" w:hAnsiTheme="minorEastAsia" w:hint="eastAsia"/>
+          <w:sz w:val="22"/>
+        </w:rPr>
+      </w:pPr>
+      <w:r>
+        <w:rPr>
+          <w:rFonts w:asciiTheme="minorEastAsia" w:hAnsiTheme="minorEastAsia"/>
+          <w:sz w:val="22"/>
+        </w:rPr>
+        <w:tab/>
+      </w:r>
+      <w:r>
+        <w:rPr>
+          <w:rFonts w:asciiTheme="minorEastAsia" w:hAnsiTheme="minorEastAsia"/>
+          <w:sz w:val="22"/>
+        </w:rPr>
+        <w:tab/>
+      </w:r>
+      <w:r>
+        <w:rPr>
+          <w:rFonts w:asciiTheme="minorEastAsia" w:hAnsiTheme="minorEastAsia"/>
+          <w:sz w:val="22"/>
+        </w:rPr>
+        <w:tab/>
+      </w:r>
+      <w:r>
+        <w:rPr>
+          <w:rFonts w:asciiTheme="minorEastAsia" w:hAnsiTheme="minorEastAsia" w:hint="eastAsia"/>
+          <w:sz w:val="22"/>
+        </w:rPr>
+        <w:t>→エディプス・コンプレックス、本能的欲求、近親相姦の欲求</w:t>
+      </w:r>
+    </w:p>
+    <w:p>
+      <w:pPr>
+        <w:spacing w:line="260" w:lineRule="exact"/>
+        <w:ind w:left="194"/>
+        <w:rPr>
+          <w:rFonts w:asciiTheme="minorEastAsia" w:hAnsiTheme="minorEastAsia"/>
+          <w:sz w:val="22"/>
+        </w:rPr>
+      </w:pPr>
+      <w:r>
+        <w:rPr>
+          <w:rFonts w:asciiTheme="minorEastAsia" w:hAnsiTheme="minorEastAsia" w:hint="eastAsia"/>
+          <w:sz w:val="22"/>
+        </w:rPr>
         <w:t xml:space="preserve">　</w:t>
       </w:r>
       <w:r>
@@ -1858,7 +4655,219 @@
           <w:rFonts w:asciiTheme="minorEastAsia" w:hAnsiTheme="minorEastAsia" w:hint="eastAsia"/>
           <w:sz w:val="22"/>
         </w:rPr>
-        <w:t>現実原則は自己保存のために快楽原則を「抑圧」「昇華」する。</w:t>
+        <w:t>現実原則は自己保存のために快楽原則を「</w:t>
+      </w:r>
+      <w:r>
+        <w:rPr>
+          <w:rFonts w:asciiTheme="minorEastAsia" w:hAnsiTheme="minorEastAsia" w:hint="eastAsia"/>
+          <w:color w:val="FF0000"/>
+          <w:sz w:val="22"/>
+        </w:rPr>
+        <w:t>抑圧」「昇華」</w:t>
+      </w:r>
+      <w:r>
+        <w:rPr>
+          <w:rFonts w:asciiTheme="minorEastAsia" w:hAnsiTheme="minorEastAsia" w:hint="eastAsia"/>
+          <w:sz w:val="22"/>
+        </w:rPr>
+        <w:t>する。</w:t>
+      </w:r>
+    </w:p>
+    <w:p>
+      <w:pPr>
+        <w:spacing w:line="260" w:lineRule="exact"/>
+        <w:ind w:left="194"/>
+        <w:rPr>
+          <w:rFonts w:asciiTheme="minorEastAsia" w:hAnsiTheme="minorEastAsia"/>
+          <w:sz w:val="22"/>
+        </w:rPr>
+      </w:pPr>
+      <w:r>
+        <w:rPr>
+          <w:rFonts w:asciiTheme="minorEastAsia" w:hAnsiTheme="minorEastAsia" w:hint="eastAsia"/>
+          <w:sz w:val="22"/>
+        </w:rPr>
+        <w:t>→抑圧→無意識に自分の欲望を体現してしまうこと</w:t>
+      </w:r>
+    </w:p>
+    <w:p>
+      <w:pPr>
+        <w:spacing w:line="260" w:lineRule="exact"/>
+        <w:ind w:left="194"/>
+        <w:rPr>
+          <w:rFonts w:asciiTheme="minorEastAsia" w:hAnsiTheme="minorEastAsia"/>
+          <w:sz w:val="22"/>
+        </w:rPr>
+      </w:pPr>
+      <w:r>
+        <w:rPr>
+          <w:rFonts w:asciiTheme="minorEastAsia" w:hAnsiTheme="minorEastAsia" w:hint="eastAsia"/>
+          <w:sz w:val="22"/>
+        </w:rPr>
+        <w:t>言語によって抑圧し解消することができる</w:t>
+      </w:r>
+    </w:p>
+    <w:p>
+      <w:pPr>
+        <w:spacing w:line="260" w:lineRule="exact"/>
+        <w:ind w:left="194"/>
+        <w:rPr>
+          <w:rFonts w:asciiTheme="minorEastAsia" w:hAnsiTheme="minorEastAsia"/>
+          <w:sz w:val="22"/>
+        </w:rPr>
+      </w:pPr>
+      <w:r>
+        <w:rPr>
+          <w:rFonts w:asciiTheme="minorEastAsia" w:hAnsiTheme="minorEastAsia"/>
+          <w:sz w:val="22"/>
+        </w:rPr>
+        <w:tab/>
+      </w:r>
+      <w:r>
+        <w:rPr>
+          <w:rFonts w:asciiTheme="minorEastAsia" w:hAnsiTheme="minorEastAsia"/>
+          <w:sz w:val="22"/>
+        </w:rPr>
+        <w:tab/>
+      </w:r>
+      <w:r>
+        <w:rPr>
+          <w:rFonts w:asciiTheme="minorEastAsia" w:hAnsiTheme="minorEastAsia" w:hint="eastAsia"/>
+          <w:sz w:val="22"/>
+        </w:rPr>
+        <w:t>→</w:t>
+      </w:r>
+      <w:r>
+        <w:rPr>
+          <w:rFonts w:asciiTheme="minorEastAsia" w:hAnsiTheme="minorEastAsia"/>
+          <w:sz w:val="22"/>
+        </w:rPr>
+        <w:t xml:space="preserve">reaction  </w:t>
+      </w:r>
+      <w:r>
+        <w:rPr>
+          <w:rFonts w:asciiTheme="minorEastAsia" w:hAnsiTheme="minorEastAsia" w:hint="eastAsia"/>
+          <w:sz w:val="22"/>
+        </w:rPr>
+        <w:t>→　身体的に氷室させる　→　性的衝動を解消する</w:t>
+      </w:r>
+    </w:p>
+    <w:p>
+      <w:pPr>
+        <w:spacing w:line="260" w:lineRule="exact"/>
+        <w:ind w:left="194"/>
+        <w:rPr>
+          <w:rFonts w:asciiTheme="minorEastAsia" w:hAnsiTheme="minorEastAsia"/>
+          <w:sz w:val="22"/>
+        </w:rPr>
+      </w:pPr>
+      <w:r>
+        <w:rPr>
+          <w:rFonts w:asciiTheme="minorEastAsia" w:hAnsiTheme="minorEastAsia"/>
+          <w:sz w:val="22"/>
+        </w:rPr>
+        <w:tab/>
+      </w:r>
+      <w:r>
+        <w:rPr>
+          <w:rFonts w:asciiTheme="minorEastAsia" w:hAnsiTheme="minorEastAsia"/>
+          <w:sz w:val="22"/>
+        </w:rPr>
+        <w:tab/>
+      </w:r>
+      <w:r>
+        <w:rPr>
+          <w:rFonts w:asciiTheme="minorEastAsia" w:hAnsiTheme="minorEastAsia"/>
+          <w:sz w:val="22"/>
+        </w:rPr>
+        <w:tab/>
+      </w:r>
+      <w:r>
+        <w:rPr>
+          <w:rFonts w:asciiTheme="minorEastAsia" w:hAnsiTheme="minorEastAsia"/>
+          <w:sz w:val="22"/>
+        </w:rPr>
+        <w:tab/>
+      </w:r>
+      <w:r>
+        <w:rPr>
+          <w:rFonts w:asciiTheme="minorEastAsia" w:hAnsiTheme="minorEastAsia"/>
+          <w:sz w:val="22"/>
+        </w:rPr>
+        <w:tab/>
+      </w:r>
+      <w:r>
+        <w:rPr>
+          <w:rFonts w:asciiTheme="minorEastAsia" w:hAnsiTheme="minorEastAsia" w:hint="eastAsia"/>
+          <w:sz w:val="22"/>
+        </w:rPr>
+        <w:t>→治療法</w:t>
+      </w:r>
+    </w:p>
+    <w:p>
+      <w:pPr>
+        <w:spacing w:line="260" w:lineRule="exact"/>
+        <w:ind w:left="194"/>
+        <w:rPr>
+          <w:rFonts w:asciiTheme="minorEastAsia" w:hAnsiTheme="minorEastAsia" w:hint="eastAsia"/>
+          <w:sz w:val="22"/>
+        </w:rPr>
+      </w:pPr>
+      <w:r>
+        <w:rPr>
+          <w:rFonts w:asciiTheme="minorEastAsia" w:hAnsiTheme="minorEastAsia"/>
+          <w:sz w:val="22"/>
+        </w:rPr>
+        <w:tab/>
+      </w:r>
+      <w:r>
+        <w:rPr>
+          <w:rFonts w:asciiTheme="minorEastAsia" w:hAnsiTheme="minorEastAsia"/>
+          <w:sz w:val="22"/>
+        </w:rPr>
+        <w:tab/>
+      </w:r>
+      <w:r>
+        <w:rPr>
+          <w:rFonts w:asciiTheme="minorEastAsia" w:hAnsiTheme="minorEastAsia"/>
+          <w:sz w:val="22"/>
+        </w:rPr>
+        <w:tab/>
+      </w:r>
+      <w:r>
+        <w:rPr>
+          <w:rFonts w:asciiTheme="minorEastAsia" w:hAnsiTheme="minorEastAsia"/>
+          <w:sz w:val="22"/>
+        </w:rPr>
+        <w:tab/>
+      </w:r>
+      <w:r>
+        <w:rPr>
+          <w:rFonts w:asciiTheme="minorEastAsia" w:hAnsiTheme="minorEastAsia"/>
+          <w:sz w:val="22"/>
+        </w:rPr>
+        <w:tab/>
+      </w:r>
+      <w:r>
+        <w:rPr>
+          <w:rFonts w:asciiTheme="minorEastAsia" w:hAnsiTheme="minorEastAsia"/>
+          <w:sz w:val="22"/>
+        </w:rPr>
+        <w:tab/>
+      </w:r>
+      <w:r>
+        <w:rPr>
+          <w:rFonts w:asciiTheme="minorEastAsia" w:hAnsiTheme="minorEastAsia" w:hint="eastAsia"/>
+          <w:sz w:val="22"/>
+        </w:rPr>
+        <w:t>→</w:t>
+      </w:r>
+      <w:r>
+        <w:rPr>
+          <w:rFonts w:asciiTheme="minorEastAsia" w:hAnsiTheme="minorEastAsia" w:hint="eastAsia"/>
+          <w:sz w:val="22"/>
+        </w:rPr>
+        <w:t>抑圧そのものを発見して</w:t>
       </w:r>
     </w:p>
     <w:p>
@@ -1899,7 +4908,7 @@
         <w:spacing w:line="260" w:lineRule="exact"/>
         <w:ind w:left="194"/>
         <w:rPr>
-          <w:rFonts w:asciiTheme="minorEastAsia" w:hAnsiTheme="minorEastAsia"/>
+          <w:rFonts w:asciiTheme="minorEastAsia" w:hAnsiTheme="minorEastAsia" w:hint="eastAsia"/>
           <w:sz w:val="22"/>
         </w:rPr>
       </w:pPr>
@@ -2002,6 +5011,182 @@
       </w:pPr>
       <w:r>
         <w:rPr>
+          <w:rFonts w:asciiTheme="minorEastAsia" w:hAnsiTheme="minorEastAsia" w:hint="eastAsia"/>
+          <w:sz w:val="22"/>
+        </w:rPr>
+        <w:t>→抑圧そのものを発見して性的衝動を見つけたあげる</w:t>
+      </w:r>
+    </w:p>
+    <w:p>
+      <w:pPr>
+        <w:spacing w:line="260" w:lineRule="exact"/>
+        <w:ind w:left="194"/>
+        <w:rPr>
+          <w:rFonts w:asciiTheme="minorEastAsia" w:hAnsiTheme="minorEastAsia"/>
+          <w:sz w:val="22"/>
+        </w:rPr>
+      </w:pPr>
+      <w:r>
+        <w:rPr>
+          <w:rFonts w:asciiTheme="minorEastAsia" w:hAnsiTheme="minorEastAsia"/>
+          <w:sz w:val="22"/>
+        </w:rPr>
+        <w:tab/>
+      </w:r>
+      <w:r>
+        <w:rPr>
+          <w:rFonts w:asciiTheme="minorEastAsia" w:hAnsiTheme="minorEastAsia"/>
+          <w:sz w:val="22"/>
+        </w:rPr>
+        <w:tab/>
+      </w:r>
+      <w:r>
+        <w:rPr>
+          <w:rFonts w:asciiTheme="minorEastAsia" w:hAnsiTheme="minorEastAsia" w:hint="eastAsia"/>
+          <w:sz w:val="22"/>
+        </w:rPr>
+        <w:t>→重要性</w:t>
+      </w:r>
+    </w:p>
+    <w:p>
+      <w:pPr>
+        <w:spacing w:line="260" w:lineRule="exact"/>
+        <w:ind w:left="194"/>
+        <w:rPr>
+          <w:rFonts w:asciiTheme="minorEastAsia" w:hAnsiTheme="minorEastAsia"/>
+          <w:sz w:val="22"/>
+        </w:rPr>
+      </w:pPr>
+      <w:r>
+        <w:rPr>
+          <w:rFonts w:asciiTheme="minorEastAsia" w:hAnsiTheme="minorEastAsia"/>
+          <w:sz w:val="22"/>
+        </w:rPr>
+        <w:tab/>
+      </w:r>
+      <w:r>
+        <w:rPr>
+          <w:rFonts w:asciiTheme="minorEastAsia" w:hAnsiTheme="minorEastAsia"/>
+          <w:sz w:val="22"/>
+        </w:rPr>
+        <w:tab/>
+      </w:r>
+      <w:r>
+        <w:rPr>
+          <w:rFonts w:asciiTheme="minorEastAsia" w:hAnsiTheme="minorEastAsia"/>
+          <w:sz w:val="22"/>
+        </w:rPr>
+        <w:tab/>
+      </w:r>
+      <w:r>
+        <w:rPr>
+          <w:rFonts w:asciiTheme="minorEastAsia" w:hAnsiTheme="minorEastAsia" w:hint="eastAsia"/>
+          <w:sz w:val="22"/>
+        </w:rPr>
+        <w:t>→赤ん坊が持つ快楽原則を持つ</w:t>
+      </w:r>
+    </w:p>
+    <w:p>
+      <w:pPr>
+        <w:spacing w:line="260" w:lineRule="exact"/>
+        <w:ind w:left="194"/>
+        <w:rPr>
+          <w:rFonts w:asciiTheme="minorEastAsia" w:hAnsiTheme="minorEastAsia"/>
+          <w:sz w:val="22"/>
+        </w:rPr>
+      </w:pPr>
+      <w:r>
+        <w:rPr>
+          <w:rFonts w:asciiTheme="minorEastAsia" w:hAnsiTheme="minorEastAsia"/>
+          <w:sz w:val="22"/>
+        </w:rPr>
+        <w:tab/>
+      </w:r>
+      <w:r>
+        <w:rPr>
+          <w:rFonts w:asciiTheme="minorEastAsia" w:hAnsiTheme="minorEastAsia"/>
+          <w:sz w:val="22"/>
+        </w:rPr>
+        <w:tab/>
+      </w:r>
+      <w:r>
+        <w:rPr>
+          <w:rFonts w:asciiTheme="minorEastAsia" w:hAnsiTheme="minorEastAsia"/>
+          <w:sz w:val="22"/>
+        </w:rPr>
+        <w:tab/>
+      </w:r>
+      <w:r>
+        <w:rPr>
+          <w:rFonts w:asciiTheme="minorEastAsia" w:hAnsiTheme="minorEastAsia"/>
+          <w:sz w:val="22"/>
+        </w:rPr>
+        <w:tab/>
+      </w:r>
+      <w:r>
+        <w:rPr>
+          <w:rFonts w:asciiTheme="minorEastAsia" w:hAnsiTheme="minorEastAsia" w:hint="eastAsia"/>
+          <w:sz w:val="22"/>
+        </w:rPr>
+        <w:t>→最大の快楽を得ることができる</w:t>
+      </w:r>
+    </w:p>
+    <w:p>
+      <w:pPr>
+        <w:spacing w:line="260" w:lineRule="exact"/>
+        <w:ind w:left="194"/>
+        <w:rPr>
+          <w:rFonts w:asciiTheme="minorEastAsia" w:hAnsiTheme="minorEastAsia" w:hint="eastAsia"/>
+          <w:sz w:val="22"/>
+        </w:rPr>
+      </w:pPr>
+      <w:r>
+        <w:rPr>
+          <w:rFonts w:asciiTheme="minorEastAsia" w:hAnsiTheme="minorEastAsia"/>
+          <w:sz w:val="22"/>
+        </w:rPr>
+        <w:tab/>
+      </w:r>
+      <w:r>
+        <w:rPr>
+          <w:rFonts w:asciiTheme="minorEastAsia" w:hAnsiTheme="minorEastAsia"/>
+          <w:sz w:val="22"/>
+        </w:rPr>
+        <w:tab/>
+      </w:r>
+      <w:r>
+        <w:rPr>
+          <w:rFonts w:asciiTheme="minorEastAsia" w:hAnsiTheme="minorEastAsia"/>
+          <w:sz w:val="22"/>
+        </w:rPr>
+        <w:tab/>
+      </w:r>
+      <w:r>
+        <w:rPr>
+          <w:rFonts w:asciiTheme="minorEastAsia" w:hAnsiTheme="minorEastAsia"/>
+          <w:sz w:val="22"/>
+        </w:rPr>
+        <w:tab/>
+      </w:r>
+      <w:r>
+        <w:rPr>
+          <w:rFonts w:asciiTheme="minorEastAsia" w:hAnsiTheme="minorEastAsia"/>
+          <w:sz w:val="22"/>
+        </w:rPr>
+        <w:tab/>
+      </w:r>
+    </w:p>
+    <w:p>
+      <w:pPr>
+        <w:spacing w:line="260" w:lineRule="exact"/>
+        <w:ind w:left="194"/>
+        <w:rPr>
+          <w:rFonts w:asciiTheme="minorEastAsia" w:hAnsiTheme="minorEastAsia"/>
+          <w:sz w:val="22"/>
+        </w:rPr>
+      </w:pPr>
+      <w:r>
+        <w:rPr>
           <w:rFonts w:asciiTheme="minorEastAsia" w:hAnsiTheme="minorEastAsia"/>
           <w:sz w:val="22"/>
         </w:rPr>
@@ -2019,633 +5204,1947 @@
           <w:rFonts w:asciiTheme="minorEastAsia" w:hAnsiTheme="minorEastAsia" w:hint="eastAsia"/>
           <w:sz w:val="22"/>
         </w:rPr>
-        <w:t>性とエデ</w:t>
+        <w:t>性とエディプス・コンプレックス</w:t>
+      </w:r>
+    </w:p>
+    <w:p>
+      <w:pPr>
+        <w:spacing w:line="260" w:lineRule="exact"/>
+        <w:ind w:left="194"/>
+        <w:rPr>
+          <w:rFonts w:asciiTheme="minorEastAsia" w:hAnsiTheme="minorEastAsia"/>
+          <w:sz w:val="22"/>
+        </w:rPr>
+      </w:pPr>
+      <w:r>
+        <w:rPr>
+          <w:rFonts w:asciiTheme="minorEastAsia" w:hAnsiTheme="minorEastAsia" w:hint="eastAsia"/>
+          <w:sz w:val="22"/>
+        </w:rPr>
+        <w:t>口唇期</w:t>
+      </w:r>
+      <w:r>
+        <w:rPr>
+          <w:rFonts w:asciiTheme="minorEastAsia" w:hAnsiTheme="minorEastAsia"/>
+          <w:sz w:val="22"/>
+        </w:rPr>
+        <w:t xml:space="preserve"> </w:t>
+      </w:r>
+      <w:r>
+        <w:rPr>
+          <w:rFonts w:asciiTheme="minorEastAsia" w:hAnsiTheme="minorEastAsia" w:cs="Symbol" w:hint="eastAsia"/>
+          <w:sz w:val="22"/>
+        </w:rPr>
+        <w:t>→</w:t>
+      </w:r>
+      <w:r>
+        <w:rPr>
+          <w:rFonts w:asciiTheme="minorEastAsia" w:hAnsiTheme="minorEastAsia" w:cs="Symbol"/>
+          <w:sz w:val="22"/>
+        </w:rPr>
+        <w:t xml:space="preserve"> </w:t>
+      </w:r>
+      <w:r>
+        <w:rPr>
+          <w:rFonts w:asciiTheme="minorEastAsia" w:hAnsiTheme="minorEastAsia" w:hint="eastAsia"/>
+          <w:sz w:val="22"/>
+        </w:rPr>
+        <w:t>肛門期</w:t>
+      </w:r>
+      <w:r>
+        <w:rPr>
+          <w:rFonts w:asciiTheme="minorEastAsia" w:hAnsiTheme="minorEastAsia"/>
+          <w:sz w:val="22"/>
+        </w:rPr>
+        <w:t xml:space="preserve"> </w:t>
+      </w:r>
+      <w:r>
+        <w:rPr>
+          <w:rFonts w:asciiTheme="minorEastAsia" w:hAnsiTheme="minorEastAsia" w:cs="Symbol" w:hint="eastAsia"/>
+          <w:sz w:val="22"/>
+        </w:rPr>
+        <w:t>→</w:t>
+      </w:r>
+      <w:r>
+        <w:rPr>
+          <w:rFonts w:asciiTheme="minorEastAsia" w:hAnsiTheme="minorEastAsia" w:cs="Symbol"/>
+          <w:sz w:val="22"/>
+        </w:rPr>
+        <w:t xml:space="preserve"> </w:t>
+      </w:r>
+      <w:r>
+        <w:rPr>
+          <w:rFonts w:asciiTheme="minorEastAsia" w:hAnsiTheme="minorEastAsia" w:hint="eastAsia"/>
+          <w:sz w:val="22"/>
+        </w:rPr>
+        <w:t>性器期の発展過程を経て、思春期までに潜伏するリビドー（性的エネルギー）</w:t>
+      </w:r>
+    </w:p>
+    <w:p>
+      <w:pPr>
+        <w:spacing w:line="260" w:lineRule="exact"/>
+        <w:ind w:left="194"/>
+        <w:rPr>
+          <w:rFonts w:asciiTheme="minorEastAsia" w:hAnsiTheme="minorEastAsia"/>
+          <w:sz w:val="22"/>
+        </w:rPr>
+      </w:pPr>
+      <w:r>
+        <w:rPr>
+          <w:rFonts w:asciiTheme="minorEastAsia" w:hAnsiTheme="minorEastAsia" w:hint="eastAsia"/>
+          <w:sz w:val="22"/>
+        </w:rPr>
+        <w:t>「エディプス・コンプレックス」</w:t>
+      </w:r>
+      <w:r>
+        <w:rPr>
+          <w:rFonts w:asciiTheme="minorEastAsia" w:hAnsiTheme="minorEastAsia" w:hint="eastAsia"/>
+          <w:sz w:val="22"/>
+        </w:rPr>
+        <w:t xml:space="preserve">：　</w:t>
+      </w:r>
+      <w:r>
+        <w:rPr>
+          <w:rFonts w:asciiTheme="minorEastAsia" w:hAnsiTheme="minorEastAsia" w:hint="eastAsia"/>
+          <w:sz w:val="22"/>
+        </w:rPr>
+        <w:t>男の子は母親に</w:t>
+      </w:r>
+      <w:r>
+        <w:rPr>
+          <w:rFonts w:asciiTheme="minorEastAsia" w:hAnsiTheme="minorEastAsia" w:hint="eastAsia"/>
+          <w:sz w:val="22"/>
+        </w:rPr>
+        <w:t>リビドーを集中させ、父親をライバル視する。</w:t>
+      </w:r>
+    </w:p>
+    <w:p>
+      <w:pPr>
+        <w:spacing w:line="260" w:lineRule="exact"/>
+        <w:ind w:left="194"/>
+        <w:rPr>
+          <w:rFonts w:asciiTheme="minorEastAsia" w:hAnsiTheme="minorEastAsia"/>
+          <w:sz w:val="22"/>
+        </w:rPr>
+      </w:pPr>
+      <w:r>
+        <w:rPr>
+          <w:rFonts w:asciiTheme="minorEastAsia" w:hAnsiTheme="minorEastAsia" w:hint="eastAsia"/>
+          <w:sz w:val="22"/>
+        </w:rPr>
+        <w:t>→超自我がエディプスコンプレックスにあるもの</w:t>
+      </w:r>
+    </w:p>
+    <w:p>
+      <w:pPr>
+        <w:spacing w:line="260" w:lineRule="exact"/>
+        <w:ind w:left="194"/>
+        <w:rPr>
+          <w:rFonts w:asciiTheme="minorEastAsia" w:hAnsiTheme="minorEastAsia" w:hint="eastAsia"/>
+          <w:sz w:val="22"/>
+        </w:rPr>
+      </w:pPr>
+      <w:r>
+        <w:rPr>
+          <w:rFonts w:asciiTheme="minorEastAsia" w:hAnsiTheme="minorEastAsia"/>
+          <w:sz w:val="22"/>
+        </w:rPr>
+        <w:tab/>
+      </w:r>
+      <w:r>
+        <w:rPr>
+          <w:rFonts w:asciiTheme="minorEastAsia" w:hAnsiTheme="minorEastAsia"/>
+          <w:sz w:val="22"/>
+        </w:rPr>
+        <w:tab/>
+      </w:r>
+      <w:r>
+        <w:rPr>
+          <w:rFonts w:asciiTheme="minorEastAsia" w:hAnsiTheme="minorEastAsia" w:hint="eastAsia"/>
+          <w:sz w:val="22"/>
+        </w:rPr>
+        <w:t>→</w:t>
+      </w:r>
+    </w:p>
+    <w:p>
+      <w:pPr>
+        <w:spacing w:line="260" w:lineRule="exact"/>
+        <w:ind w:left="194"/>
+        <w:rPr>
+          <w:rFonts w:asciiTheme="minorEastAsia" w:hAnsiTheme="minorEastAsia"/>
+          <w:sz w:val="22"/>
+        </w:rPr>
+      </w:pPr>
+      <w:r>
+        <w:rPr>
+          <w:rFonts w:asciiTheme="minorEastAsia" w:hAnsiTheme="minorEastAsia" w:hint="eastAsia"/>
+          <w:sz w:val="22"/>
+        </w:rPr>
+        <w:t>文明過程としてのエディプス：『トーテムとタブー』</w:t>
+      </w:r>
+    </w:p>
+    <w:p>
+      <w:pPr>
+        <w:spacing w:line="260" w:lineRule="exact"/>
+        <w:ind w:left="194"/>
+        <w:rPr>
+          <w:rFonts w:asciiTheme="minorEastAsia" w:hAnsiTheme="minorEastAsia"/>
+          <w:sz w:val="22"/>
+        </w:rPr>
+      </w:pPr>
+      <w:r>
+        <w:rPr>
+          <w:rFonts w:asciiTheme="minorEastAsia" w:hAnsiTheme="minorEastAsia" w:hint="eastAsia"/>
+          <w:sz w:val="22"/>
+        </w:rPr>
+        <w:t>すべての年少男子と女性を支配下に置く原始群団の家父長に対する「父親殺し」</w:t>
+      </w:r>
+    </w:p>
+    <w:p>
+      <w:pPr>
+        <w:spacing w:line="260" w:lineRule="exact"/>
+        <w:ind w:left="194"/>
+        <w:rPr>
+          <w:rFonts w:asciiTheme="minorEastAsia" w:hAnsiTheme="minorEastAsia"/>
+          <w:sz w:val="22"/>
+        </w:rPr>
+      </w:pPr>
+      <w:r>
+        <w:rPr>
+          <w:rFonts w:asciiTheme="minorEastAsia" w:hAnsiTheme="minorEastAsia" w:hint="eastAsia"/>
+          <w:sz w:val="22"/>
+        </w:rPr>
+        <w:t>→自分は父親のようになりたい</w:t>
+      </w:r>
+    </w:p>
+    <w:p>
+      <w:pPr>
+        <w:spacing w:line="260" w:lineRule="exact"/>
+        <w:ind w:left="194"/>
+        <w:rPr>
+          <w:rFonts w:asciiTheme="minorEastAsia" w:hAnsiTheme="minorEastAsia"/>
+          <w:sz w:val="22"/>
+        </w:rPr>
+      </w:pPr>
+      <w:r>
+        <w:rPr>
+          <w:rFonts w:asciiTheme="minorEastAsia" w:hAnsiTheme="minorEastAsia"/>
+          <w:sz w:val="22"/>
+        </w:rPr>
+        <w:tab/>
+      </w:r>
+      <w:r>
+        <w:rPr>
+          <w:rFonts w:asciiTheme="minorEastAsia" w:hAnsiTheme="minorEastAsia" w:hint="eastAsia"/>
+          <w:sz w:val="22"/>
+        </w:rPr>
+        <w:t>→文明の中でも家庭の中でもトーテム殺害の禁止生もある</w:t>
+      </w:r>
+    </w:p>
+    <w:p>
+      <w:pPr>
+        <w:spacing w:line="260" w:lineRule="exact"/>
+        <w:ind w:left="194"/>
+        <w:rPr>
+          <w:rFonts w:asciiTheme="minorEastAsia" w:hAnsiTheme="minorEastAsia"/>
+          <w:sz w:val="22"/>
+        </w:rPr>
+      </w:pPr>
+      <w:r>
+        <w:rPr>
+          <w:rFonts w:asciiTheme="minorEastAsia" w:hAnsiTheme="minorEastAsia"/>
+          <w:sz w:val="22"/>
+        </w:rPr>
+        <w:tab/>
+      </w:r>
+      <w:r>
+        <w:rPr>
+          <w:rFonts w:asciiTheme="minorEastAsia" w:hAnsiTheme="minorEastAsia"/>
+          <w:sz w:val="22"/>
+        </w:rPr>
+        <w:tab/>
+      </w:r>
+      <w:r>
+        <w:rPr>
+          <w:rFonts w:asciiTheme="minorEastAsia" w:hAnsiTheme="minorEastAsia" w:hint="eastAsia"/>
+          <w:sz w:val="22"/>
+        </w:rPr>
+        <w:t>→トーテム→父親を殺害する</w:t>
+      </w:r>
+    </w:p>
+    <w:p>
+      <w:pPr>
+        <w:spacing w:line="260" w:lineRule="exact"/>
+        <w:ind w:left="194"/>
+        <w:rPr>
+          <w:rFonts w:asciiTheme="minorEastAsia" w:hAnsiTheme="minorEastAsia"/>
+          <w:sz w:val="22"/>
+        </w:rPr>
+      </w:pPr>
+      <w:r>
+        <w:rPr>
+          <w:rFonts w:asciiTheme="minorEastAsia" w:hAnsiTheme="minorEastAsia"/>
+          <w:sz w:val="22"/>
+        </w:rPr>
+        <w:tab/>
+      </w:r>
+      <w:r>
+        <w:rPr>
+          <w:rFonts w:asciiTheme="minorEastAsia" w:hAnsiTheme="minorEastAsia"/>
+          <w:sz w:val="22"/>
+        </w:rPr>
+        <w:tab/>
+      </w:r>
+      <w:r>
+        <w:rPr>
+          <w:rFonts w:asciiTheme="minorEastAsia" w:hAnsiTheme="minorEastAsia"/>
+          <w:sz w:val="22"/>
+        </w:rPr>
+        <w:tab/>
+      </w:r>
+      <w:r>
+        <w:rPr>
+          <w:rFonts w:asciiTheme="minorEastAsia" w:hAnsiTheme="minorEastAsia"/>
+          <w:sz w:val="22"/>
+        </w:rPr>
+        <w:tab/>
+      </w:r>
+      <w:r>
+        <w:rPr>
+          <w:rFonts w:asciiTheme="minorEastAsia" w:hAnsiTheme="minorEastAsia" w:hint="eastAsia"/>
+          <w:sz w:val="22"/>
+        </w:rPr>
+        <w:t>→父親に神格化</w:t>
+      </w:r>
+    </w:p>
+    <w:p>
+      <w:pPr>
+        <w:spacing w:line="260" w:lineRule="exact"/>
+        <w:ind w:left="194"/>
+        <w:rPr>
+          <w:rFonts w:asciiTheme="minorEastAsia" w:hAnsiTheme="minorEastAsia"/>
+          <w:sz w:val="22"/>
+        </w:rPr>
+      </w:pPr>
+      <w:r>
+        <w:rPr>
+          <w:rFonts w:asciiTheme="minorEastAsia" w:hAnsiTheme="minorEastAsia"/>
+          <w:sz w:val="22"/>
+        </w:rPr>
+        <w:lastRenderedPageBreak/>
+        <w:tab/>
+      </w:r>
+      <w:r>
+        <w:rPr>
+          <w:rFonts w:asciiTheme="minorEastAsia" w:hAnsiTheme="minorEastAsia"/>
+          <w:sz w:val="22"/>
+        </w:rPr>
+        <w:tab/>
+      </w:r>
+      <w:r>
+        <w:rPr>
+          <w:rFonts w:asciiTheme="minorEastAsia" w:hAnsiTheme="minorEastAsia"/>
+          <w:sz w:val="22"/>
+        </w:rPr>
+        <w:tab/>
+      </w:r>
+      <w:r>
+        <w:rPr>
+          <w:rFonts w:asciiTheme="minorEastAsia" w:hAnsiTheme="minorEastAsia"/>
+          <w:sz w:val="22"/>
+        </w:rPr>
+        <w:tab/>
+      </w:r>
+      <w:r>
+        <w:rPr>
+          <w:rFonts w:asciiTheme="minorEastAsia" w:hAnsiTheme="minorEastAsia" w:hint="eastAsia"/>
+          <w:sz w:val="22"/>
+        </w:rPr>
+        <w:t>→タブーの形成</w:t>
+      </w:r>
+    </w:p>
+    <w:p>
+      <w:pPr>
+        <w:spacing w:line="260" w:lineRule="exact"/>
+        <w:ind w:left="194"/>
+        <w:rPr>
+          <w:rFonts w:asciiTheme="minorEastAsia" w:hAnsiTheme="minorEastAsia"/>
+          <w:sz w:val="22"/>
+        </w:rPr>
+      </w:pPr>
+      <w:r>
+        <w:rPr>
+          <w:rFonts w:asciiTheme="minorEastAsia" w:hAnsiTheme="minorEastAsia"/>
+          <w:sz w:val="22"/>
+        </w:rPr>
+        <w:tab/>
+      </w:r>
+      <w:r>
+        <w:rPr>
+          <w:rFonts w:asciiTheme="minorEastAsia" w:hAnsiTheme="minorEastAsia"/>
+          <w:sz w:val="22"/>
+        </w:rPr>
+        <w:tab/>
+      </w:r>
+      <w:r>
+        <w:rPr>
+          <w:rFonts w:asciiTheme="minorEastAsia" w:hAnsiTheme="minorEastAsia"/>
+          <w:sz w:val="22"/>
+        </w:rPr>
+        <w:tab/>
+      </w:r>
+      <w:r>
+        <w:rPr>
+          <w:rFonts w:asciiTheme="minorEastAsia" w:hAnsiTheme="minorEastAsia"/>
+          <w:sz w:val="22"/>
+        </w:rPr>
+        <w:tab/>
+      </w:r>
+      <w:r>
+        <w:rPr>
+          <w:rFonts w:asciiTheme="minorEastAsia" w:hAnsiTheme="minorEastAsia"/>
+          <w:sz w:val="22"/>
+        </w:rPr>
+        <w:tab/>
+      </w:r>
+      <w:r>
+        <w:rPr>
+          <w:rFonts w:asciiTheme="minorEastAsia" w:hAnsiTheme="minorEastAsia" w:hint="eastAsia"/>
+          <w:sz w:val="22"/>
+        </w:rPr>
+        <w:t>→文化の居心地の悪さ</w:t>
+      </w:r>
+    </w:p>
+    <w:p>
+      <w:pPr>
+        <w:spacing w:line="260" w:lineRule="exact"/>
+        <w:ind w:left="194"/>
+        <w:rPr>
+          <w:rFonts w:asciiTheme="minorEastAsia" w:hAnsiTheme="minorEastAsia"/>
+          <w:sz w:val="22"/>
+        </w:rPr>
+      </w:pPr>
+      <w:r>
+        <w:rPr>
+          <w:rFonts w:asciiTheme="minorEastAsia" w:hAnsiTheme="minorEastAsia"/>
+          <w:sz w:val="22"/>
+        </w:rPr>
+        <w:tab/>
+      </w:r>
+      <w:r>
+        <w:rPr>
+          <w:rFonts w:asciiTheme="minorEastAsia" w:hAnsiTheme="minorEastAsia"/>
+          <w:sz w:val="22"/>
+        </w:rPr>
+        <w:tab/>
+      </w:r>
+      <w:r>
+        <w:rPr>
+          <w:rFonts w:asciiTheme="minorEastAsia" w:hAnsiTheme="minorEastAsia"/>
+          <w:sz w:val="22"/>
+        </w:rPr>
+        <w:tab/>
+      </w:r>
+      <w:r>
+        <w:rPr>
+          <w:rFonts w:asciiTheme="minorEastAsia" w:hAnsiTheme="minorEastAsia"/>
+          <w:sz w:val="22"/>
+        </w:rPr>
+        <w:tab/>
+      </w:r>
+      <w:r>
+        <w:rPr>
+          <w:rFonts w:asciiTheme="minorEastAsia" w:hAnsiTheme="minorEastAsia"/>
+          <w:sz w:val="22"/>
+        </w:rPr>
+        <w:tab/>
+      </w:r>
+      <w:r>
+        <w:rPr>
+          <w:rFonts w:asciiTheme="minorEastAsia" w:hAnsiTheme="minorEastAsia" w:hint="eastAsia"/>
+          <w:sz w:val="22"/>
+        </w:rPr>
+        <w:t>→文化は禁欲を自分自身にかす</w:t>
+      </w:r>
+    </w:p>
+    <w:p>
+      <w:pPr>
+        <w:spacing w:line="260" w:lineRule="exact"/>
+        <w:ind w:left="194"/>
+        <w:rPr>
+          <w:rFonts w:asciiTheme="minorEastAsia" w:hAnsiTheme="minorEastAsia"/>
+          <w:sz w:val="22"/>
+        </w:rPr>
+      </w:pPr>
+      <w:r>
+        <w:rPr>
+          <w:rFonts w:asciiTheme="minorEastAsia" w:hAnsiTheme="minorEastAsia"/>
+          <w:sz w:val="22"/>
+        </w:rPr>
+        <w:tab/>
+      </w:r>
+      <w:r>
+        <w:rPr>
+          <w:rFonts w:asciiTheme="minorEastAsia" w:hAnsiTheme="minorEastAsia"/>
+          <w:sz w:val="22"/>
+        </w:rPr>
+        <w:tab/>
+      </w:r>
+      <w:r>
+        <w:rPr>
+          <w:rFonts w:asciiTheme="minorEastAsia" w:hAnsiTheme="minorEastAsia" w:hint="eastAsia"/>
+          <w:sz w:val="22"/>
+        </w:rPr>
+        <w:t>→形成過程で行き場を失ったタナトスがあった</w:t>
+      </w:r>
+    </w:p>
+    <w:p>
+      <w:pPr>
+        <w:spacing w:line="260" w:lineRule="exact"/>
+        <w:ind w:left="194"/>
+        <w:rPr>
+          <w:rFonts w:asciiTheme="minorEastAsia" w:hAnsiTheme="minorEastAsia"/>
+          <w:sz w:val="22"/>
+        </w:rPr>
+      </w:pPr>
+      <w:r>
+        <w:rPr>
+          <w:rFonts w:asciiTheme="minorEastAsia" w:hAnsiTheme="minorEastAsia"/>
+          <w:sz w:val="22"/>
+        </w:rPr>
+        <w:tab/>
+      </w:r>
+      <w:r>
+        <w:rPr>
+          <w:rFonts w:asciiTheme="minorEastAsia" w:hAnsiTheme="minorEastAsia"/>
+          <w:sz w:val="22"/>
+        </w:rPr>
+        <w:tab/>
+      </w:r>
+      <w:r>
+        <w:rPr>
+          <w:rFonts w:asciiTheme="minorEastAsia" w:hAnsiTheme="minorEastAsia"/>
+          <w:sz w:val="22"/>
+        </w:rPr>
+        <w:tab/>
+      </w:r>
+      <w:r>
+        <w:rPr>
+          <w:rFonts w:asciiTheme="minorEastAsia" w:hAnsiTheme="minorEastAsia" w:hint="eastAsia"/>
+          <w:sz w:val="22"/>
+        </w:rPr>
+        <w:t>→その罪悪感が人間を不幸にしてしまう</w:t>
+      </w:r>
+    </w:p>
+    <w:p>
+      <w:pPr>
+        <w:spacing w:line="260" w:lineRule="exact"/>
+        <w:ind w:left="194"/>
+        <w:rPr>
+          <w:rFonts w:asciiTheme="minorEastAsia" w:hAnsiTheme="minorEastAsia" w:hint="eastAsia"/>
+          <w:sz w:val="22"/>
+        </w:rPr>
+      </w:pPr>
+      <w:r>
+        <w:rPr>
+          <w:rFonts w:asciiTheme="minorEastAsia" w:hAnsiTheme="minorEastAsia"/>
+          <w:sz w:val="22"/>
+        </w:rPr>
+        <w:tab/>
+      </w:r>
+      <w:r>
+        <w:rPr>
+          <w:rFonts w:asciiTheme="minorEastAsia" w:hAnsiTheme="minorEastAsia"/>
+          <w:sz w:val="22"/>
+        </w:rPr>
+        <w:tab/>
+      </w:r>
+      <w:r>
+        <w:rPr>
+          <w:rFonts w:asciiTheme="minorEastAsia" w:hAnsiTheme="minorEastAsia"/>
+          <w:sz w:val="22"/>
+        </w:rPr>
+        <w:tab/>
+      </w:r>
+      <w:r>
+        <w:rPr>
+          <w:rFonts w:asciiTheme="minorEastAsia" w:hAnsiTheme="minorEastAsia" w:hint="eastAsia"/>
+          <w:sz w:val="22"/>
+        </w:rPr>
+        <w:t>→ひたすら禁欲をしていく文化</w:t>
+      </w:r>
+    </w:p>
+    <w:p>
+      <w:pPr>
+        <w:spacing w:line="260" w:lineRule="exact"/>
+        <w:ind w:left="194"/>
+        <w:rPr>
+          <w:rFonts w:asciiTheme="minorEastAsia" w:hAnsiTheme="minorEastAsia"/>
+          <w:sz w:val="22"/>
+        </w:rPr>
+      </w:pPr>
+      <w:r>
+        <w:rPr>
+          <w:rFonts w:asciiTheme="minorEastAsia" w:hAnsiTheme="minorEastAsia" w:hint="eastAsia"/>
+          <w:sz w:val="22"/>
+        </w:rPr>
+        <w:t>トーテムとはこの原初的反抗の象徴的反復</w:t>
+      </w:r>
+    </w:p>
+    <w:p>
+      <w:pPr>
+        <w:spacing w:line="260" w:lineRule="exact"/>
+        <w:ind w:left="194"/>
+        <w:rPr>
+          <w:rFonts w:asciiTheme="minorEastAsia" w:hAnsiTheme="minorEastAsia"/>
+          <w:sz w:val="22"/>
+        </w:rPr>
+      </w:pPr>
+      <w:r>
+        <w:rPr>
+          <w:rFonts w:asciiTheme="minorEastAsia" w:hAnsiTheme="minorEastAsia" w:hint="eastAsia"/>
+          <w:sz w:val="22"/>
+        </w:rPr>
+        <w:t>この父親殺しの罪の意識と贖罪の意識という</w:t>
+      </w:r>
+      <w:r>
+        <w:rPr>
+          <w:rFonts w:asciiTheme="minorEastAsia" w:hAnsiTheme="minorEastAsia" w:hint="eastAsia"/>
+          <w:sz w:val="22"/>
+        </w:rPr>
+        <w:t>二律背反</w:t>
+      </w:r>
+    </w:p>
+    <w:p>
+      <w:pPr>
+        <w:spacing w:line="260" w:lineRule="exact"/>
+        <w:ind w:left="194"/>
+        <w:rPr>
+          <w:rFonts w:asciiTheme="minorEastAsia" w:hAnsiTheme="minorEastAsia"/>
+          <w:sz w:val="22"/>
+        </w:rPr>
+      </w:pPr>
+      <w:r>
+        <w:rPr>
+          <w:rFonts w:asciiTheme="minorEastAsia" w:hAnsiTheme="minorEastAsia" w:cs="Symbol" w:hint="eastAsia"/>
+          <w:sz w:val="22"/>
+        </w:rPr>
+        <w:t xml:space="preserve">　</w:t>
+      </w:r>
+      <w:r>
+        <w:rPr>
+          <w:rFonts w:asciiTheme="minorEastAsia" w:hAnsiTheme="minorEastAsia" w:cs="Symbol" w:hint="eastAsia"/>
+          <w:sz w:val="22"/>
+        </w:rPr>
+        <w:t>→</w:t>
+      </w:r>
+      <w:r>
+        <w:rPr>
+          <w:rFonts w:asciiTheme="minorEastAsia" w:hAnsiTheme="minorEastAsia" w:hint="eastAsia"/>
+          <w:sz w:val="22"/>
+        </w:rPr>
+        <w:t>トーテム殺害の禁制と家父長の神格化</w:t>
+      </w:r>
+    </w:p>
+    <w:p>
+      <w:pPr>
+        <w:spacing w:line="260" w:lineRule="exact"/>
+        <w:ind w:left="194"/>
+        <w:rPr>
+          <w:rFonts w:asciiTheme="minorEastAsia" w:hAnsiTheme="minorEastAsia"/>
+          <w:sz w:val="22"/>
+        </w:rPr>
+      </w:pPr>
+      <w:r>
+        <w:rPr>
+          <w:rFonts w:asciiTheme="minorEastAsia" w:hAnsiTheme="minorEastAsia" w:cs="Symbol" w:hint="eastAsia"/>
+          <w:sz w:val="22"/>
+        </w:rPr>
+        <w:t xml:space="preserve">　</w:t>
+      </w:r>
+      <w:r>
+        <w:rPr>
+          <w:rFonts w:asciiTheme="minorEastAsia" w:hAnsiTheme="minorEastAsia" w:cs="Symbol" w:hint="eastAsia"/>
+          <w:sz w:val="22"/>
+        </w:rPr>
+        <w:t>→</w:t>
+      </w:r>
+      <w:r>
+        <w:rPr>
+          <w:rFonts w:asciiTheme="minorEastAsia" w:hAnsiTheme="minorEastAsia" w:hint="eastAsia"/>
+          <w:sz w:val="22"/>
+        </w:rPr>
+        <w:t>近親相姦のタブー</w:t>
+      </w:r>
+    </w:p>
+    <w:p>
+      <w:pPr>
+        <w:spacing w:line="260" w:lineRule="exact"/>
+        <w:ind w:left="194"/>
+        <w:rPr>
+          <w:rFonts w:asciiTheme="minorEastAsia" w:hAnsiTheme="minorEastAsia"/>
+          <w:b/>
+          <w:sz w:val="22"/>
+        </w:rPr>
+      </w:pPr>
+      <w:r>
+        <w:rPr>
+          <w:rFonts w:asciiTheme="minorEastAsia" w:hAnsiTheme="minorEastAsia" w:hint="eastAsia"/>
+          <w:b/>
+          <w:sz w:val="22"/>
+        </w:rPr>
+        <w:t>Ⅱ</w:t>
+      </w:r>
+      <w:r>
+        <w:rPr>
+          <w:rFonts w:asciiTheme="minorEastAsia" w:hAnsiTheme="minorEastAsia"/>
+          <w:b/>
+          <w:sz w:val="22"/>
+        </w:rPr>
+        <w:t xml:space="preserve"> </w:t>
+      </w:r>
+      <w:r>
+        <w:rPr>
+          <w:rFonts w:asciiTheme="minorEastAsia" w:hAnsiTheme="minorEastAsia" w:hint="eastAsia"/>
+          <w:b/>
+          <w:sz w:val="22"/>
+        </w:rPr>
+        <w:t>『文化の不安』</w:t>
+      </w:r>
+      <w:r>
+        <w:rPr>
+          <w:rFonts w:asciiTheme="minorEastAsia" w:hAnsiTheme="minorEastAsia" w:hint="eastAsia"/>
+          <w:b/>
+          <w:sz w:val="22"/>
+        </w:rPr>
+        <w:t xml:space="preserve">　　</w:t>
+      </w:r>
+      <w:r>
+        <w:rPr>
+          <w:rFonts w:asciiTheme="minorEastAsia" w:hAnsiTheme="minorEastAsia" w:hint="eastAsia"/>
+          <w:sz w:val="22"/>
+        </w:rPr>
+        <w:t>文化：本能の抑圧の所産</w:t>
+      </w:r>
+    </w:p>
+    <w:p>
+      <w:pPr>
+        <w:spacing w:line="260" w:lineRule="exact"/>
+        <w:ind w:left="194"/>
+        <w:rPr>
+          <w:rFonts w:asciiTheme="minorEastAsia" w:hAnsiTheme="minorEastAsia"/>
+          <w:sz w:val="22"/>
+        </w:rPr>
+      </w:pPr>
+      <w:r>
+        <w:rPr>
+          <w:rFonts w:asciiTheme="minorEastAsia" w:hAnsiTheme="minorEastAsia" w:hint="eastAsia"/>
+          <w:sz w:val="22"/>
+        </w:rPr>
+        <w:t>その形成過程で行き場を失ったタナトスの攻撃本能は内面化され、各人の「超自我」のなかに蓄積されて（＝昇華）、罪悪感として逆に人間を不幸にする。</w:t>
+      </w:r>
+    </w:p>
+    <w:p>
+      <w:pPr>
+        <w:spacing w:line="260" w:lineRule="exact"/>
+        <w:ind w:left="194"/>
+        <w:rPr>
+          <w:rFonts w:asciiTheme="minorEastAsia" w:hAnsiTheme="minorEastAsia"/>
+          <w:sz w:val="22"/>
+        </w:rPr>
+      </w:pPr>
+      <w:r>
+        <w:rPr>
+          <w:rFonts w:asciiTheme="minorEastAsia" w:hAnsiTheme="minorEastAsia" w:hint="eastAsia"/>
+          <w:sz w:val="22"/>
+        </w:rPr>
+        <w:t>性に対してそれを敵視するのが文化</w:t>
+      </w:r>
+    </w:p>
+    <w:p>
+      <w:pPr>
+        <w:spacing w:line="260" w:lineRule="exact"/>
+        <w:ind w:left="194"/>
+        <w:rPr>
+          <w:rFonts w:asciiTheme="minorEastAsia" w:hAnsiTheme="minorEastAsia"/>
+          <w:sz w:val="22"/>
+        </w:rPr>
+      </w:pPr>
+      <w:r>
+        <w:rPr>
+          <w:rFonts w:asciiTheme="minorEastAsia" w:hAnsiTheme="minorEastAsia" w:hint="eastAsia"/>
+          <w:sz w:val="22"/>
+        </w:rPr>
+        <w:t>『</w:t>
+      </w:r>
+      <w:r>
+        <w:rPr>
+          <w:rFonts w:asciiTheme="minorEastAsia" w:hAnsiTheme="minorEastAsia" w:hint="eastAsia"/>
+          <w:sz w:val="22"/>
+        </w:rPr>
+        <w:t>人はなぜ戦争をするのか</w:t>
+      </w:r>
+      <w:r>
+        <w:rPr>
+          <w:rFonts w:asciiTheme="minorEastAsia" w:hAnsiTheme="minorEastAsia" w:hint="eastAsia"/>
+          <w:sz w:val="22"/>
+        </w:rPr>
+        <w:t>』、</w:t>
+      </w:r>
+    </w:p>
+    <w:p>
+      <w:pPr>
+        <w:spacing w:line="260" w:lineRule="exact"/>
+        <w:ind w:left="194"/>
+        <w:rPr>
+          <w:rFonts w:asciiTheme="minorEastAsia" w:hAnsiTheme="minorEastAsia"/>
+          <w:sz w:val="22"/>
+        </w:rPr>
+      </w:pPr>
+      <w:r>
+        <w:rPr>
+          <w:rFonts w:asciiTheme="minorEastAsia" w:hAnsiTheme="minorEastAsia" w:hint="eastAsia"/>
+          <w:sz w:val="22"/>
+        </w:rPr>
+        <w:t xml:space="preserve">　　</w:t>
+      </w:r>
+      <w:r>
+        <w:rPr>
+          <w:rFonts w:asciiTheme="minorEastAsia" w:hAnsiTheme="minorEastAsia" w:hint="eastAsia"/>
+          <w:sz w:val="22"/>
+        </w:rPr>
+        <w:t>エロス：維持し結合しようとする愛の衝動</w:t>
+      </w:r>
+      <w:r>
+        <w:rPr>
+          <w:rFonts w:asciiTheme="minorEastAsia" w:hAnsiTheme="minorEastAsia" w:hint="eastAsia"/>
+          <w:sz w:val="22"/>
+        </w:rPr>
+        <w:t xml:space="preserve">　　　</w:t>
+      </w:r>
+      <w:r>
+        <w:rPr>
+          <w:rFonts w:asciiTheme="minorEastAsia" w:hAnsiTheme="minorEastAsia" w:hint="eastAsia"/>
+          <w:sz w:val="22"/>
+        </w:rPr>
+        <w:t xml:space="preserve">　</w:t>
+      </w:r>
+      <w:r>
+        <w:rPr>
+          <w:rFonts w:asciiTheme="minorEastAsia" w:hAnsiTheme="minorEastAsia" w:hint="eastAsia"/>
+          <w:sz w:val="22"/>
+        </w:rPr>
+        <w:t>タナトス：攻撃・破壊衝動</w:t>
+      </w:r>
+    </w:p>
+    <w:p>
+      <w:pPr>
+        <w:spacing w:line="260" w:lineRule="exact"/>
+        <w:ind w:left="194"/>
+        <w:rPr>
+          <w:rFonts w:asciiTheme="minorEastAsia" w:hAnsiTheme="minorEastAsia"/>
+          <w:sz w:val="22"/>
+        </w:rPr>
+      </w:pPr>
+      <w:r>
+        <w:rPr>
+          <w:rFonts w:asciiTheme="minorEastAsia" w:hAnsiTheme="minorEastAsia" w:hint="eastAsia"/>
+          <w:sz w:val="22"/>
+        </w:rPr>
+        <w:t>→相反する本能</w:t>
+      </w:r>
+    </w:p>
+    <w:p>
+      <w:pPr>
+        <w:spacing w:line="260" w:lineRule="exact"/>
+        <w:ind w:left="194"/>
+        <w:rPr>
+          <w:rFonts w:asciiTheme="minorEastAsia" w:hAnsiTheme="minorEastAsia"/>
+          <w:sz w:val="22"/>
+        </w:rPr>
+      </w:pPr>
+      <w:r>
+        <w:rPr>
+          <w:rFonts w:asciiTheme="minorEastAsia" w:hAnsiTheme="minorEastAsia"/>
+          <w:sz w:val="22"/>
+        </w:rPr>
+        <w:tab/>
+      </w:r>
+      <w:r>
+        <w:rPr>
+          <w:rFonts w:asciiTheme="minorEastAsia" w:hAnsiTheme="minorEastAsia" w:hint="eastAsia"/>
+          <w:sz w:val="22"/>
+        </w:rPr>
+        <w:t>→攻撃破壊　→　人間の性　→　二つの本能</w:t>
+      </w:r>
+    </w:p>
+    <w:p>
+      <w:pPr>
+        <w:spacing w:line="260" w:lineRule="exact"/>
+        <w:ind w:left="194"/>
+        <w:rPr>
+          <w:rFonts w:asciiTheme="minorEastAsia" w:hAnsiTheme="minorEastAsia"/>
+          <w:sz w:val="22"/>
+        </w:rPr>
+      </w:pPr>
+      <w:r>
+        <w:rPr>
+          <w:rFonts w:asciiTheme="minorEastAsia" w:hAnsiTheme="minorEastAsia"/>
+          <w:sz w:val="22"/>
+        </w:rPr>
+        <w:tab/>
+      </w:r>
+      <w:r>
+        <w:rPr>
+          <w:rFonts w:asciiTheme="minorEastAsia" w:hAnsiTheme="minorEastAsia"/>
+          <w:sz w:val="22"/>
+        </w:rPr>
+        <w:tab/>
+      </w:r>
+      <w:r>
+        <w:rPr>
+          <w:rFonts w:asciiTheme="minorEastAsia" w:hAnsiTheme="minorEastAsia"/>
+          <w:sz w:val="22"/>
+        </w:rPr>
+        <w:tab/>
+      </w:r>
+      <w:r>
+        <w:rPr>
+          <w:rFonts w:asciiTheme="minorEastAsia" w:hAnsiTheme="minorEastAsia"/>
+          <w:sz w:val="22"/>
+        </w:rPr>
+        <w:tab/>
+      </w:r>
+      <w:r>
+        <w:rPr>
+          <w:rFonts w:asciiTheme="minorEastAsia" w:hAnsiTheme="minorEastAsia" w:hint="eastAsia"/>
+          <w:sz w:val="22"/>
+        </w:rPr>
+        <w:t>→両者ともに必要</w:t>
+      </w:r>
+    </w:p>
+    <w:p>
+      <w:pPr>
+        <w:spacing w:line="260" w:lineRule="exact"/>
+        <w:ind w:left="194"/>
+        <w:rPr>
+          <w:rFonts w:asciiTheme="minorEastAsia" w:hAnsiTheme="minorEastAsia" w:hint="eastAsia"/>
+          <w:sz w:val="22"/>
+        </w:rPr>
+      </w:pPr>
+      <w:r>
+        <w:rPr>
+          <w:rFonts w:asciiTheme="minorEastAsia" w:hAnsiTheme="minorEastAsia"/>
+          <w:sz w:val="22"/>
+        </w:rPr>
+        <w:tab/>
+      </w:r>
+      <w:r>
+        <w:rPr>
+          <w:rFonts w:asciiTheme="minorEastAsia" w:hAnsiTheme="minorEastAsia"/>
+          <w:sz w:val="22"/>
+        </w:rPr>
+        <w:tab/>
+      </w:r>
+    </w:p>
+    <w:p>
+      <w:pPr>
+        <w:spacing w:line="260" w:lineRule="exact"/>
+        <w:ind w:left="194"/>
+        <w:rPr>
+          <w:rFonts w:asciiTheme="minorEastAsia" w:hAnsiTheme="minorEastAsia"/>
+          <w:sz w:val="22"/>
+        </w:rPr>
+      </w:pPr>
+      <w:r>
+        <w:rPr>
+          <w:rFonts w:asciiTheme="minorEastAsia" w:hAnsiTheme="minorEastAsia" w:hint="eastAsia"/>
+          <w:sz w:val="22"/>
+        </w:rPr>
+        <w:t>・</w:t>
+      </w:r>
+      <w:r>
+        <w:rPr>
+          <w:rFonts w:asciiTheme="minorEastAsia" w:hAnsiTheme="minorEastAsia" w:hint="eastAsia"/>
+          <w:sz w:val="22"/>
+        </w:rPr>
+        <w:t>すべての生の現象はこの両者のおりなしによって生起する、その意味で両者ともに「必要」であり、人間から攻撃と破壊の衝動を除去できない。</w:t>
+      </w:r>
+    </w:p>
+    <w:p>
+      <w:pPr>
+        <w:spacing w:line="260" w:lineRule="exact"/>
+        <w:ind w:left="194"/>
+        <w:rPr>
+          <w:rFonts w:asciiTheme="minorEastAsia" w:hAnsiTheme="minorEastAsia"/>
+          <w:sz w:val="22"/>
+        </w:rPr>
+      </w:pPr>
+      <w:r>
+        <w:rPr>
+          <w:rFonts w:asciiTheme="minorEastAsia" w:hAnsiTheme="minorEastAsia" w:hint="eastAsia"/>
+          <w:sz w:val="22"/>
+        </w:rPr>
+        <w:t>→文明はエロスとタナトスを抑制する要因になった</w:t>
+      </w:r>
+    </w:p>
+    <w:p>
+      <w:pPr>
+        <w:spacing w:line="260" w:lineRule="exact"/>
+        <w:ind w:left="194"/>
+        <w:rPr>
+          <w:rFonts w:asciiTheme="minorEastAsia" w:hAnsiTheme="minorEastAsia"/>
+          <w:sz w:val="22"/>
+        </w:rPr>
+      </w:pPr>
+      <w:r>
+        <w:rPr>
+          <w:rFonts w:asciiTheme="minorEastAsia" w:hAnsiTheme="minorEastAsia"/>
+          <w:sz w:val="22"/>
+        </w:rPr>
+        <w:tab/>
+      </w:r>
+      <w:r>
+        <w:rPr>
+          <w:rFonts w:asciiTheme="minorEastAsia" w:hAnsiTheme="minorEastAsia"/>
+          <w:sz w:val="22"/>
+        </w:rPr>
+        <w:tab/>
+      </w:r>
+      <w:r>
+        <w:rPr>
+          <w:rFonts w:asciiTheme="minorEastAsia" w:hAnsiTheme="minorEastAsia" w:hint="eastAsia"/>
+          <w:sz w:val="22"/>
+        </w:rPr>
+        <w:t>→反戦的な態度になった</w:t>
+      </w:r>
+    </w:p>
+    <w:p>
+      <w:pPr>
+        <w:spacing w:line="260" w:lineRule="exact"/>
+        <w:ind w:left="194"/>
+        <w:rPr>
+          <w:rFonts w:asciiTheme="minorEastAsia" w:hAnsiTheme="minorEastAsia" w:hint="eastAsia"/>
+          <w:sz w:val="22"/>
+        </w:rPr>
+      </w:pPr>
+      <w:r>
+        <w:rPr>
+          <w:rFonts w:asciiTheme="minorEastAsia" w:hAnsiTheme="minorEastAsia"/>
+          <w:sz w:val="22"/>
+        </w:rPr>
+        <w:tab/>
+      </w:r>
+      <w:r>
+        <w:rPr>
+          <w:rFonts w:asciiTheme="minorEastAsia" w:hAnsiTheme="minorEastAsia"/>
+          <w:sz w:val="22"/>
+        </w:rPr>
+        <w:tab/>
+      </w:r>
+      <w:r>
+        <w:rPr>
+          <w:rFonts w:asciiTheme="minorEastAsia" w:hAnsiTheme="minorEastAsia"/>
+          <w:sz w:val="22"/>
+        </w:rPr>
+        <w:tab/>
+      </w:r>
+      <w:r>
+        <w:rPr>
+          <w:rFonts w:asciiTheme="minorEastAsia" w:hAnsiTheme="minorEastAsia" w:hint="eastAsia"/>
+          <w:sz w:val="22"/>
+        </w:rPr>
+        <w:t>→</w:t>
+      </w:r>
+      <w:r>
+        <w:rPr>
+          <w:rFonts w:asciiTheme="minorEastAsia" w:hAnsiTheme="minorEastAsia" w:hint="eastAsia"/>
+          <w:sz w:val="22"/>
+        </w:rPr>
+        <w:t>戦争に反対の声が流れていた</w:t>
+      </w:r>
+    </w:p>
+    <w:p>
+      <w:pPr>
+        <w:spacing w:line="260" w:lineRule="exact"/>
+        <w:ind w:left="194"/>
+        <w:rPr>
+          <w:rFonts w:asciiTheme="minorEastAsia" w:hAnsiTheme="minorEastAsia"/>
+          <w:sz w:val="22"/>
+        </w:rPr>
+      </w:pPr>
+      <w:r>
+        <w:rPr>
+          <w:rFonts w:asciiTheme="minorEastAsia" w:hAnsiTheme="minorEastAsia" w:hint="eastAsia"/>
+          <w:sz w:val="22"/>
+        </w:rPr>
+        <w:t>・それにもかかわらない</w:t>
+      </w:r>
+      <w:r>
+        <w:rPr>
+          <w:rFonts w:asciiTheme="minorEastAsia" w:hAnsiTheme="minorEastAsia" w:hint="eastAsia"/>
+          <w:sz w:val="22"/>
+        </w:rPr>
+        <w:t>フロイトのオプティミズム</w:t>
+      </w:r>
+    </w:p>
+    <w:p>
+      <w:pPr>
+        <w:spacing w:line="260" w:lineRule="exact"/>
+        <w:ind w:leftChars="193" w:left="422" w:firstLine="2"/>
+        <w:rPr>
+          <w:rFonts w:asciiTheme="minorEastAsia" w:hAnsiTheme="minorEastAsia"/>
+          <w:sz w:val="20"/>
+        </w:rPr>
+      </w:pPr>
+      <w:r>
+        <w:rPr>
+          <w:rFonts w:asciiTheme="minorEastAsia" w:hAnsiTheme="minorEastAsia" w:hint="eastAsia"/>
+          <w:sz w:val="20"/>
+        </w:rPr>
+        <w:t>知性が欲動生活に比べて無力だというこ</w:t>
+      </w:r>
+      <w:r>
+        <w:rPr>
+          <w:rFonts w:asciiTheme="minorEastAsia" w:hAnsiTheme="minorEastAsia" w:hint="eastAsia"/>
+          <w:sz w:val="20"/>
+        </w:rPr>
+        <w:t>とをいくら強調しようと、またそれがいかに正しいことであろうと</w:t>
+      </w:r>
+      <w:r>
+        <w:rPr>
+          <w:rFonts w:asciiTheme="minorEastAsia" w:hAnsiTheme="minorEastAsia"/>
+          <w:sz w:val="20"/>
+        </w:rPr>
+        <w:t xml:space="preserve"> </w:t>
+      </w:r>
+      <w:r>
+        <w:rPr>
+          <w:rFonts w:asciiTheme="minorEastAsia" w:hAnsiTheme="minorEastAsia" w:hint="eastAsia"/>
+          <w:sz w:val="20"/>
+        </w:rPr>
+        <w:t>─</w:t>
+      </w:r>
+      <w:r>
+        <w:rPr>
+          <w:rFonts w:asciiTheme="minorEastAsia" w:hAnsiTheme="minorEastAsia"/>
+          <w:sz w:val="20"/>
+        </w:rPr>
+        <w:t xml:space="preserve"> </w:t>
+      </w:r>
+      <w:r>
+        <w:rPr>
+          <w:rFonts w:asciiTheme="minorEastAsia" w:hAnsiTheme="minorEastAsia" w:hint="eastAsia"/>
+          <w:sz w:val="20"/>
+        </w:rPr>
+        <w:t>この知性の弱さは一種独特なものなのだ。なるほど、知性の声は弱々しい。けれどもこの知性の声は、聞き入れられるまではつぶやきを止めないのであり、しかも、何度か黙殺されたあと、結局は聞き入れられるのである。これ</w:t>
+      </w:r>
+      <w:proofErr w:type="gramStart"/>
+      <w:r>
+        <w:rPr>
+          <w:rFonts w:asciiTheme="minorEastAsia" w:hAnsiTheme="minorEastAsia" w:hint="eastAsia"/>
+          <w:sz w:val="20"/>
+        </w:rPr>
+        <w:t>が</w:t>
+      </w:r>
+      <w:proofErr w:type="gramEnd"/>
+      <w:r>
+        <w:rPr>
+          <w:rFonts w:asciiTheme="minorEastAsia" w:hAnsiTheme="minorEastAsia" w:hint="eastAsia"/>
+          <w:sz w:val="20"/>
+        </w:rPr>
+        <w:t>われわれ</w:t>
+      </w:r>
+      <w:proofErr w:type="gramStart"/>
+      <w:r>
+        <w:rPr>
+          <w:rFonts w:asciiTheme="minorEastAsia" w:hAnsiTheme="minorEastAsia" w:hint="eastAsia"/>
+          <w:sz w:val="20"/>
+        </w:rPr>
+        <w:t>が</w:t>
+      </w:r>
+      <w:proofErr w:type="gramEnd"/>
+      <w:r>
+        <w:rPr>
+          <w:rFonts w:asciiTheme="minorEastAsia" w:hAnsiTheme="minorEastAsia" w:hint="eastAsia"/>
+          <w:sz w:val="20"/>
+        </w:rPr>
+        <w:t>人類の将来についてオプティミステックでありうる数少ない理由の一つである。</w:t>
+      </w:r>
+      <w:r>
+        <w:rPr>
+          <w:rFonts w:asciiTheme="minorEastAsia" w:hAnsiTheme="minorEastAsia" w:hint="eastAsia"/>
+          <w:sz w:val="20"/>
+        </w:rPr>
+        <w:t xml:space="preserve">　</w:t>
+      </w:r>
+      <w:r>
+        <w:rPr>
+          <w:rFonts w:asciiTheme="minorEastAsia" w:hAnsiTheme="minorEastAsia" w:hint="eastAsia"/>
+          <w:sz w:val="20"/>
+        </w:rPr>
+        <w:t xml:space="preserve">　『ある幻想の未来』</w:t>
+      </w:r>
+    </w:p>
+    <w:p>
+      <w:pPr>
+        <w:spacing w:line="260" w:lineRule="exact"/>
+        <w:ind w:left="194"/>
+        <w:rPr>
+          <w:rFonts w:asciiTheme="minorEastAsia" w:hAnsiTheme="minorEastAsia"/>
+          <w:b/>
+          <w:sz w:val="22"/>
+        </w:rPr>
+      </w:pPr>
+      <w:r>
+        <w:rPr>
+          <w:rFonts w:asciiTheme="minorEastAsia" w:hAnsiTheme="minorEastAsia" w:hint="eastAsia"/>
+          <w:b/>
+          <w:sz w:val="22"/>
+        </w:rPr>
+        <w:t>Ⅲ</w:t>
+      </w:r>
+      <w:r>
+        <w:rPr>
+          <w:rFonts w:asciiTheme="minorEastAsia" w:hAnsiTheme="minorEastAsia"/>
+          <w:b/>
+          <w:sz w:val="22"/>
+        </w:rPr>
+        <w:t xml:space="preserve"> </w:t>
+      </w:r>
+      <w:r>
+        <w:rPr>
+          <w:rFonts w:asciiTheme="minorEastAsia" w:hAnsiTheme="minorEastAsia" w:hint="eastAsia"/>
+          <w:b/>
+          <w:sz w:val="22"/>
+        </w:rPr>
+        <w:t>タナトス：</w:t>
+      </w:r>
+      <w:r>
+        <w:rPr>
+          <w:rFonts w:asciiTheme="minorEastAsia" w:hAnsiTheme="minorEastAsia" w:hint="eastAsia"/>
+          <w:b/>
+          <w:sz w:val="22"/>
+        </w:rPr>
+        <w:t>死の本能？ローレンツのフロイト批判</w:t>
+      </w:r>
+    </w:p>
+    <w:p>
+      <w:pPr>
+        <w:spacing w:line="260" w:lineRule="exact"/>
+        <w:ind w:left="194"/>
+        <w:rPr>
+          <w:rFonts w:asciiTheme="minorEastAsia" w:hAnsiTheme="minorEastAsia"/>
+          <w:sz w:val="22"/>
+        </w:rPr>
+      </w:pPr>
+      <w:r>
+        <w:rPr>
+          <w:rFonts w:asciiTheme="minorEastAsia" w:hAnsiTheme="minorEastAsia" w:hint="eastAsia"/>
+          <w:sz w:val="22"/>
+        </w:rPr>
+        <w:t>「種の保存」を果たす攻撃本能の機能錯誤</w:t>
+      </w:r>
+    </w:p>
+    <w:p>
+      <w:pPr>
+        <w:spacing w:line="260" w:lineRule="exact"/>
+        <w:ind w:left="194"/>
+        <w:rPr>
+          <w:rFonts w:asciiTheme="minorEastAsia" w:hAnsiTheme="minorEastAsia"/>
+          <w:sz w:val="22"/>
+        </w:rPr>
+      </w:pPr>
+      <w:r>
+        <w:rPr>
+          <w:rFonts w:asciiTheme="minorEastAsia" w:hAnsiTheme="minorEastAsia" w:hint="eastAsia"/>
+          <w:sz w:val="22"/>
+        </w:rPr>
+        <w:t>殺戮抑制本能に欠ける人類の武器発明</w:t>
+      </w:r>
+    </w:p>
+    <w:p>
+      <w:pPr>
+        <w:spacing w:line="260" w:lineRule="exact"/>
+        <w:ind w:left="194"/>
+        <w:rPr>
+          <w:rFonts w:asciiTheme="minorEastAsia" w:hAnsiTheme="minorEastAsia"/>
+          <w:sz w:val="22"/>
+        </w:rPr>
+      </w:pPr>
+      <w:r>
+        <w:rPr>
+          <w:rFonts w:asciiTheme="minorEastAsia" w:hAnsiTheme="minorEastAsia" w:hint="eastAsia"/>
+          <w:sz w:val="22"/>
+        </w:rPr>
+        <w:t>処方箋としての、武器使用と本能的殺戮抑制のあいだでの失われたバランス回復</w:t>
+      </w:r>
+    </w:p>
+    <w:p>
+      <w:pPr>
+        <w:spacing w:line="260" w:lineRule="exact"/>
+        <w:ind w:left="194"/>
+        <w:rPr>
+          <w:rFonts w:asciiTheme="minorEastAsia" w:hAnsiTheme="minorEastAsia"/>
+          <w:sz w:val="22"/>
+        </w:rPr>
+      </w:pPr>
+      <w:r>
+        <w:rPr>
+          <w:rFonts w:asciiTheme="minorEastAsia" w:hAnsiTheme="minorEastAsia" w:hint="eastAsia"/>
+          <w:sz w:val="22"/>
+        </w:rPr>
+        <w:t xml:space="preserve">→猛禽類　</w:t>
+      </w:r>
+      <w:r>
+        <w:rPr>
+          <w:rFonts w:asciiTheme="minorEastAsia" w:hAnsiTheme="minorEastAsia"/>
+          <w:sz w:val="22"/>
+        </w:rPr>
+        <w:t xml:space="preserve"> (</w:t>
+      </w:r>
+      <w:r>
+        <w:rPr>
+          <w:rFonts w:asciiTheme="minorEastAsia" w:hAnsiTheme="minorEastAsia" w:hint="eastAsia"/>
+          <w:sz w:val="22"/>
+        </w:rPr>
+        <w:t>わしとか、たか</w:t>
+      </w:r>
+      <w:r>
+        <w:rPr>
+          <w:rFonts w:asciiTheme="minorEastAsia" w:hAnsiTheme="minorEastAsia"/>
+          <w:sz w:val="22"/>
+        </w:rPr>
+        <w:t>)</w:t>
+      </w:r>
+      <w:r>
+        <w:rPr>
+          <w:rFonts w:asciiTheme="minorEastAsia" w:hAnsiTheme="minorEastAsia" w:hint="eastAsia"/>
+          <w:sz w:val="22"/>
+        </w:rPr>
+        <w:t>は猛獣、一撃で相手を殺してしまう破壊能力を持っている</w:t>
+      </w:r>
+    </w:p>
+    <w:p>
+      <w:pPr>
+        <w:spacing w:line="260" w:lineRule="exact"/>
+        <w:ind w:left="194"/>
+        <w:rPr>
+          <w:rFonts w:asciiTheme="minorEastAsia" w:hAnsiTheme="minorEastAsia"/>
+          <w:sz w:val="22"/>
+        </w:rPr>
+      </w:pPr>
+      <w:r>
+        <w:rPr>
+          <w:rFonts w:asciiTheme="minorEastAsia" w:hAnsiTheme="minorEastAsia"/>
+          <w:sz w:val="22"/>
+        </w:rPr>
+        <w:tab/>
+      </w:r>
+      <w:r>
+        <w:rPr>
+          <w:rFonts w:asciiTheme="minorEastAsia" w:hAnsiTheme="minorEastAsia"/>
+          <w:sz w:val="22"/>
+        </w:rPr>
+        <w:tab/>
+      </w:r>
+      <w:r>
+        <w:rPr>
+          <w:rFonts w:asciiTheme="minorEastAsia" w:hAnsiTheme="minorEastAsia" w:hint="eastAsia"/>
+          <w:sz w:val="22"/>
+        </w:rPr>
+        <w:t>→ライオンの赤ちゃんが軽くじゃれあったもの</w:t>
+      </w:r>
+    </w:p>
+    <w:p>
+      <w:pPr>
+        <w:spacing w:line="260" w:lineRule="exact"/>
+        <w:ind w:left="194"/>
+        <w:rPr>
+          <w:rFonts w:asciiTheme="minorEastAsia" w:hAnsiTheme="minorEastAsia"/>
+          <w:sz w:val="22"/>
+        </w:rPr>
+      </w:pPr>
+      <w:r>
+        <w:rPr>
+          <w:rFonts w:asciiTheme="minorEastAsia" w:hAnsiTheme="minorEastAsia"/>
+          <w:sz w:val="22"/>
+        </w:rPr>
+        <w:tab/>
+      </w:r>
+      <w:r>
+        <w:rPr>
+          <w:rFonts w:asciiTheme="minorEastAsia" w:hAnsiTheme="minorEastAsia"/>
+          <w:sz w:val="22"/>
+        </w:rPr>
+        <w:tab/>
+      </w:r>
+      <w:r>
+        <w:rPr>
+          <w:rFonts w:asciiTheme="minorEastAsia" w:hAnsiTheme="minorEastAsia"/>
+          <w:sz w:val="22"/>
+        </w:rPr>
+        <w:tab/>
+      </w:r>
+      <w:r>
+        <w:rPr>
+          <w:rFonts w:asciiTheme="minorEastAsia" w:hAnsiTheme="minorEastAsia" w:hint="eastAsia"/>
+          <w:sz w:val="22"/>
+        </w:rPr>
+        <w:t>→非常に強い攻撃力</w:t>
+      </w:r>
+    </w:p>
+    <w:p>
+      <w:pPr>
+        <w:spacing w:line="260" w:lineRule="exact"/>
+        <w:ind w:left="194"/>
+        <w:rPr>
+          <w:rFonts w:asciiTheme="minorEastAsia" w:hAnsiTheme="minorEastAsia"/>
+          <w:sz w:val="22"/>
+        </w:rPr>
+      </w:pPr>
+      <w:r>
+        <w:rPr>
+          <w:rFonts w:asciiTheme="minorEastAsia" w:hAnsiTheme="minorEastAsia"/>
+          <w:sz w:val="22"/>
+        </w:rPr>
+        <w:tab/>
+      </w:r>
+      <w:r>
+        <w:rPr>
+          <w:rFonts w:asciiTheme="minorEastAsia" w:hAnsiTheme="minorEastAsia"/>
+          <w:sz w:val="22"/>
+        </w:rPr>
+        <w:tab/>
+      </w:r>
+      <w:r>
+        <w:rPr>
+          <w:rFonts w:asciiTheme="minorEastAsia" w:hAnsiTheme="minorEastAsia"/>
+          <w:sz w:val="22"/>
+        </w:rPr>
+        <w:tab/>
+      </w:r>
+      <w:r>
+        <w:rPr>
+          <w:rFonts w:asciiTheme="minorEastAsia" w:hAnsiTheme="minorEastAsia"/>
+          <w:sz w:val="22"/>
+        </w:rPr>
+        <w:tab/>
+      </w:r>
+      <w:r>
+        <w:rPr>
+          <w:rFonts w:asciiTheme="minorEastAsia" w:hAnsiTheme="minorEastAsia" w:hint="eastAsia"/>
+          <w:sz w:val="22"/>
+        </w:rPr>
+        <w:t>→殺戮抑制能力</w:t>
+      </w:r>
+    </w:p>
+    <w:p>
+      <w:pPr>
+        <w:spacing w:line="260" w:lineRule="exact"/>
+        <w:ind w:left="194"/>
+        <w:rPr>
+          <w:rFonts w:asciiTheme="minorEastAsia" w:hAnsiTheme="minorEastAsia"/>
+          <w:sz w:val="22"/>
+        </w:rPr>
+      </w:pPr>
+      <w:r>
+        <w:rPr>
+          <w:rFonts w:asciiTheme="minorEastAsia" w:hAnsiTheme="minorEastAsia"/>
+          <w:sz w:val="22"/>
+        </w:rPr>
+        <w:tab/>
+      </w:r>
+      <w:r>
+        <w:rPr>
+          <w:rFonts w:asciiTheme="minorEastAsia" w:hAnsiTheme="minorEastAsia"/>
+          <w:sz w:val="22"/>
+        </w:rPr>
+        <w:tab/>
+      </w:r>
+      <w:r>
+        <w:rPr>
+          <w:rFonts w:asciiTheme="minorEastAsia" w:hAnsiTheme="minorEastAsia"/>
+          <w:sz w:val="22"/>
+        </w:rPr>
+        <w:tab/>
+      </w:r>
+      <w:r>
+        <w:rPr>
+          <w:rFonts w:asciiTheme="minorEastAsia" w:hAnsiTheme="minorEastAsia"/>
+          <w:sz w:val="22"/>
+        </w:rPr>
+        <w:tab/>
+      </w:r>
+      <w:r>
+        <w:rPr>
+          <w:rFonts w:asciiTheme="minorEastAsia" w:hAnsiTheme="minorEastAsia" w:hint="eastAsia"/>
+          <w:sz w:val="22"/>
+        </w:rPr>
+        <w:t>→猛獣類は種の保存を行なっている</w:t>
+      </w:r>
+    </w:p>
+    <w:p>
+      <w:pPr>
+        <w:spacing w:line="260" w:lineRule="exact"/>
+        <w:ind w:left="194"/>
+        <w:rPr>
+          <w:rFonts w:asciiTheme="minorEastAsia" w:hAnsiTheme="minorEastAsia"/>
+          <w:sz w:val="22"/>
+        </w:rPr>
+      </w:pPr>
+      <w:r>
+        <w:rPr>
+          <w:rFonts w:asciiTheme="minorEastAsia" w:hAnsiTheme="minorEastAsia"/>
+          <w:sz w:val="22"/>
+        </w:rPr>
+        <w:tab/>
+      </w:r>
+      <w:r>
+        <w:rPr>
+          <w:rFonts w:asciiTheme="minorEastAsia" w:hAnsiTheme="minorEastAsia"/>
+          <w:sz w:val="22"/>
+        </w:rPr>
+        <w:tab/>
+      </w:r>
+      <w:r>
+        <w:rPr>
+          <w:rFonts w:asciiTheme="minorEastAsia" w:hAnsiTheme="minorEastAsia" w:hint="eastAsia"/>
+          <w:sz w:val="22"/>
+        </w:rPr>
+        <w:t>→必要な時だけに殺戮抑制能力を行なっている</w:t>
+      </w:r>
+    </w:p>
+    <w:p>
+      <w:pPr>
+        <w:spacing w:line="260" w:lineRule="exact"/>
+        <w:ind w:left="194"/>
+        <w:rPr>
+          <w:rFonts w:asciiTheme="minorEastAsia" w:hAnsiTheme="minorEastAsia"/>
+          <w:sz w:val="22"/>
+        </w:rPr>
+      </w:pPr>
+      <w:r>
+        <w:rPr>
+          <w:rFonts w:asciiTheme="minorEastAsia" w:hAnsiTheme="minorEastAsia"/>
+          <w:sz w:val="22"/>
+        </w:rPr>
+        <w:tab/>
+      </w:r>
+      <w:r>
+        <w:rPr>
+          <w:rFonts w:asciiTheme="minorEastAsia" w:hAnsiTheme="minorEastAsia"/>
+          <w:sz w:val="22"/>
+        </w:rPr>
+        <w:tab/>
+      </w:r>
+      <w:r>
+        <w:rPr>
+          <w:rFonts w:asciiTheme="minorEastAsia" w:hAnsiTheme="minorEastAsia"/>
+          <w:sz w:val="22"/>
+        </w:rPr>
+        <w:tab/>
+      </w:r>
+      <w:r>
+        <w:rPr>
+          <w:rFonts w:asciiTheme="minorEastAsia" w:hAnsiTheme="minorEastAsia" w:hint="eastAsia"/>
+          <w:sz w:val="22"/>
+        </w:rPr>
+        <w:t>→一撃で相手を殴り殺す</w:t>
+      </w:r>
+    </w:p>
+    <w:p>
+      <w:pPr>
+        <w:spacing w:line="260" w:lineRule="exact"/>
+        <w:ind w:left="194"/>
+        <w:rPr>
+          <w:rFonts w:asciiTheme="minorEastAsia" w:hAnsiTheme="minorEastAsia"/>
+          <w:sz w:val="22"/>
+        </w:rPr>
+      </w:pPr>
+      <w:r>
+        <w:rPr>
+          <w:rFonts w:asciiTheme="minorEastAsia" w:hAnsiTheme="minorEastAsia"/>
+          <w:sz w:val="22"/>
+        </w:rPr>
+        <w:tab/>
+      </w:r>
+      <w:r>
+        <w:rPr>
+          <w:rFonts w:asciiTheme="minorEastAsia" w:hAnsiTheme="minorEastAsia"/>
+          <w:sz w:val="22"/>
+        </w:rPr>
+        <w:tab/>
+      </w:r>
+      <w:r>
+        <w:rPr>
+          <w:rFonts w:asciiTheme="minorEastAsia" w:hAnsiTheme="minorEastAsia"/>
+          <w:sz w:val="22"/>
+        </w:rPr>
+        <w:tab/>
+      </w:r>
+      <w:r>
+        <w:rPr>
+          <w:rFonts w:asciiTheme="minorEastAsia" w:hAnsiTheme="minorEastAsia" w:hint="eastAsia"/>
+          <w:sz w:val="22"/>
+        </w:rPr>
+        <w:t>→そういう機能がある、殺戮抑制本能が欠けている</w:t>
+      </w:r>
+    </w:p>
+    <w:p>
+      <w:pPr>
+        <w:spacing w:line="260" w:lineRule="exact"/>
+        <w:ind w:left="194"/>
+        <w:rPr>
+          <w:rFonts w:asciiTheme="minorEastAsia" w:hAnsiTheme="minorEastAsia"/>
+          <w:sz w:val="22"/>
+        </w:rPr>
+      </w:pPr>
+      <w:r>
+        <w:rPr>
+          <w:rFonts w:asciiTheme="minorEastAsia" w:hAnsiTheme="minorEastAsia"/>
+          <w:sz w:val="22"/>
+        </w:rPr>
+        <w:tab/>
+      </w:r>
+      <w:r>
+        <w:rPr>
+          <w:rFonts w:asciiTheme="minorEastAsia" w:hAnsiTheme="minorEastAsia"/>
+          <w:sz w:val="22"/>
+        </w:rPr>
+        <w:tab/>
+      </w:r>
+      <w:r>
+        <w:rPr>
+          <w:rFonts w:asciiTheme="minorEastAsia" w:hAnsiTheme="minorEastAsia"/>
+          <w:sz w:val="22"/>
+        </w:rPr>
+        <w:tab/>
+      </w:r>
+      <w:r>
+        <w:rPr>
+          <w:rFonts w:asciiTheme="minorEastAsia" w:hAnsiTheme="minorEastAsia"/>
+          <w:sz w:val="22"/>
+        </w:rPr>
+        <w:tab/>
+      </w:r>
+      <w:r>
+        <w:rPr>
+          <w:rFonts w:asciiTheme="minorEastAsia" w:hAnsiTheme="minorEastAsia" w:hint="eastAsia"/>
+          <w:sz w:val="22"/>
+        </w:rPr>
+        <w:t>→もともと猛獣であったら、種の保存、殺戮抑制本能がある</w:t>
+      </w:r>
+    </w:p>
+    <w:p>
+      <w:pPr>
+        <w:spacing w:line="260" w:lineRule="exact"/>
+        <w:ind w:left="194"/>
+        <w:rPr>
+          <w:rFonts w:asciiTheme="minorEastAsia" w:hAnsiTheme="minorEastAsia"/>
+          <w:sz w:val="22"/>
+        </w:rPr>
+      </w:pPr>
+      <w:r>
+        <w:rPr>
+          <w:rFonts w:asciiTheme="minorEastAsia" w:hAnsiTheme="minorEastAsia"/>
+          <w:sz w:val="22"/>
+        </w:rPr>
+        <w:tab/>
+      </w:r>
+      <w:r>
+        <w:rPr>
+          <w:rFonts w:asciiTheme="minorEastAsia" w:hAnsiTheme="minorEastAsia"/>
+          <w:sz w:val="22"/>
+        </w:rPr>
+        <w:tab/>
+      </w:r>
+      <w:r>
+        <w:rPr>
+          <w:rFonts w:asciiTheme="minorEastAsia" w:hAnsiTheme="minorEastAsia"/>
+          <w:sz w:val="22"/>
+        </w:rPr>
+        <w:tab/>
+      </w:r>
+      <w:r>
+        <w:rPr>
+          <w:rFonts w:asciiTheme="minorEastAsia" w:hAnsiTheme="minorEastAsia"/>
+          <w:sz w:val="22"/>
+        </w:rPr>
+        <w:tab/>
+      </w:r>
+      <w:r>
+        <w:rPr>
+          <w:rFonts w:asciiTheme="minorEastAsia" w:hAnsiTheme="minorEastAsia" w:hint="eastAsia"/>
+          <w:sz w:val="22"/>
+        </w:rPr>
+        <w:t>→相手を殺傷することができてしまう</w:t>
+      </w:r>
+    </w:p>
+    <w:p>
+      <w:pPr>
+        <w:spacing w:line="260" w:lineRule="exact"/>
+        <w:ind w:left="194"/>
+        <w:rPr>
+          <w:rFonts w:asciiTheme="minorEastAsia" w:hAnsiTheme="minorEastAsia"/>
+          <w:sz w:val="22"/>
+        </w:rPr>
+      </w:pPr>
+      <w:r>
+        <w:rPr>
+          <w:rFonts w:asciiTheme="minorEastAsia" w:hAnsiTheme="minorEastAsia"/>
+          <w:sz w:val="22"/>
+        </w:rPr>
+        <w:tab/>
+      </w:r>
+      <w:r>
+        <w:rPr>
+          <w:rFonts w:asciiTheme="minorEastAsia" w:hAnsiTheme="minorEastAsia"/>
+          <w:sz w:val="22"/>
+        </w:rPr>
+        <w:tab/>
+      </w:r>
+      <w:r>
+        <w:rPr>
+          <w:rFonts w:asciiTheme="minorEastAsia" w:hAnsiTheme="minorEastAsia"/>
+          <w:sz w:val="22"/>
+        </w:rPr>
+        <w:tab/>
+      </w:r>
+      <w:r>
+        <w:rPr>
+          <w:rFonts w:asciiTheme="minorEastAsia" w:hAnsiTheme="minorEastAsia"/>
+          <w:sz w:val="22"/>
+        </w:rPr>
+        <w:tab/>
+      </w:r>
+      <w:r>
+        <w:rPr>
+          <w:rFonts w:asciiTheme="minorEastAsia" w:hAnsiTheme="minorEastAsia" w:hint="eastAsia"/>
+          <w:sz w:val="22"/>
+        </w:rPr>
+        <w:t>→攻撃本能、殺戮本能がある</w:t>
+      </w:r>
+    </w:p>
+    <w:p>
+      <w:pPr>
+        <w:spacing w:line="260" w:lineRule="exact"/>
+        <w:ind w:left="194"/>
+        <w:rPr>
+          <w:rFonts w:asciiTheme="minorEastAsia" w:hAnsiTheme="minorEastAsia"/>
+          <w:sz w:val="22"/>
+        </w:rPr>
+      </w:pPr>
+      <w:r>
+        <w:rPr>
+          <w:rFonts w:asciiTheme="minorEastAsia" w:hAnsiTheme="minorEastAsia"/>
+          <w:sz w:val="22"/>
+        </w:rPr>
+        <w:tab/>
+      </w:r>
+      <w:r>
+        <w:rPr>
+          <w:rFonts w:asciiTheme="minorEastAsia" w:hAnsiTheme="minorEastAsia"/>
+          <w:sz w:val="22"/>
+        </w:rPr>
+        <w:tab/>
+      </w:r>
+      <w:r>
+        <w:rPr>
+          <w:rFonts w:asciiTheme="minorEastAsia" w:hAnsiTheme="minorEastAsia"/>
+          <w:sz w:val="22"/>
+        </w:rPr>
+        <w:tab/>
+      </w:r>
+      <w:r>
+        <w:rPr>
+          <w:rFonts w:asciiTheme="minorEastAsia" w:hAnsiTheme="minorEastAsia"/>
+          <w:sz w:val="22"/>
+        </w:rPr>
+        <w:tab/>
+      </w:r>
+      <w:r>
+        <w:rPr>
+          <w:rFonts w:asciiTheme="minorEastAsia" w:hAnsiTheme="minorEastAsia"/>
+          <w:sz w:val="22"/>
+        </w:rPr>
+        <w:tab/>
+      </w:r>
+      <w:r>
+        <w:rPr>
+          <w:rFonts w:asciiTheme="minorEastAsia" w:hAnsiTheme="minorEastAsia" w:hint="eastAsia"/>
+          <w:sz w:val="22"/>
+        </w:rPr>
+        <w:t>→戦争は、抑制能力によるもの</w:t>
+      </w:r>
+    </w:p>
+    <w:p>
+      <w:pPr>
+        <w:spacing w:line="260" w:lineRule="exact"/>
+        <w:ind w:left="194"/>
+        <w:rPr>
+          <w:rFonts w:asciiTheme="minorEastAsia" w:hAnsiTheme="minorEastAsia"/>
+          <w:sz w:val="22"/>
+        </w:rPr>
+      </w:pPr>
+      <w:r>
+        <w:rPr>
+          <w:rFonts w:asciiTheme="minorEastAsia" w:hAnsiTheme="minorEastAsia"/>
+          <w:sz w:val="22"/>
+        </w:rPr>
+        <w:tab/>
+      </w:r>
+      <w:r>
+        <w:rPr>
+          <w:rFonts w:asciiTheme="minorEastAsia" w:hAnsiTheme="minorEastAsia"/>
+          <w:sz w:val="22"/>
+        </w:rPr>
+        <w:tab/>
+      </w:r>
+      <w:r>
+        <w:rPr>
+          <w:rFonts w:asciiTheme="minorEastAsia" w:hAnsiTheme="minorEastAsia"/>
+          <w:sz w:val="22"/>
+        </w:rPr>
+        <w:tab/>
+      </w:r>
+      <w:r>
+        <w:rPr>
+          <w:rFonts w:asciiTheme="minorEastAsia" w:hAnsiTheme="minorEastAsia"/>
+          <w:sz w:val="22"/>
+        </w:rPr>
+        <w:tab/>
+      </w:r>
+      <w:r>
+        <w:rPr>
+          <w:rFonts w:asciiTheme="minorEastAsia" w:hAnsiTheme="minorEastAsia"/>
+          <w:sz w:val="22"/>
+        </w:rPr>
+        <w:tab/>
+      </w:r>
+      <w:r>
+        <w:rPr>
+          <w:rFonts w:asciiTheme="minorEastAsia" w:hAnsiTheme="minorEastAsia" w:hint="eastAsia"/>
+          <w:sz w:val="22"/>
+        </w:rPr>
+        <w:t>→スポーツとか</w:t>
+      </w:r>
+      <w:r>
+        <w:rPr>
+          <w:rFonts w:asciiTheme="minorEastAsia" w:hAnsiTheme="minorEastAsia" w:hint="eastAsia"/>
+          <w:sz w:val="22"/>
+        </w:rPr>
+        <w:t>フロイトの説が正しい</w:t>
+      </w:r>
+      <w:r>
+        <w:rPr>
+          <w:rFonts w:asciiTheme="minorEastAsia" w:hAnsiTheme="minorEastAsia" w:hint="eastAsia"/>
+          <w:sz w:val="22"/>
+        </w:rPr>
+        <w:t>大きなへだたり</w:t>
+      </w:r>
+      <w:r>
+        <w:rPr>
+          <w:rFonts w:asciiTheme="minorEastAsia" w:hAnsiTheme="minorEastAsia" w:hint="eastAsia"/>
+          <w:sz w:val="22"/>
+        </w:rPr>
+        <w:t>大量破壊兵器のボタン</w:t>
+      </w:r>
+      <w:r>
+        <w:rPr>
+          <w:rFonts w:asciiTheme="minorEastAsia" w:hAnsiTheme="minorEastAsia" w:hint="eastAsia"/>
+          <w:sz w:val="22"/>
+        </w:rPr>
+        <w:t>バランスの崩壊によって説明しようとした</w:t>
+      </w:r>
+    </w:p>
+    <w:p>
+      <w:pPr>
+        <w:spacing w:line="260" w:lineRule="exact"/>
+        <w:ind w:left="194"/>
+        <w:rPr>
+          <w:rFonts w:asciiTheme="minorEastAsia" w:hAnsiTheme="minorEastAsia"/>
+          <w:sz w:val="22"/>
+        </w:rPr>
+      </w:pPr>
+      <w:r>
+        <w:rPr>
+          <w:rFonts w:asciiTheme="minorEastAsia" w:hAnsiTheme="minorEastAsia"/>
+          <w:sz w:val="22"/>
+        </w:rPr>
+        <w:tab/>
+      </w:r>
+      <w:r>
+        <w:rPr>
+          <w:rFonts w:asciiTheme="minorEastAsia" w:hAnsiTheme="minorEastAsia" w:hint="eastAsia"/>
+          <w:sz w:val="22"/>
+        </w:rPr>
+        <w:t>→ニーチェとフロイト</w:t>
+      </w:r>
+    </w:p>
+    <w:p>
+      <w:pPr>
+        <w:spacing w:line="260" w:lineRule="exact"/>
+        <w:ind w:left="194"/>
+        <w:rPr>
+          <w:rFonts w:asciiTheme="minorEastAsia" w:hAnsiTheme="minorEastAsia"/>
+          <w:sz w:val="22"/>
+        </w:rPr>
+      </w:pPr>
+      <w:r>
+        <w:rPr>
+          <w:rFonts w:asciiTheme="minorEastAsia" w:hAnsiTheme="minorEastAsia"/>
+          <w:sz w:val="22"/>
+        </w:rPr>
+        <w:tab/>
+      </w:r>
+      <w:r>
+        <w:rPr>
+          <w:rFonts w:asciiTheme="minorEastAsia" w:hAnsiTheme="minorEastAsia"/>
+          <w:sz w:val="22"/>
+        </w:rPr>
+        <w:tab/>
+      </w:r>
+      <w:r>
+        <w:rPr>
+          <w:rFonts w:asciiTheme="minorEastAsia" w:hAnsiTheme="minorEastAsia" w:hint="eastAsia"/>
+          <w:sz w:val="22"/>
+        </w:rPr>
+        <w:t>→欧州のモデレイト</w:t>
+      </w:r>
+    </w:p>
+    <w:p>
+      <w:pPr>
+        <w:spacing w:line="260" w:lineRule="exact"/>
+        <w:ind w:left="194"/>
+        <w:rPr>
+          <w:rFonts w:asciiTheme="minorEastAsia" w:hAnsiTheme="minorEastAsia" w:hint="eastAsia"/>
+          <w:sz w:val="22"/>
+        </w:rPr>
+      </w:pPr>
+      <w:r>
+        <w:rPr>
+          <w:rFonts w:asciiTheme="minorEastAsia" w:hAnsiTheme="minorEastAsia"/>
+          <w:sz w:val="22"/>
+        </w:rPr>
+        <w:tab/>
+      </w:r>
+      <w:r>
+        <w:rPr>
+          <w:rFonts w:asciiTheme="minorEastAsia" w:hAnsiTheme="minorEastAsia"/>
+          <w:sz w:val="22"/>
+        </w:rPr>
+        <w:tab/>
+      </w:r>
+      <w:r>
+        <w:rPr>
+          <w:rFonts w:asciiTheme="minorEastAsia" w:hAnsiTheme="minorEastAsia" w:hint="eastAsia"/>
+          <w:sz w:val="22"/>
+        </w:rPr>
+        <w:t>→ナチズム　→　カールシュミット</w:t>
       </w:r>
       <w:bookmarkStart w:id="0" w:name="_GoBack"/>
       <w:bookmarkEnd w:id="0"/>
-      <w:r>
-        <w:rPr>
-          <w:rFonts w:asciiTheme="minorEastAsia" w:hAnsiTheme="minorEastAsia" w:hint="eastAsia"/>
-          <w:sz w:val="22"/>
-        </w:rPr>
-        <w:t>ィプス・コンプレックス</w:t>
-      </w:r>
-    </w:p>
-    <w:p>
-      <w:pPr>
-        <w:spacing w:line="260" w:lineRule="exact"/>
-        <w:ind w:left="194"/>
-        <w:rPr>
-          <w:rFonts w:asciiTheme="minorEastAsia" w:hAnsiTheme="minorEastAsia"/>
-          <w:sz w:val="22"/>
-        </w:rPr>
-      </w:pPr>
-      <w:r>
-        <w:rPr>
-          <w:rFonts w:asciiTheme="minorEastAsia" w:hAnsiTheme="minorEastAsia" w:hint="eastAsia"/>
-          <w:sz w:val="22"/>
-        </w:rPr>
-        <w:t>口唇期</w:t>
-      </w:r>
-      <w:r>
-        <w:rPr>
-          <w:rFonts w:asciiTheme="minorEastAsia" w:hAnsiTheme="minorEastAsia"/>
-          <w:sz w:val="22"/>
-        </w:rPr>
-        <w:t xml:space="preserve"> </w:t>
-      </w:r>
-      <w:r>
-        <w:rPr>
-          <w:rFonts w:asciiTheme="minorEastAsia" w:hAnsiTheme="minorEastAsia" w:cs="Symbol" w:hint="eastAsia"/>
-          <w:sz w:val="22"/>
-        </w:rPr>
-        <w:t>→</w:t>
-      </w:r>
-      <w:r>
-        <w:rPr>
-          <w:rFonts w:asciiTheme="minorEastAsia" w:hAnsiTheme="minorEastAsia" w:cs="Symbol"/>
-          <w:sz w:val="22"/>
-        </w:rPr>
-        <w:t xml:space="preserve"> </w:t>
-      </w:r>
-      <w:r>
-        <w:rPr>
-          <w:rFonts w:asciiTheme="minorEastAsia" w:hAnsiTheme="minorEastAsia" w:hint="eastAsia"/>
-          <w:sz w:val="22"/>
-        </w:rPr>
-        <w:t>肛門期</w:t>
-      </w:r>
-      <w:r>
-        <w:rPr>
-          <w:rFonts w:asciiTheme="minorEastAsia" w:hAnsiTheme="minorEastAsia"/>
-          <w:sz w:val="22"/>
-        </w:rPr>
-        <w:t xml:space="preserve"> </w:t>
-      </w:r>
-      <w:r>
-        <w:rPr>
-          <w:rFonts w:asciiTheme="minorEastAsia" w:hAnsiTheme="minorEastAsia" w:cs="Symbol" w:hint="eastAsia"/>
-          <w:sz w:val="22"/>
-        </w:rPr>
-        <w:t>→</w:t>
-      </w:r>
-      <w:r>
-        <w:rPr>
-          <w:rFonts w:asciiTheme="minorEastAsia" w:hAnsiTheme="minorEastAsia" w:cs="Symbol"/>
-          <w:sz w:val="22"/>
-        </w:rPr>
-        <w:t xml:space="preserve"> </w:t>
-      </w:r>
-      <w:r>
-        <w:rPr>
-          <w:rFonts w:asciiTheme="minorEastAsia" w:hAnsiTheme="minorEastAsia" w:hint="eastAsia"/>
-          <w:sz w:val="22"/>
-        </w:rPr>
-        <w:t>性器期の発展過程を経て、思春期までに潜伏するリビドー（性的エネルギー）</w:t>
-      </w:r>
-    </w:p>
-    <w:p>
-      <w:pPr>
-        <w:spacing w:line="260" w:lineRule="exact"/>
-        <w:ind w:left="194"/>
-        <w:rPr>
-          <w:rFonts w:asciiTheme="minorEastAsia" w:hAnsiTheme="minorEastAsia"/>
-          <w:sz w:val="22"/>
-        </w:rPr>
-      </w:pPr>
-      <w:r>
-        <w:rPr>
-          <w:rFonts w:asciiTheme="minorEastAsia" w:hAnsiTheme="minorEastAsia" w:hint="eastAsia"/>
-          <w:sz w:val="22"/>
-        </w:rPr>
-        <w:t>「エディプス・コンプレックス」</w:t>
-      </w:r>
-      <w:r>
-        <w:rPr>
-          <w:rFonts w:asciiTheme="minorEastAsia" w:hAnsiTheme="minorEastAsia" w:hint="eastAsia"/>
-          <w:sz w:val="22"/>
-        </w:rPr>
-        <w:t xml:space="preserve">：　</w:t>
-      </w:r>
-      <w:r>
-        <w:rPr>
-          <w:rFonts w:asciiTheme="minorEastAsia" w:hAnsiTheme="minorEastAsia" w:hint="eastAsia"/>
-          <w:sz w:val="22"/>
-        </w:rPr>
-        <w:t>男の子は母親に</w:t>
-      </w:r>
-      <w:r>
-        <w:rPr>
-          <w:rFonts w:asciiTheme="minorEastAsia" w:hAnsiTheme="minorEastAsia" w:hint="eastAsia"/>
-          <w:sz w:val="22"/>
-        </w:rPr>
-        <w:t>リビドーを集中させ、父親をライバル視する。</w:t>
-      </w:r>
-    </w:p>
-    <w:p>
-      <w:pPr>
-        <w:spacing w:line="260" w:lineRule="exact"/>
-        <w:ind w:left="194"/>
-        <w:rPr>
-          <w:rFonts w:asciiTheme="minorEastAsia" w:hAnsiTheme="minorEastAsia"/>
-          <w:sz w:val="22"/>
-        </w:rPr>
-      </w:pPr>
-      <w:r>
-        <w:rPr>
-          <w:rFonts w:asciiTheme="minorEastAsia" w:hAnsiTheme="minorEastAsia" w:hint="eastAsia"/>
-          <w:sz w:val="22"/>
-        </w:rPr>
-        <w:t>文明過程としてのエディプス：『トーテムとタブー』</w:t>
-      </w:r>
-    </w:p>
-    <w:p>
-      <w:pPr>
-        <w:spacing w:line="260" w:lineRule="exact"/>
-        <w:ind w:left="194"/>
-        <w:rPr>
-          <w:rFonts w:asciiTheme="minorEastAsia" w:hAnsiTheme="minorEastAsia"/>
-          <w:sz w:val="22"/>
-        </w:rPr>
-      </w:pPr>
-      <w:r>
-        <w:rPr>
-          <w:rFonts w:asciiTheme="minorEastAsia" w:hAnsiTheme="minorEastAsia" w:hint="eastAsia"/>
-          <w:sz w:val="22"/>
-        </w:rPr>
-        <w:t>すべての年少男子と女性を支配下に置く原始群団の家父長に対する「父親殺し」</w:t>
-      </w:r>
-    </w:p>
-    <w:p>
-      <w:pPr>
-        <w:spacing w:line="260" w:lineRule="exact"/>
-        <w:ind w:left="194"/>
-        <w:rPr>
-          <w:rFonts w:asciiTheme="minorEastAsia" w:hAnsiTheme="minorEastAsia"/>
-          <w:sz w:val="22"/>
-        </w:rPr>
-      </w:pPr>
-      <w:r>
-        <w:rPr>
-          <w:rFonts w:asciiTheme="minorEastAsia" w:hAnsiTheme="minorEastAsia" w:hint="eastAsia"/>
-          <w:sz w:val="22"/>
-        </w:rPr>
-        <w:t>トーテムとはこの原初的反抗の象徴的反復</w:t>
-      </w:r>
-    </w:p>
-    <w:p>
-      <w:pPr>
-        <w:spacing w:line="260" w:lineRule="exact"/>
-        <w:ind w:left="194"/>
-        <w:rPr>
-          <w:rFonts w:asciiTheme="minorEastAsia" w:hAnsiTheme="minorEastAsia"/>
-          <w:sz w:val="22"/>
-        </w:rPr>
-      </w:pPr>
-      <w:r>
-        <w:rPr>
-          <w:rFonts w:asciiTheme="minorEastAsia" w:hAnsiTheme="minorEastAsia" w:hint="eastAsia"/>
-          <w:sz w:val="22"/>
-        </w:rPr>
-        <w:t>この父親殺しの罪の意識と贖罪の意識という</w:t>
-      </w:r>
-      <w:r>
-        <w:rPr>
-          <w:rFonts w:asciiTheme="minorEastAsia" w:hAnsiTheme="minorEastAsia" w:hint="eastAsia"/>
-          <w:sz w:val="22"/>
-        </w:rPr>
-        <w:t>二律背反</w:t>
-      </w:r>
-    </w:p>
-    <w:p>
-      <w:pPr>
-        <w:spacing w:line="260" w:lineRule="exact"/>
-        <w:ind w:left="194"/>
-        <w:rPr>
-          <w:rFonts w:asciiTheme="minorEastAsia" w:hAnsiTheme="minorEastAsia"/>
-          <w:sz w:val="22"/>
-        </w:rPr>
-      </w:pPr>
-      <w:r>
-        <w:rPr>
-          <w:rFonts w:asciiTheme="minorEastAsia" w:hAnsiTheme="minorEastAsia" w:cs="Symbol" w:hint="eastAsia"/>
-          <w:sz w:val="22"/>
-        </w:rPr>
-        <w:t xml:space="preserve">　</w:t>
-      </w:r>
-      <w:r>
-        <w:rPr>
-          <w:rFonts w:asciiTheme="minorEastAsia" w:hAnsiTheme="minorEastAsia" w:cs="Symbol" w:hint="eastAsia"/>
-          <w:sz w:val="22"/>
-        </w:rPr>
-        <w:t>→</w:t>
-      </w:r>
-      <w:r>
-        <w:rPr>
-          <w:rFonts w:asciiTheme="minorEastAsia" w:hAnsiTheme="minorEastAsia" w:hint="eastAsia"/>
-          <w:sz w:val="22"/>
-        </w:rPr>
-        <w:t>トーテム殺害の禁制と家父長の神格化</w:t>
-      </w:r>
-    </w:p>
-    <w:p>
-      <w:pPr>
-        <w:spacing w:line="260" w:lineRule="exact"/>
-        <w:ind w:left="194"/>
-        <w:rPr>
-          <w:rFonts w:asciiTheme="minorEastAsia" w:hAnsiTheme="minorEastAsia"/>
-          <w:sz w:val="22"/>
-        </w:rPr>
-      </w:pPr>
-      <w:r>
-        <w:rPr>
-          <w:rFonts w:asciiTheme="minorEastAsia" w:hAnsiTheme="minorEastAsia" w:cs="Symbol" w:hint="eastAsia"/>
-          <w:sz w:val="22"/>
-        </w:rPr>
-        <w:t xml:space="preserve">　</w:t>
-      </w:r>
-      <w:r>
-        <w:rPr>
-          <w:rFonts w:asciiTheme="minorEastAsia" w:hAnsiTheme="minorEastAsia" w:cs="Symbol" w:hint="eastAsia"/>
-          <w:sz w:val="22"/>
-        </w:rPr>
-        <w:t>→</w:t>
-      </w:r>
-      <w:r>
-        <w:rPr>
-          <w:rFonts w:asciiTheme="minorEastAsia" w:hAnsiTheme="minorEastAsia" w:hint="eastAsia"/>
-          <w:sz w:val="22"/>
-        </w:rPr>
-        <w:t>近親相姦のタブー</w:t>
-      </w:r>
-    </w:p>
-    <w:p>
-      <w:pPr>
-        <w:spacing w:line="260" w:lineRule="exact"/>
-        <w:ind w:left="194"/>
-        <w:rPr>
-          <w:rFonts w:asciiTheme="minorEastAsia" w:hAnsiTheme="minorEastAsia"/>
-          <w:b/>
-          <w:sz w:val="22"/>
-        </w:rPr>
-      </w:pPr>
-      <w:r>
-        <w:rPr>
-          <w:rFonts w:asciiTheme="minorEastAsia" w:hAnsiTheme="minorEastAsia" w:hint="eastAsia"/>
-          <w:b/>
-          <w:sz w:val="22"/>
-        </w:rPr>
-        <w:t>Ⅱ</w:t>
-      </w:r>
-      <w:r>
-        <w:rPr>
-          <w:rFonts w:asciiTheme="minorEastAsia" w:hAnsiTheme="minorEastAsia"/>
-          <w:b/>
-          <w:sz w:val="22"/>
-        </w:rPr>
-        <w:t xml:space="preserve"> </w:t>
-      </w:r>
-      <w:r>
-        <w:rPr>
-          <w:rFonts w:asciiTheme="minorEastAsia" w:hAnsiTheme="minorEastAsia" w:hint="eastAsia"/>
-          <w:b/>
-          <w:sz w:val="22"/>
-        </w:rPr>
-        <w:t>『文化の不安』</w:t>
-      </w:r>
-      <w:r>
-        <w:rPr>
-          <w:rFonts w:asciiTheme="minorEastAsia" w:hAnsiTheme="minorEastAsia" w:hint="eastAsia"/>
-          <w:b/>
-          <w:sz w:val="22"/>
-        </w:rPr>
-        <w:t xml:space="preserve">　　</w:t>
-      </w:r>
-      <w:r>
-        <w:rPr>
-          <w:rFonts w:asciiTheme="minorEastAsia" w:hAnsiTheme="minorEastAsia" w:hint="eastAsia"/>
-          <w:sz w:val="22"/>
-        </w:rPr>
-        <w:t>文化：本能の抑圧の所産</w:t>
-      </w:r>
-    </w:p>
-    <w:p>
-      <w:pPr>
-        <w:spacing w:line="260" w:lineRule="exact"/>
-        <w:ind w:left="194"/>
-        <w:rPr>
-          <w:rFonts w:asciiTheme="minorEastAsia" w:hAnsiTheme="minorEastAsia"/>
-          <w:sz w:val="22"/>
-        </w:rPr>
-      </w:pPr>
-      <w:r>
-        <w:rPr>
-          <w:rFonts w:asciiTheme="minorEastAsia" w:hAnsiTheme="minorEastAsia" w:hint="eastAsia"/>
-          <w:sz w:val="22"/>
-        </w:rPr>
-        <w:t>その形成過程で行き場を失ったタナトスの攻撃本能は内面化され、各人の「超自我」のなかに蓄積されて（＝昇華）、罪悪感として逆に人間を不幸にする。</w:t>
-      </w:r>
-    </w:p>
-    <w:p>
-      <w:pPr>
-        <w:spacing w:line="260" w:lineRule="exact"/>
-        <w:ind w:left="194"/>
-        <w:rPr>
-          <w:rFonts w:asciiTheme="minorEastAsia" w:hAnsiTheme="minorEastAsia"/>
-          <w:sz w:val="22"/>
-        </w:rPr>
-      </w:pPr>
-      <w:r>
-        <w:rPr>
-          <w:rFonts w:asciiTheme="minorEastAsia" w:hAnsiTheme="minorEastAsia" w:hint="eastAsia"/>
-          <w:sz w:val="22"/>
-        </w:rPr>
-        <w:t>性に対してそれを敵視するのが文化</w:t>
-      </w:r>
-    </w:p>
-    <w:p>
-      <w:pPr>
-        <w:spacing w:line="260" w:lineRule="exact"/>
-        <w:ind w:left="194"/>
-        <w:rPr>
-          <w:rFonts w:asciiTheme="minorEastAsia" w:hAnsiTheme="minorEastAsia"/>
-          <w:sz w:val="22"/>
-        </w:rPr>
-      </w:pPr>
-      <w:r>
-        <w:rPr>
-          <w:rFonts w:asciiTheme="minorEastAsia" w:hAnsiTheme="minorEastAsia" w:hint="eastAsia"/>
-          <w:sz w:val="22"/>
-        </w:rPr>
-        <w:t>『</w:t>
-      </w:r>
-      <w:r>
-        <w:rPr>
-          <w:rFonts w:asciiTheme="minorEastAsia" w:hAnsiTheme="minorEastAsia" w:hint="eastAsia"/>
-          <w:sz w:val="22"/>
-        </w:rPr>
-        <w:t>人はなぜ戦争をするのか</w:t>
-      </w:r>
-      <w:r>
-        <w:rPr>
-          <w:rFonts w:asciiTheme="minorEastAsia" w:hAnsiTheme="minorEastAsia" w:hint="eastAsia"/>
-          <w:sz w:val="22"/>
-        </w:rPr>
-        <w:t>』、</w:t>
-      </w:r>
-    </w:p>
-    <w:p>
-      <w:pPr>
-        <w:spacing w:line="260" w:lineRule="exact"/>
-        <w:ind w:left="194"/>
-        <w:rPr>
-          <w:rFonts w:asciiTheme="minorEastAsia" w:hAnsiTheme="minorEastAsia"/>
-          <w:sz w:val="22"/>
-        </w:rPr>
-      </w:pPr>
-      <w:r>
-        <w:rPr>
-          <w:rFonts w:asciiTheme="minorEastAsia" w:hAnsiTheme="minorEastAsia" w:hint="eastAsia"/>
-          <w:sz w:val="22"/>
-        </w:rPr>
-        <w:t xml:space="preserve">　　</w:t>
-      </w:r>
-      <w:r>
-        <w:rPr>
-          <w:rFonts w:asciiTheme="minorEastAsia" w:hAnsiTheme="minorEastAsia" w:hint="eastAsia"/>
-          <w:sz w:val="22"/>
-        </w:rPr>
-        <w:t>エロス：維持し結合しようとする愛の衝動</w:t>
-      </w:r>
-      <w:r>
-        <w:rPr>
-          <w:rFonts w:asciiTheme="minorEastAsia" w:hAnsiTheme="minorEastAsia" w:hint="eastAsia"/>
-          <w:sz w:val="22"/>
-        </w:rPr>
-        <w:t xml:space="preserve">　　　</w:t>
-      </w:r>
-      <w:r>
-        <w:rPr>
-          <w:rFonts w:asciiTheme="minorEastAsia" w:hAnsiTheme="minorEastAsia" w:hint="eastAsia"/>
-          <w:sz w:val="22"/>
-        </w:rPr>
-        <w:t xml:space="preserve">　</w:t>
-      </w:r>
-      <w:r>
-        <w:rPr>
-          <w:rFonts w:asciiTheme="minorEastAsia" w:hAnsiTheme="minorEastAsia" w:hint="eastAsia"/>
-          <w:sz w:val="22"/>
-        </w:rPr>
-        <w:t>タナトス：攻撃・破壊衝動</w:t>
-      </w:r>
-    </w:p>
-    <w:p>
-      <w:pPr>
-        <w:spacing w:line="260" w:lineRule="exact"/>
-        <w:ind w:left="194"/>
-        <w:rPr>
-          <w:rFonts w:asciiTheme="minorEastAsia" w:hAnsiTheme="minorEastAsia"/>
-          <w:sz w:val="22"/>
-        </w:rPr>
-      </w:pPr>
-      <w:r>
-        <w:rPr>
-          <w:rFonts w:asciiTheme="minorEastAsia" w:hAnsiTheme="minorEastAsia" w:hint="eastAsia"/>
-          <w:sz w:val="22"/>
-        </w:rPr>
-        <w:t>・</w:t>
-      </w:r>
-      <w:r>
-        <w:rPr>
-          <w:rFonts w:asciiTheme="minorEastAsia" w:hAnsiTheme="minorEastAsia" w:hint="eastAsia"/>
-          <w:sz w:val="22"/>
-        </w:rPr>
-        <w:t>すべての生の現象はこの両者のおりなしによって生起する、その意味で両者ともに「必要」であり、人間から攻撃と破壊の衝動を除去できない。</w:t>
-      </w:r>
-    </w:p>
-    <w:p>
-      <w:pPr>
-        <w:spacing w:line="260" w:lineRule="exact"/>
-        <w:ind w:left="194"/>
-        <w:rPr>
-          <w:rFonts w:asciiTheme="minorEastAsia" w:hAnsiTheme="minorEastAsia"/>
-          <w:sz w:val="22"/>
-        </w:rPr>
-      </w:pPr>
-      <w:r>
-        <w:rPr>
-          <w:rFonts w:asciiTheme="minorEastAsia" w:hAnsiTheme="minorEastAsia" w:hint="eastAsia"/>
-          <w:sz w:val="22"/>
-        </w:rPr>
-        <w:t>・それにもかかわらない</w:t>
-      </w:r>
-      <w:r>
-        <w:rPr>
-          <w:rFonts w:asciiTheme="minorEastAsia" w:hAnsiTheme="minorEastAsia" w:hint="eastAsia"/>
-          <w:sz w:val="22"/>
-        </w:rPr>
-        <w:t>フロイトのオプティミズム</w:t>
-      </w:r>
-    </w:p>
-    <w:p>
-      <w:pPr>
-        <w:spacing w:line="260" w:lineRule="exact"/>
-        <w:ind w:leftChars="193" w:left="422" w:firstLine="2"/>
-        <w:rPr>
-          <w:rFonts w:asciiTheme="minorEastAsia" w:hAnsiTheme="minorEastAsia"/>
-          <w:sz w:val="20"/>
-        </w:rPr>
-      </w:pPr>
-      <w:r>
-        <w:rPr>
-          <w:rFonts w:asciiTheme="minorEastAsia" w:hAnsiTheme="minorEastAsia" w:hint="eastAsia"/>
-          <w:sz w:val="20"/>
-        </w:rPr>
-        <w:t>知性が欲動生活に比べて無力だというこ</w:t>
-      </w:r>
-      <w:r>
-        <w:rPr>
-          <w:rFonts w:asciiTheme="minorEastAsia" w:hAnsiTheme="minorEastAsia" w:hint="eastAsia"/>
-          <w:sz w:val="20"/>
-        </w:rPr>
-        <w:t>とをいくら強調しようと、またそれがいかに正しいことであろうと</w:t>
-      </w:r>
-      <w:r>
-        <w:rPr>
-          <w:rFonts w:asciiTheme="minorEastAsia" w:hAnsiTheme="minorEastAsia"/>
-          <w:sz w:val="20"/>
-        </w:rPr>
-        <w:t xml:space="preserve"> </w:t>
-      </w:r>
-      <w:r>
-        <w:rPr>
-          <w:rFonts w:asciiTheme="minorEastAsia" w:hAnsiTheme="minorEastAsia" w:hint="eastAsia"/>
-          <w:sz w:val="20"/>
-        </w:rPr>
-        <w:t>─</w:t>
-      </w:r>
-      <w:r>
-        <w:rPr>
-          <w:rFonts w:asciiTheme="minorEastAsia" w:hAnsiTheme="minorEastAsia"/>
-          <w:sz w:val="20"/>
-        </w:rPr>
-        <w:t xml:space="preserve"> </w:t>
-      </w:r>
-      <w:r>
-        <w:rPr>
-          <w:rFonts w:asciiTheme="minorEastAsia" w:hAnsiTheme="minorEastAsia" w:hint="eastAsia"/>
-          <w:sz w:val="20"/>
-        </w:rPr>
-        <w:t>この知性の弱さは一種独特なものなのだ。なるほど、知性の声は弱々しい。けれどもこの知性の声は、聞き入れられるまではつぶやきを止めないのであり、しかも、何度か黙殺されたあと、結局は聞き入れられるのである。これがわれわれが人類の将来についてオプティミステックでありうる数少ない理由の一つである。</w:t>
-      </w:r>
-      <w:r>
-        <w:rPr>
-          <w:rFonts w:asciiTheme="minorEastAsia" w:hAnsiTheme="minorEastAsia" w:hint="eastAsia"/>
-          <w:sz w:val="20"/>
-        </w:rPr>
-        <w:t xml:space="preserve">　</w:t>
-      </w:r>
-      <w:r>
-        <w:rPr>
-          <w:rFonts w:asciiTheme="minorEastAsia" w:hAnsiTheme="minorEastAsia" w:hint="eastAsia"/>
-          <w:sz w:val="20"/>
-        </w:rPr>
-        <w:t xml:space="preserve">　『ある幻想の未来』</w:t>
-      </w:r>
-    </w:p>
-    <w:p>
-      <w:pPr>
-        <w:spacing w:line="260" w:lineRule="exact"/>
-        <w:ind w:left="194"/>
-        <w:rPr>
-          <w:rFonts w:asciiTheme="minorEastAsia" w:hAnsiTheme="minorEastAsia"/>
-          <w:b/>
-          <w:sz w:val="22"/>
-        </w:rPr>
-      </w:pPr>
-      <w:r>
-        <w:rPr>
-          <w:rFonts w:asciiTheme="minorEastAsia" w:hAnsiTheme="minorEastAsia" w:hint="eastAsia"/>
-          <w:b/>
-          <w:sz w:val="22"/>
-        </w:rPr>
-        <w:t>Ⅲ</w:t>
-      </w:r>
-      <w:r>
-        <w:rPr>
-          <w:rFonts w:asciiTheme="minorEastAsia" w:hAnsiTheme="minorEastAsia"/>
-          <w:b/>
-          <w:sz w:val="22"/>
-        </w:rPr>
-        <w:t xml:space="preserve"> </w:t>
-      </w:r>
-      <w:r>
-        <w:rPr>
-          <w:rFonts w:asciiTheme="minorEastAsia" w:hAnsiTheme="minorEastAsia" w:hint="eastAsia"/>
-          <w:b/>
-          <w:sz w:val="22"/>
-        </w:rPr>
-        <w:t>タナトス：</w:t>
-      </w:r>
-      <w:r>
-        <w:rPr>
-          <w:rFonts w:asciiTheme="minorEastAsia" w:hAnsiTheme="minorEastAsia" w:hint="eastAsia"/>
-          <w:b/>
-          <w:sz w:val="22"/>
-        </w:rPr>
-        <w:t>死の本能？ローレンツのフロイト批判</w:t>
-      </w:r>
-    </w:p>
-    <w:p>
-      <w:pPr>
-        <w:spacing w:line="260" w:lineRule="exact"/>
-        <w:ind w:left="194"/>
-        <w:rPr>
-          <w:rFonts w:asciiTheme="minorEastAsia" w:hAnsiTheme="minorEastAsia"/>
-          <w:sz w:val="22"/>
-        </w:rPr>
-      </w:pPr>
-      <w:r>
-        <w:rPr>
-          <w:rFonts w:asciiTheme="minorEastAsia" w:hAnsiTheme="minorEastAsia" w:hint="eastAsia"/>
-          <w:sz w:val="22"/>
-        </w:rPr>
-        <w:t>「種の保存」を果たす攻撃本能の機能錯誤</w:t>
-      </w:r>
-    </w:p>
-    <w:p>
-      <w:pPr>
-        <w:spacing w:line="260" w:lineRule="exact"/>
-        <w:ind w:left="194"/>
-        <w:rPr>
-          <w:rFonts w:asciiTheme="minorEastAsia" w:hAnsiTheme="minorEastAsia"/>
-          <w:sz w:val="22"/>
-        </w:rPr>
-      </w:pPr>
-      <w:r>
-        <w:rPr>
-          <w:rFonts w:asciiTheme="minorEastAsia" w:hAnsiTheme="minorEastAsia" w:hint="eastAsia"/>
-          <w:sz w:val="22"/>
-        </w:rPr>
-        <w:t>殺戮抑制本能に欠ける人類の武器発明</w:t>
-      </w:r>
-    </w:p>
-    <w:p>
-      <w:pPr>
-        <w:spacing w:line="260" w:lineRule="exact"/>
-        <w:ind w:left="194"/>
-        <w:rPr>
-          <w:rFonts w:asciiTheme="minorEastAsia" w:hAnsiTheme="minorEastAsia"/>
-          <w:sz w:val="22"/>
-        </w:rPr>
-      </w:pPr>
-      <w:r>
-        <w:rPr>
-          <w:rFonts w:asciiTheme="minorEastAsia" w:hAnsiTheme="minorEastAsia" w:hint="eastAsia"/>
-          <w:sz w:val="22"/>
-        </w:rPr>
-        <w:t>処方箋としての、武器使用と本能的殺戮抑制のあいだでの失われたバランス回復</w:t>
-      </w:r>
     </w:p>
     <w:p>
       <w:pPr>
@@ -2656,7 +7155,7 @@
         <w:spacing w:line="260" w:lineRule="exact"/>
         <w:ind w:left="194"/>
         <w:rPr>
-          <w:rFonts w:asciiTheme="minorEastAsia" w:hAnsiTheme="minorEastAsia" w:hint="eastAsia"/>
+          <w:rFonts w:asciiTheme="minorEastAsia" w:hAnsiTheme="minorEastAsia"/>
           <w:bCs/>
           <w:sz w:val="20"/>
         </w:rPr>
@@ -2766,6 +7265,7 @@
           <w:rFonts w:asciiTheme="minorEastAsia" w:hAnsiTheme="minorEastAsia" w:hint="eastAsia"/>
           <w:sz w:val="20"/>
         </w:rPr>
+        <w:lastRenderedPageBreak/>
         <w:t>永井均『これがニーチェだ』、講談社現代新書</w:t>
       </w:r>
     </w:p>
@@ -2896,7 +7396,7 @@
 </file>
 
 <file path=word/styles.xml><?xml version="1.0" encoding="utf-8"?>
-<w:styles xmlns:mc="http://schemas.openxmlformats.org/markup-compatibility/2006" xmlns:r="http://schemas.openxmlformats.org/officeDocument/2006/relationships" xmlns:w="http://schemas.openxmlformats.org/wordprocessingml/2006/main" xmlns:w14="http://schemas.microsoft.com/office/word/2010/wordml" mc:Ignorable="w14">
+<w:styles xmlns:mc="http://schemas.openxmlformats.org/markup-compatibility/2006" xmlns:r="http://schemas.openxmlformats.org/officeDocument/2006/relationships" xmlns:w="http://schemas.openxmlformats.org/wordprocessingml/2006/main" xmlns:w14="http://schemas.microsoft.com/office/word/2010/wordml" xmlns:w15="http://schemas.microsoft.com/office/word/2012/wordml" xmlns:w16cid="http://schemas.microsoft.com/office/word/2016/wordml/cid" xmlns:w16se="http://schemas.microsoft.com/office/word/2015/wordml/symex" mc:Ignorable="w14 w15 w16se w16cid">
   <w:docDefaults>
     <w:rPrDefault>
       <w:rPr>
@@ -2909,144 +7409,377 @@
     </w:rPrDefault>
     <w:pPrDefault/>
   </w:docDefaults>
-  <w:latentStyles w:defLockedState="0" w:defUIPriority="99" w:defSemiHidden="1" w:defUnhideWhenUsed="1" w:defQFormat="0" w:count="276">
-    <w:lsdException w:name="Normal" w:semiHidden="0" w:uiPriority="0" w:unhideWhenUsed="0" w:qFormat="1"/>
-    <w:lsdException w:name="heading 1" w:semiHidden="0" w:uiPriority="9" w:unhideWhenUsed="0" w:qFormat="1"/>
-    <w:lsdException w:name="heading 2" w:uiPriority="9" w:qFormat="1"/>
-    <w:lsdException w:name="heading 3" w:uiPriority="9" w:qFormat="1"/>
-    <w:lsdException w:name="heading 4" w:uiPriority="9" w:qFormat="1"/>
-    <w:lsdException w:name="heading 5" w:uiPriority="9" w:qFormat="1"/>
-    <w:lsdException w:name="heading 6" w:uiPriority="9" w:qFormat="1"/>
-    <w:lsdException w:name="heading 7" w:uiPriority="9" w:qFormat="1"/>
-    <w:lsdException w:name="heading 8" w:uiPriority="9" w:qFormat="1"/>
-    <w:lsdException w:name="heading 9" w:uiPriority="9" w:qFormat="1"/>
-    <w:lsdException w:name="toc 1" w:uiPriority="39"/>
-    <w:lsdException w:name="toc 2" w:uiPriority="39"/>
-    <w:lsdException w:name="toc 3" w:uiPriority="39"/>
-    <w:lsdException w:name="toc 4" w:uiPriority="39"/>
-    <w:lsdException w:name="toc 5" w:uiPriority="39"/>
-    <w:lsdException w:name="toc 6" w:uiPriority="39"/>
-    <w:lsdException w:name="toc 7" w:uiPriority="39"/>
-    <w:lsdException w:name="toc 8" w:uiPriority="39"/>
-    <w:lsdException w:name="toc 9" w:uiPriority="39"/>
-    <w:lsdException w:name="caption" w:uiPriority="35" w:qFormat="1"/>
-    <w:lsdException w:name="Title" w:semiHidden="0" w:uiPriority="10" w:unhideWhenUsed="0" w:qFormat="1"/>
-    <w:lsdException w:name="Default Paragraph Font" w:uiPriority="1"/>
-    <w:lsdException w:name="Subtitle" w:semiHidden="0" w:uiPriority="11" w:unhideWhenUsed="0" w:qFormat="1"/>
-    <w:lsdException w:name="Strong" w:semiHidden="0" w:uiPriority="22" w:unhideWhenUsed="0" w:qFormat="1"/>
-    <w:lsdException w:name="Emphasis" w:semiHidden="0" w:uiPriority="20" w:unhideWhenUsed="0" w:qFormat="1"/>
-    <w:lsdException w:name="Table Grid" w:semiHidden="0" w:uiPriority="59" w:unhideWhenUsed="0"/>
-    <w:lsdException w:name="Placeholder Text" w:unhideWhenUsed="0"/>
-    <w:lsdException w:name="No Spacing" w:semiHidden="0" w:uiPriority="1" w:unhideWhenUsed="0" w:qFormat="1"/>
-    <w:lsdException w:name="Light Shading" w:semiHidden="0" w:uiPriority="60" w:unhideWhenUsed="0"/>
-    <w:lsdException w:name="Light List" w:semiHidden="0" w:uiPriority="61" w:unhideWhenUsed="0"/>
-    <w:lsdException w:name="Light Grid" w:semiHidden="0" w:uiPriority="62" w:unhideWhenUsed="0"/>
-    <w:lsdException w:name="Medium Shading 1" w:semiHidden="0" w:uiPriority="63" w:unhideWhenUsed="0"/>
-    <w:lsdException w:name="Medium Shading 2" w:semiHidden="0" w:uiPriority="64" w:unhideWhenUsed="0"/>
-    <w:lsdException w:name="Medium List 1" w:semiHidden="0" w:uiPriority="65" w:unhideWhenUsed="0"/>
-    <w:lsdException w:name="Medium List 2" w:semiHidden="0" w:uiPriority="66" w:unhideWhenUsed="0"/>
-    <w:lsdException w:name="Medium Grid 1" w:semiHidden="0" w:uiPriority="67" w:unhideWhenUsed="0"/>
-    <w:lsdException w:name="Medium Grid 2" w:semiHidden="0" w:uiPriority="68" w:unhideWhenUsed="0"/>
-    <w:lsdException w:name="Medium Grid 3" w:semiHidden="0" w:uiPriority="69" w:unhideWhenUsed="0"/>
-    <w:lsdException w:name="Dark List" w:semiHidden="0" w:uiPriority="70" w:unhideWhenUsed="0"/>
-    <w:lsdException w:name="Colorful Shading" w:semiHidden="0" w:uiPriority="71" w:unhideWhenUsed="0"/>
-    <w:lsdException w:name="Colorful List" w:semiHidden="0" w:uiPriority="72" w:unhideWhenUsed="0"/>
-    <w:lsdException w:name="Colorful Grid" w:semiHidden="0" w:uiPriority="73" w:unhideWhenUsed="0"/>
-    <w:lsdException w:name="Light Shading Accent 1" w:semiHidden="0" w:uiPriority="60" w:unhideWhenUsed="0"/>
-    <w:lsdException w:name="Light List Accent 1" w:semiHidden="0" w:uiPriority="61" w:unhideWhenUsed="0"/>
-    <w:lsdException w:name="Light Grid Accent 1" w:semiHidden="0" w:uiPriority="62" w:unhideWhenUsed="0"/>
-    <w:lsdException w:name="Medium Shading 1 Accent 1" w:semiHidden="0" w:uiPriority="63" w:unhideWhenUsed="0"/>
-    <w:lsdException w:name="Medium Shading 2 Accent 1" w:semiHidden="0" w:uiPriority="64" w:unhideWhenUsed="0"/>
-    <w:lsdException w:name="Medium List 1 Accent 1" w:semiHidden="0" w:uiPriority="65" w:unhideWhenUsed="0"/>
-    <w:lsdException w:name="Revision" w:unhideWhenUsed="0"/>
-    <w:lsdException w:name="List Paragraph" w:semiHidden="0" w:uiPriority="34" w:unhideWhenUsed="0" w:qFormat="1"/>
-    <w:lsdException w:name="Quote" w:semiHidden="0" w:uiPriority="29" w:unhideWhenUsed="0" w:qFormat="1"/>
-    <w:lsdException w:name="Intense Quote" w:semiHidden="0" w:uiPriority="30" w:unhideWhenUsed="0" w:qFormat="1"/>
-    <w:lsdException w:name="Medium List 2 Accent 1" w:semiHidden="0" w:uiPriority="66" w:unhideWhenUsed="0"/>
-    <w:lsdException w:name="Medium Grid 1 Accent 1" w:semiHidden="0" w:uiPriority="67" w:unhideWhenUsed="0"/>
-    <w:lsdException w:name="Medium Grid 2 Accent 1" w:semiHidden="0" w:uiPriority="68" w:unhideWhenUsed="0"/>
-    <w:lsdException w:name="Medium Grid 3 Accent 1" w:semiHidden="0" w:uiPriority="69" w:unhideWhenUsed="0"/>
-    <w:lsdException w:name="Dark List Accent 1" w:semiHidden="0" w:uiPriority="70" w:unhideWhenUsed="0"/>
-    <w:lsdException w:name="Colorful Shading Accent 1" w:semiHidden="0" w:uiPriority="71" w:unhideWhenUsed="0"/>
-    <w:lsdException w:name="Colorful List Accent 1" w:semiHidden="0" w:uiPriority="72" w:unhideWhenUsed="0"/>
-    <w:lsdException w:name="Colorful Grid Accent 1" w:semiHidden="0" w:uiPriority="73" w:unhideWhenUsed="0"/>
-    <w:lsdException w:name="Light Shading Accent 2" w:semiHidden="0" w:uiPriority="60" w:unhideWhenUsed="0"/>
-    <w:lsdException w:name="Light List Accent 2" w:semiHidden="0" w:uiPriority="61" w:unhideWhenUsed="0"/>
-    <w:lsdException w:name="Light Grid Accent 2" w:semiHidden="0" w:uiPriority="62" w:unhideWhenUsed="0"/>
-    <w:lsdException w:name="Medium Shading 1 Accent 2" w:semiHidden="0" w:uiPriority="63" w:unhideWhenUsed="0"/>
-    <w:lsdException w:name="Medium Shading 2 Accent 2" w:semiHidden="0" w:uiPriority="64" w:unhideWhenUsed="0"/>
-    <w:lsdException w:name="Medium List 1 Accent 2" w:semiHidden="0" w:uiPriority="65" w:unhideWhenUsed="0"/>
-    <w:lsdException w:name="Medium List 2 Accent 2" w:semiHidden="0" w:uiPriority="66" w:unhideWhenUsed="0"/>
-    <w:lsdException w:name="Medium Grid 1 Accent 2" w:semiHidden="0" w:uiPriority="67" w:unhideWhenUsed="0"/>
-    <w:lsdException w:name="Medium Grid 2 Accent 2" w:semiHidden="0" w:uiPriority="68" w:unhideWhenUsed="0"/>
-    <w:lsdException w:name="Medium Grid 3 Accent 2" w:semiHidden="0" w:uiPriority="69" w:unhideWhenUsed="0"/>
-    <w:lsdException w:name="Dark List Accent 2" w:semiHidden="0" w:uiPriority="70" w:unhideWhenUsed="0"/>
-    <w:lsdException w:name="Colorful Shading Accent 2" w:semiHidden="0" w:uiPriority="71" w:unhideWhenUsed="0"/>
-    <w:lsdException w:name="Colorful List Accent 2" w:semiHidden="0" w:uiPriority="72" w:unhideWhenUsed="0"/>
-    <w:lsdException w:name="Colorful Grid Accent 2" w:semiHidden="0" w:uiPriority="73" w:unhideWhenUsed="0"/>
-    <w:lsdException w:name="Light Shading Accent 3" w:semiHidden="0" w:uiPriority="60" w:unhideWhenUsed="0"/>
-    <w:lsdException w:name="Light List Accent 3" w:semiHidden="0" w:uiPriority="61" w:unhideWhenUsed="0"/>
-    <w:lsdException w:name="Light Grid Accent 3" w:semiHidden="0" w:uiPriority="62" w:unhideWhenUsed="0"/>
-    <w:lsdException w:name="Medium Shading 1 Accent 3" w:semiHidden="0" w:uiPriority="63" w:unhideWhenUsed="0"/>
-    <w:lsdException w:name="Medium Shading 2 Accent 3" w:semiHidden="0" w:uiPriority="64" w:unhideWhenUsed="0"/>
-    <w:lsdException w:name="Medium List 1 Accent 3" w:semiHidden="0" w:uiPriority="65" w:unhideWhenUsed="0"/>
-    <w:lsdException w:name="Medium List 2 Accent 3" w:semiHidden="0" w:uiPriority="66" w:unhideWhenUsed="0"/>
-    <w:lsdException w:name="Medium Grid 1 Accent 3" w:semiHidden="0" w:uiPriority="67" w:unhideWhenUsed="0"/>
-    <w:lsdException w:name="Medium Grid 2 Accent 3" w:semiHidden="0" w:uiPriority="68" w:unhideWhenUsed="0"/>
-    <w:lsdException w:name="Medium Grid 3 Accent 3" w:semiHidden="0" w:uiPriority="69" w:unhideWhenUsed="0"/>
-    <w:lsdException w:name="Dark List Accent 3" w:semiHidden="0" w:uiPriority="70" w:unhideWhenUsed="0"/>
-    <w:lsdException w:name="Colorful Shading Accent 3" w:semiHidden="0" w:uiPriority="71" w:unhideWhenUsed="0"/>
-    <w:lsdException w:name="Colorful List Accent 3" w:semiHidden="0" w:uiPriority="72" w:unhideWhenUsed="0"/>
-    <w:lsdException w:name="Colorful Grid Accent 3" w:semiHidden="0" w:uiPriority="73" w:unhideWhenUsed="0"/>
-    <w:lsdException w:name="Light Shading Accent 4" w:semiHidden="0" w:uiPriority="60" w:unhideWhenUsed="0"/>
-    <w:lsdException w:name="Light List Accent 4" w:semiHidden="0" w:uiPriority="61" w:unhideWhenUsed="0"/>
-    <w:lsdException w:name="Light Grid Accent 4" w:semiHidden="0" w:uiPriority="62" w:unhideWhenUsed="0"/>
-    <w:lsdException w:name="Medium Shading 1 Accent 4" w:semiHidden="0" w:uiPriority="63" w:unhideWhenUsed="0"/>
-    <w:lsdException w:name="Medium Shading 2 Accent 4" w:semiHidden="0" w:uiPriority="64" w:unhideWhenUsed="0"/>
-    <w:lsdException w:name="Medium List 1 Accent 4" w:semiHidden="0" w:uiPriority="65" w:unhideWhenUsed="0"/>
-    <w:lsdException w:name="Medium List 2 Accent 4" w:semiHidden="0" w:uiPriority="66" w:unhideWhenUsed="0"/>
-    <w:lsdException w:name="Medium Grid 1 Accent 4" w:semiHidden="0" w:uiPriority="67" w:unhideWhenUsed="0"/>
-    <w:lsdException w:name="Medium Grid 2 Accent 4" w:semiHidden="0" w:uiPriority="68" w:unhideWhenUsed="0"/>
-    <w:lsdException w:name="Medium Grid 3 Accent 4" w:semiHidden="0" w:uiPriority="69" w:unhideWhenUsed="0"/>
-    <w:lsdException w:name="Dark List Accent 4" w:semiHidden="0" w:uiPriority="70" w:unhideWhenUsed="0"/>
-    <w:lsdException w:name="Colorful Shading Accent 4" w:semiHidden="0" w:uiPriority="71" w:unhideWhenUsed="0"/>
-    <w:lsdException w:name="Colorful List Accent 4" w:semiHidden="0" w:uiPriority="72" w:unhideWhenUsed="0"/>
-    <w:lsdException w:name="Colorful Grid Accent 4" w:semiHidden="0" w:uiPriority="73" w:unhideWhenUsed="0"/>
-    <w:lsdException w:name="Light Shading Accent 5" w:semiHidden="0" w:uiPriority="60" w:unhideWhenUsed="0"/>
-    <w:lsdException w:name="Light List Accent 5" w:semiHidden="0" w:uiPriority="61" w:unhideWhenUsed="0"/>
-    <w:lsdException w:name="Light Grid Accent 5" w:semiHidden="0" w:uiPriority="62" w:unhideWhenUsed="0"/>
-    <w:lsdException w:name="Medium Shading 1 Accent 5" w:semiHidden="0" w:uiPriority="63" w:unhideWhenUsed="0"/>
-    <w:lsdException w:name="Medium Shading 2 Accent 5" w:semiHidden="0" w:uiPriority="64" w:unhideWhenUsed="0"/>
-    <w:lsdException w:name="Medium List 1 Accent 5" w:semiHidden="0" w:uiPriority="65" w:unhideWhenUsed="0"/>
-    <w:lsdException w:name="Medium List 2 Accent 5" w:semiHidden="0" w:uiPriority="66" w:unhideWhenUsed="0"/>
-    <w:lsdException w:name="Medium Grid 1 Accent 5" w:semiHidden="0" w:uiPriority="67" w:unhideWhenUsed="0"/>
-    <w:lsdException w:name="Medium Grid 2 Accent 5" w:semiHidden="0" w:uiPriority="68" w:unhideWhenUsed="0"/>
-    <w:lsdException w:name="Medium Grid 3 Accent 5" w:semiHidden="0" w:uiPriority="69" w:unhideWhenUsed="0"/>
-    <w:lsdException w:name="Dark List Accent 5" w:semiHidden="0" w:uiPriority="70" w:unhideWhenUsed="0"/>
-    <w:lsdException w:name="Colorful Shading Accent 5" w:semiHidden="0" w:uiPriority="71" w:unhideWhenUsed="0"/>
-    <w:lsdException w:name="Colorful List Accent 5" w:semiHidden="0" w:uiPriority="72" w:unhideWhenUsed="0"/>
-    <w:lsdException w:name="Colorful Grid Accent 5" w:semiHidden="0" w:uiPriority="73" w:unhideWhenUsed="0"/>
-    <w:lsdException w:name="Light Shading Accent 6" w:semiHidden="0" w:uiPriority="60" w:unhideWhenUsed="0"/>
-    <w:lsdException w:name="Light List Accent 6" w:semiHidden="0" w:uiPriority="61" w:unhideWhenUsed="0"/>
-    <w:lsdException w:name="Light Grid Accent 6" w:semiHidden="0" w:uiPriority="62" w:unhideWhenUsed="0"/>
-    <w:lsdException w:name="Medium Shading 1 Accent 6" w:semiHidden="0" w:uiPriority="63" w:unhideWhenUsed="0"/>
-    <w:lsdException w:name="Medium Shading 2 Accent 6" w:semiHidden="0" w:uiPriority="64" w:unhideWhenUsed="0"/>
-    <w:lsdException w:name="Medium List 1 Accent 6" w:semiHidden="0" w:uiPriority="65" w:unhideWhenUsed="0"/>
-    <w:lsdException w:name="Medium List 2 Accent 6" w:semiHidden="0" w:uiPriority="66" w:unhideWhenUsed="0"/>
-    <w:lsdException w:name="Medium Grid 1 Accent 6" w:semiHidden="0" w:uiPriority="67" w:unhideWhenUsed="0"/>
-    <w:lsdException w:name="Medium Grid 2 Accent 6" w:semiHidden="0" w:uiPriority="68" w:unhideWhenUsed="0"/>
-    <w:lsdException w:name="Medium Grid 3 Accent 6" w:semiHidden="0" w:uiPriority="69" w:unhideWhenUsed="0"/>
-    <w:lsdException w:name="Dark List Accent 6" w:semiHidden="0" w:uiPriority="70" w:unhideWhenUsed="0"/>
-    <w:lsdException w:name="Colorful Shading Accent 6" w:semiHidden="0" w:uiPriority="71" w:unhideWhenUsed="0"/>
-    <w:lsdException w:name="Colorful List Accent 6" w:semiHidden="0" w:uiPriority="72" w:unhideWhenUsed="0"/>
-    <w:lsdException w:name="Colorful Grid Accent 6" w:semiHidden="0" w:uiPriority="73" w:unhideWhenUsed="0"/>
-    <w:lsdException w:name="Subtle Emphasis" w:semiHidden="0" w:uiPriority="19" w:unhideWhenUsed="0" w:qFormat="1"/>
-    <w:lsdException w:name="Intense Emphasis" w:semiHidden="0" w:uiPriority="21" w:unhideWhenUsed="0" w:qFormat="1"/>
-    <w:lsdException w:name="Subtle Reference" w:semiHidden="0" w:uiPriority="31" w:unhideWhenUsed="0" w:qFormat="1"/>
-    <w:lsdException w:name="Intense Reference" w:semiHidden="0" w:uiPriority="32" w:unhideWhenUsed="0" w:qFormat="1"/>
-    <w:lsdException w:name="Book Title" w:semiHidden="0" w:uiPriority="33" w:unhideWhenUsed="0" w:qFormat="1"/>
-    <w:lsdException w:name="Bibliography" w:uiPriority="37"/>
-    <w:lsdException w:name="TOC Heading" w:uiPriority="39" w:qFormat="1"/>
+  <w:latentStyles w:defLockedState="0" w:defUIPriority="99" w:defSemiHidden="0" w:defUnhideWhenUsed="0" w:defQFormat="0" w:count="375">
+    <w:lsdException w:name="Normal" w:uiPriority="0" w:qFormat="1"/>
+    <w:lsdException w:name="heading 1" w:uiPriority="9" w:qFormat="1"/>
+    <w:lsdException w:name="heading 2" w:semiHidden="1" w:uiPriority="9" w:unhideWhenUsed="1" w:qFormat="1"/>
+    <w:lsdException w:name="heading 3" w:semiHidden="1" w:uiPriority="9" w:unhideWhenUsed="1" w:qFormat="1"/>
+    <w:lsdException w:name="heading 4" w:semiHidden="1" w:uiPriority="9" w:unhideWhenUsed="1" w:qFormat="1"/>
+    <w:lsdException w:name="heading 5" w:semiHidden="1" w:uiPriority="9" w:unhideWhenUsed="1" w:qFormat="1"/>
+    <w:lsdException w:name="heading 6" w:semiHidden="1" w:uiPriority="9" w:unhideWhenUsed="1" w:qFormat="1"/>
+    <w:lsdException w:name="heading 7" w:semiHidden="1" w:uiPriority="9" w:unhideWhenUsed="1" w:qFormat="1"/>
+    <w:lsdException w:name="heading 8" w:semiHidden="1" w:uiPriority="9" w:unhideWhenUsed="1" w:qFormat="1"/>
+    <w:lsdException w:name="heading 9" w:semiHidden="1" w:uiPriority="9" w:unhideWhenUsed="1" w:qFormat="1"/>
+    <w:lsdException w:name="index 1" w:semiHidden="1" w:unhideWhenUsed="1"/>
+    <w:lsdException w:name="index 2" w:semiHidden="1" w:unhideWhenUsed="1"/>
+    <w:lsdException w:name="index 3" w:semiHidden="1" w:unhideWhenUsed="1"/>
+    <w:lsdException w:name="index 4" w:semiHidden="1" w:unhideWhenUsed="1"/>
+    <w:lsdException w:name="index 5" w:semiHidden="1" w:unhideWhenUsed="1"/>
+    <w:lsdException w:name="index 6" w:semiHidden="1" w:unhideWhenUsed="1"/>
+    <w:lsdException w:name="index 7" w:semiHidden="1" w:unhideWhenUsed="1"/>
+    <w:lsdException w:name="index 8" w:semiHidden="1" w:unhideWhenUsed="1"/>
+    <w:lsdException w:name="index 9" w:semiHidden="1" w:unhideWhenUsed="1"/>
+    <w:lsdException w:name="toc 1" w:semiHidden="1" w:uiPriority="39" w:unhideWhenUsed="1"/>
+    <w:lsdException w:name="toc 2" w:semiHidden="1" w:uiPriority="39" w:unhideWhenUsed="1"/>
+    <w:lsdException w:name="toc 3" w:semiHidden="1" w:uiPriority="39" w:unhideWhenUsed="1"/>
+    <w:lsdException w:name="toc 4" w:semiHidden="1" w:uiPriority="39" w:unhideWhenUsed="1"/>
+    <w:lsdException w:name="toc 5" w:semiHidden="1" w:uiPriority="39" w:unhideWhenUsed="1"/>
+    <w:lsdException w:name="toc 6" w:semiHidden="1" w:uiPriority="39" w:unhideWhenUsed="1"/>
+    <w:lsdException w:name="toc 7" w:semiHidden="1" w:uiPriority="39" w:unhideWhenUsed="1"/>
+    <w:lsdException w:name="toc 8" w:semiHidden="1" w:uiPriority="39" w:unhideWhenUsed="1"/>
+    <w:lsdException w:name="toc 9" w:semiHidden="1" w:uiPriority="39" w:unhideWhenUsed="1"/>
+    <w:lsdException w:name="Normal Indent" w:semiHidden="1" w:unhideWhenUsed="1"/>
+    <w:lsdException w:name="footnote text" w:semiHidden="1" w:unhideWhenUsed="1"/>
+    <w:lsdException w:name="annotation text" w:semiHidden="1" w:unhideWhenUsed="1"/>
+    <w:lsdException w:name="header" w:semiHidden="1" w:unhideWhenUsed="1"/>
+    <w:lsdException w:name="footer" w:semiHidden="1" w:unhideWhenUsed="1"/>
+    <w:lsdException w:name="index heading" w:semiHidden="1" w:unhideWhenUsed="1"/>
+    <w:lsdException w:name="caption" w:semiHidden="1" w:uiPriority="35" w:unhideWhenUsed="1" w:qFormat="1"/>
+    <w:lsdException w:name="table of figures" w:semiHidden="1" w:unhideWhenUsed="1"/>
+    <w:lsdException w:name="envelope address" w:semiHidden="1" w:unhideWhenUsed="1"/>
+    <w:lsdException w:name="envelope return" w:semiHidden="1" w:unhideWhenUsed="1"/>
+    <w:lsdException w:name="footnote reference" w:semiHidden="1" w:unhideWhenUsed="1"/>
+    <w:lsdException w:name="annotation reference" w:semiHidden="1" w:unhideWhenUsed="1"/>
+    <w:lsdException w:name="line number" w:semiHidden="1" w:unhideWhenUsed="1"/>
+    <w:lsdException w:name="page number" w:semiHidden="1" w:unhideWhenUsed="1"/>
+    <w:lsdException w:name="endnote reference" w:semiHidden="1" w:unhideWhenUsed="1"/>
+    <w:lsdException w:name="endnote text" w:semiHidden="1" w:unhideWhenUsed="1"/>
+    <w:lsdException w:name="table of authorities" w:semiHidden="1" w:unhideWhenUsed="1"/>
+    <w:lsdException w:name="macro" w:semiHidden="1" w:unhideWhenUsed="1"/>
+    <w:lsdException w:name="toa heading" w:semiHidden="1" w:unhideWhenUsed="1"/>
+    <w:lsdException w:name="List" w:semiHidden="1" w:unhideWhenUsed="1"/>
+    <w:lsdException w:name="List Bullet" w:semiHidden="1" w:unhideWhenUsed="1"/>
+    <w:lsdException w:name="List Number" w:semiHidden="1" w:unhideWhenUsed="1"/>
+    <w:lsdException w:name="List 2" w:semiHidden="1" w:unhideWhenUsed="1"/>
+    <w:lsdException w:name="List 3" w:semiHidden="1" w:unhideWhenUsed="1"/>
+    <w:lsdException w:name="List 4" w:semiHidden="1" w:unhideWhenUsed="1"/>
+    <w:lsdException w:name="List 5" w:semiHidden="1" w:unhideWhenUsed="1"/>
+    <w:lsdException w:name="List Bullet 2" w:semiHidden="1" w:unhideWhenUsed="1"/>
+    <w:lsdException w:name="List Bullet 3" w:semiHidden="1" w:unhideWhenUsed="1"/>
+    <w:lsdException w:name="List Bullet 4" w:semiHidden="1" w:unhideWhenUsed="1"/>
+    <w:lsdException w:name="List Bullet 5" w:semiHidden="1" w:unhideWhenUsed="1"/>
+    <w:lsdException w:name="List Number 2" w:semiHidden="1" w:unhideWhenUsed="1"/>
+    <w:lsdException w:name="List Number 3" w:semiHidden="1" w:unhideWhenUsed="1"/>
+    <w:lsdException w:name="List Number 4" w:semiHidden="1" w:unhideWhenUsed="1"/>
+    <w:lsdException w:name="List Number 5" w:semiHidden="1" w:unhideWhenUsed="1"/>
+    <w:lsdException w:name="Title" w:uiPriority="10" w:qFormat="1"/>
+    <w:lsdException w:name="Closing" w:semiHidden="1" w:unhideWhenUsed="1"/>
+    <w:lsdException w:name="Signature" w:semiHidden="1" w:unhideWhenUsed="1"/>
+    <w:lsdException w:name="Default Paragraph Font" w:semiHidden="1" w:uiPriority="1" w:unhideWhenUsed="1"/>
+    <w:lsdException w:name="Body Text" w:semiHidden="1" w:unhideWhenUsed="1"/>
+    <w:lsdException w:name="Body Text Indent" w:semiHidden="1" w:unhideWhenUsed="1"/>
+    <w:lsdException w:name="List Continue" w:semiHidden="1" w:unhideWhenUsed="1"/>
+    <w:lsdException w:name="List Continue 2" w:semiHidden="1" w:unhideWhenUsed="1"/>
+    <w:lsdException w:name="List Continue 3" w:semiHidden="1" w:unhideWhenUsed="1"/>
+    <w:lsdException w:name="List Continue 4" w:semiHidden="1" w:unhideWhenUsed="1"/>
+    <w:lsdException w:name="List Continue 5" w:semiHidden="1" w:unhideWhenUsed="1"/>
+    <w:lsdException w:name="Message Header" w:semiHidden="1" w:unhideWhenUsed="1"/>
+    <w:lsdException w:name="Subtitle" w:uiPriority="11" w:qFormat="1"/>
+    <w:lsdException w:name="Salutation" w:semiHidden="1" w:unhideWhenUsed="1"/>
+    <w:lsdException w:name="Date" w:semiHidden="1" w:unhideWhenUsed="1"/>
+    <w:lsdException w:name="Body Text First Indent" w:semiHidden="1" w:unhideWhenUsed="1"/>
+    <w:lsdException w:name="Body Text First Indent 2" w:semiHidden="1" w:unhideWhenUsed="1"/>
+    <w:lsdException w:name="Note Heading" w:semiHidden="1" w:unhideWhenUsed="1"/>
+    <w:lsdException w:name="Body Text 2" w:semiHidden="1" w:unhideWhenUsed="1"/>
+    <w:lsdException w:name="Body Text 3" w:semiHidden="1" w:unhideWhenUsed="1"/>
+    <w:lsdException w:name="Body Text Indent 2" w:semiHidden="1" w:unhideWhenUsed="1"/>
+    <w:lsdException w:name="Body Text Indent 3" w:semiHidden="1" w:unhideWhenUsed="1"/>
+    <w:lsdException w:name="Block Text" w:semiHidden="1" w:unhideWhenUsed="1"/>
+    <w:lsdException w:name="Hyperlink" w:semiHidden="1" w:unhideWhenUsed="1"/>
+    <w:lsdException w:name="FollowedHyperlink" w:semiHidden="1" w:unhideWhenUsed="1"/>
+    <w:lsdException w:name="Strong" w:uiPriority="22" w:qFormat="1"/>
+    <w:lsdException w:name="Emphasis" w:uiPriority="20" w:qFormat="1"/>
+    <w:lsdException w:name="Document Map" w:semiHidden="1" w:unhideWhenUsed="1"/>
+    <w:lsdException w:name="Plain Text" w:semiHidden="1" w:unhideWhenUsed="1"/>
+    <w:lsdException w:name="E-mail Signature" w:semiHidden="1" w:unhideWhenUsed="1"/>
+    <w:lsdException w:name="HTML Top of Form" w:semiHidden="1" w:unhideWhenUsed="1"/>
+    <w:lsdException w:name="HTML Bottom of Form" w:semiHidden="1" w:unhideWhenUsed="1"/>
+    <w:lsdException w:name="Normal (Web)" w:semiHidden="1" w:unhideWhenUsed="1"/>
+    <w:lsdException w:name="HTML Acronym" w:semiHidden="1" w:unhideWhenUsed="1"/>
+    <w:lsdException w:name="HTML Address" w:semiHidden="1" w:unhideWhenUsed="1"/>
+    <w:lsdException w:name="HTML Cite" w:semiHidden="1" w:unhideWhenUsed="1"/>
+    <w:lsdException w:name="HTML Code" w:semiHidden="1" w:unhideWhenUsed="1"/>
+    <w:lsdException w:name="HTML Definition" w:semiHidden="1" w:unhideWhenUsed="1"/>
+    <w:lsdException w:name="HTML Keyboard" w:semiHidden="1" w:unhideWhenUsed="1"/>
+    <w:lsdException w:name="HTML Preformatted" w:semiHidden="1" w:unhideWhenUsed="1"/>
+    <w:lsdException w:name="HTML Sample" w:semiHidden="1" w:unhideWhenUsed="1"/>
+    <w:lsdException w:name="HTML Typewriter" w:semiHidden="1" w:unhideWhenUsed="1"/>
+    <w:lsdException w:name="HTML Variable" w:semiHidden="1" w:unhideWhenUsed="1"/>
+    <w:lsdException w:name="Normal Table" w:semiHidden="1" w:unhideWhenUsed="1"/>
+    <w:lsdException w:name="annotation subject" w:semiHidden="1" w:unhideWhenUsed="1"/>
+    <w:lsdException w:name="No List" w:semiHidden="1" w:unhideWhenUsed="1"/>
+    <w:lsdException w:name="Outline List 1" w:semiHidden="1" w:unhideWhenUsed="1"/>
+    <w:lsdException w:name="Outline List 2" w:semiHidden="1" w:unhideWhenUsed="1"/>
+    <w:lsdException w:name="Outline List 3" w:semiHidden="1" w:unhideWhenUsed="1"/>
+    <w:lsdException w:name="Table Simple 1" w:semiHidden="1" w:unhideWhenUsed="1"/>
+    <w:lsdException w:name="Table Simple 2" w:semiHidden="1" w:unhideWhenUsed="1"/>
+    <w:lsdException w:name="Table Simple 3" w:semiHidden="1" w:unhideWhenUsed="1"/>
+    <w:lsdException w:name="Table Classic 1" w:semiHidden="1" w:unhideWhenUsed="1"/>
+    <w:lsdException w:name="Table Classic 2" w:semiHidden="1" w:unhideWhenUsed="1"/>
+    <w:lsdException w:name="Table Classic 3" w:semiHidden="1" w:unhideWhenUsed="1"/>
+    <w:lsdException w:name="Table Classic 4" w:semiHidden="1" w:unhideWhenUsed="1"/>
+    <w:lsdException w:name="Table Colorful 1" w:semiHidden="1" w:unhideWhenUsed="1"/>
+    <w:lsdException w:name="Table Colorful 2" w:semiHidden="1" w:unhideWhenUsed="1"/>
+    <w:lsdException w:name="Table Colorful 3" w:semiHidden="1" w:unhideWhenUsed="1"/>
+    <w:lsdException w:name="Table Columns 1" w:semiHidden="1" w:unhideWhenUsed="1"/>
+    <w:lsdException w:name="Table Columns 2" w:semiHidden="1" w:unhideWhenUsed="1"/>
+    <w:lsdException w:name="Table Columns 3" w:semiHidden="1" w:unhideWhenUsed="1"/>
+    <w:lsdException w:name="Table Columns 4" w:semiHidden="1" w:unhideWhenUsed="1"/>
+    <w:lsdException w:name="Table Columns 5" w:semiHidden="1" w:unhideWhenUsed="1"/>
+    <w:lsdException w:name="Table Grid 1" w:semiHidden="1" w:unhideWhenUsed="1"/>
+    <w:lsdException w:name="Table Grid 2" w:semiHidden="1" w:unhideWhenUsed="1"/>
+    <w:lsdException w:name="Table Grid 3" w:semiHidden="1" w:unhideWhenUsed="1"/>
+    <w:lsdException w:name="Table Grid 4" w:semiHidden="1" w:unhideWhenUsed="1"/>
+    <w:lsdException w:name="Table Grid 5" w:semiHidden="1" w:unhideWhenUsed="1"/>
+    <w:lsdException w:name="Table Grid 6" w:semiHidden="1" w:unhideWhenUsed="1"/>
+    <w:lsdException w:name="Table Grid 7" w:semiHidden="1" w:unhideWhenUsed="1"/>
+    <w:lsdException w:name="Table Grid 8" w:semiHidden="1" w:unhideWhenUsed="1"/>
+    <w:lsdException w:name="Table List 1" w:semiHidden="1" w:unhideWhenUsed="1"/>
+    <w:lsdException w:name="Table List 2" w:semiHidden="1" w:unhideWhenUsed="1"/>
+    <w:lsdException w:name="Table List 3" w:semiHidden="1" w:unhideWhenUsed="1"/>
+    <w:lsdException w:name="Table List 4" w:semiHidden="1" w:unhideWhenUsed="1"/>
+    <w:lsdException w:name="Table List 5" w:semiHidden="1" w:unhideWhenUsed="1"/>
+    <w:lsdException w:name="Table List 6" w:semiHidden="1" w:unhideWhenUsed="1"/>
+    <w:lsdException w:name="Table List 7" w:semiHidden="1" w:unhideWhenUsed="1"/>
+    <w:lsdException w:name="Table List 8" w:semiHidden="1" w:unhideWhenUsed="1"/>
+    <w:lsdException w:name="Table 3D effects 1" w:semiHidden="1" w:unhideWhenUsed="1"/>
+    <w:lsdException w:name="Table 3D effects 2" w:semiHidden="1" w:unhideWhenUsed="1"/>
+    <w:lsdException w:name="Table 3D effects 3" w:semiHidden="1" w:unhideWhenUsed="1"/>
+    <w:lsdException w:name="Table Contemporary" w:semiHidden="1" w:unhideWhenUsed="1"/>
+    <w:lsdException w:name="Table Elegant" w:semiHidden="1" w:unhideWhenUsed="1"/>
+    <w:lsdException w:name="Table Professional" w:semiHidden="1" w:unhideWhenUsed="1"/>
+    <w:lsdException w:name="Table Subtle 1" w:semiHidden="1" w:unhideWhenUsed="1"/>
+    <w:lsdException w:name="Table Subtle 2" w:semiHidden="1" w:unhideWhenUsed="1"/>
+    <w:lsdException w:name="Table Web 1" w:semiHidden="1" w:unhideWhenUsed="1"/>
+    <w:lsdException w:name="Table Web 2" w:semiHidden="1" w:unhideWhenUsed="1"/>
+    <w:lsdException w:name="Table Web 3" w:semiHidden="1" w:unhideWhenUsed="1"/>
+    <w:lsdException w:name="Balloon Text" w:semiHidden="1" w:unhideWhenUsed="1"/>
+    <w:lsdException w:name="Table Grid" w:uiPriority="59"/>
+    <w:lsdException w:name="Table Theme" w:semiHidden="1" w:unhideWhenUsed="1"/>
+    <w:lsdException w:name="Placeholder Text" w:semiHidden="1"/>
+    <w:lsdException w:name="No Spacing" w:uiPriority="1" w:qFormat="1"/>
+    <w:lsdException w:name="Light Shading" w:uiPriority="60"/>
+    <w:lsdException w:name="Light List" w:uiPriority="61"/>
+    <w:lsdException w:name="Light Grid" w:uiPriority="62"/>
+    <w:lsdException w:name="Medium Shading 1" w:uiPriority="63"/>
+    <w:lsdException w:name="Medium Shading 2" w:uiPriority="64"/>
+    <w:lsdException w:name="Medium List 1" w:uiPriority="65"/>
+    <w:lsdException w:name="Medium List 2" w:uiPriority="66"/>
+    <w:lsdException w:name="Medium Grid 1" w:uiPriority="67"/>
+    <w:lsdException w:name="Medium Grid 2" w:uiPriority="68"/>
+    <w:lsdException w:name="Medium Grid 3" w:uiPriority="69"/>
+    <w:lsdException w:name="Dark List" w:uiPriority="70"/>
+    <w:lsdException w:name="Colorful Shading" w:uiPriority="71"/>
+    <w:lsdException w:name="Colorful List" w:uiPriority="72"/>
+    <w:lsdException w:name="Colorful Grid" w:uiPriority="73"/>
+    <w:lsdException w:name="Light Shading Accent 1" w:uiPriority="60"/>
+    <w:lsdException w:name="Light List Accent 1" w:uiPriority="61"/>
+    <w:lsdException w:name="Light Grid Accent 1" w:uiPriority="62"/>
+    <w:lsdException w:name="Medium Shading 1 Accent 1" w:uiPriority="63"/>
+    <w:lsdException w:name="Medium Shading 2 Accent 1" w:uiPriority="64"/>
+    <w:lsdException w:name="Medium List 1 Accent 1" w:uiPriority="65"/>
+    <w:lsdException w:name="Revision" w:semiHidden="1"/>
+    <w:lsdException w:name="List Paragraph" w:uiPriority="34" w:qFormat="1"/>
+    <w:lsdException w:name="Quote" w:uiPriority="29" w:qFormat="1"/>
+    <w:lsdException w:name="Intense Quote" w:uiPriority="30" w:qFormat="1"/>
+    <w:lsdException w:name="Medium List 2 Accent 1" w:uiPriority="66"/>
+    <w:lsdException w:name="Medium Grid 1 Accent 1" w:uiPriority="67"/>
+    <w:lsdException w:name="Medium Grid 2 Accent 1" w:uiPriority="68"/>
+    <w:lsdException w:name="Medium Grid 3 Accent 1" w:uiPriority="69"/>
+    <w:lsdException w:name="Dark List Accent 1" w:uiPriority="70"/>
+    <w:lsdException w:name="Colorful Shading Accent 1" w:uiPriority="71"/>
+    <w:lsdException w:name="Colorful List Accent 1" w:uiPriority="72"/>
+    <w:lsdException w:name="Colorful Grid Accent 1" w:uiPriority="73"/>
+    <w:lsdException w:name="Light Shading Accent 2" w:uiPriority="60"/>
+    <w:lsdException w:name="Light List Accent 2" w:uiPriority="61"/>
+    <w:lsdException w:name="Light Grid Accent 2" w:uiPriority="62"/>
+    <w:lsdException w:name="Medium Shading 1 Accent 2" w:uiPriority="63"/>
+    <w:lsdException w:name="Medium Shading 2 Accent 2" w:uiPriority="64"/>
+    <w:lsdException w:name="Medium List 1 Accent 2" w:uiPriority="65"/>
+    <w:lsdException w:name="Medium List 2 Accent 2" w:uiPriority="66"/>
+    <w:lsdException w:name="Medium Grid 1 Accent 2" w:uiPriority="67"/>
+    <w:lsdException w:name="Medium Grid 2 Accent 2" w:uiPriority="68"/>
+    <w:lsdException w:name="Medium Grid 3 Accent 2" w:uiPriority="69"/>
+    <w:lsdException w:name="Dark List Accent 2" w:uiPriority="70"/>
+    <w:lsdException w:name="Colorful Shading Accent 2" w:uiPriority="71"/>
+    <w:lsdException w:name="Colorful List Accent 2" w:uiPriority="72"/>
+    <w:lsdException w:name="Colorful Grid Accent 2" w:uiPriority="73"/>
+    <w:lsdException w:name="Light Shading Accent 3" w:uiPriority="60"/>
+    <w:lsdException w:name="Light List Accent 3" w:uiPriority="61"/>
+    <w:lsdException w:name="Light Grid Accent 3" w:uiPriority="62"/>
+    <w:lsdException w:name="Medium Shading 1 Accent 3" w:uiPriority="63"/>
+    <w:lsdException w:name="Medium Shading 2 Accent 3" w:uiPriority="64"/>
+    <w:lsdException w:name="Medium List 1 Accent 3" w:uiPriority="65"/>
+    <w:lsdException w:name="Medium List 2 Accent 3" w:uiPriority="66"/>
+    <w:lsdException w:name="Medium Grid 1 Accent 3" w:uiPriority="67"/>
+    <w:lsdException w:name="Medium Grid 2 Accent 3" w:uiPriority="68"/>
+    <w:lsdException w:name="Medium Grid 3 Accent 3" w:uiPriority="69"/>
+    <w:lsdException w:name="Dark List Accent 3" w:uiPriority="70"/>
+    <w:lsdException w:name="Colorful Shading Accent 3" w:uiPriority="71"/>
+    <w:lsdException w:name="Colorful List Accent 3" w:uiPriority="72"/>
+    <w:lsdException w:name="Colorful Grid Accent 3" w:uiPriority="73"/>
+    <w:lsdException w:name="Light Shading Accent 4" w:uiPriority="60"/>
+    <w:lsdException w:name="Light List Accent 4" w:uiPriority="61"/>
+    <w:lsdException w:name="Light Grid Accent 4" w:uiPriority="62"/>
+    <w:lsdException w:name="Medium Shading 1 Accent 4" w:uiPriority="63"/>
+    <w:lsdException w:name="Medium Shading 2 Accent 4" w:uiPriority="64"/>
+    <w:lsdException w:name="Medium List 1 Accent 4" w:uiPriority="65"/>
+    <w:lsdException w:name="Medium List 2 Accent 4" w:uiPriority="66"/>
+    <w:lsdException w:name="Medium Grid 1 Accent 4" w:uiPriority="67"/>
+    <w:lsdException w:name="Medium Grid 2 Accent 4" w:uiPriority="68"/>
+    <w:lsdException w:name="Medium Grid 3 Accent 4" w:uiPriority="69"/>
+    <w:lsdException w:name="Dark List Accent 4" w:uiPriority="70"/>
+    <w:lsdException w:name="Colorful Shading Accent 4" w:uiPriority="71"/>
+    <w:lsdException w:name="Colorful List Accent 4" w:uiPriority="72"/>
+    <w:lsdException w:name="Colorful Grid Accent 4" w:uiPriority="73"/>
+    <w:lsdException w:name="Light Shading Accent 5" w:uiPriority="60"/>
+    <w:lsdException w:name="Light List Accent 5" w:uiPriority="61"/>
+    <w:lsdException w:name="Light Grid Accent 5" w:uiPriority="62"/>
+    <w:lsdException w:name="Medium Shading 1 Accent 5" w:uiPriority="63"/>
+    <w:lsdException w:name="Medium Shading 2 Accent 5" w:uiPriority="64"/>
+    <w:lsdException w:name="Medium List 1 Accent 5" w:uiPriority="65"/>
+    <w:lsdException w:name="Medium List 2 Accent 5" w:uiPriority="66"/>
+    <w:lsdException w:name="Medium Grid 1 Accent 5" w:uiPriority="67"/>
+    <w:lsdException w:name="Medium Grid 2 Accent 5" w:uiPriority="68"/>
+    <w:lsdException w:name="Medium Grid 3 Accent 5" w:uiPriority="69"/>
+    <w:lsdException w:name="Dark List Accent 5" w:uiPriority="70"/>
+    <w:lsdException w:name="Colorful Shading Accent 5" w:uiPriority="71"/>
+    <w:lsdException w:name="Colorful List Accent 5" w:uiPriority="72"/>
+    <w:lsdException w:name="Colorful Grid Accent 5" w:uiPriority="73"/>
+    <w:lsdException w:name="Light Shading Accent 6" w:uiPriority="60"/>
+    <w:lsdException w:name="Light List Accent 6" w:uiPriority="61"/>
+    <w:lsdException w:name="Light Grid Accent 6" w:uiPriority="62"/>
+    <w:lsdException w:name="Medium Shading 1 Accent 6" w:uiPriority="63"/>
+    <w:lsdException w:name="Medium Shading 2 Accent 6" w:uiPriority="64"/>
+    <w:lsdException w:name="Medium List 1 Accent 6" w:uiPriority="65"/>
+    <w:lsdException w:name="Medium List 2 Accent 6" w:uiPriority="66"/>
+    <w:lsdException w:name="Medium Grid 1 Accent 6" w:uiPriority="67"/>
+    <w:lsdException w:name="Medium Grid 2 Accent 6" w:uiPriority="68"/>
+    <w:lsdException w:name="Medium Grid 3 Accent 6" w:uiPriority="69"/>
+    <w:lsdException w:name="Dark List Accent 6" w:uiPriority="70"/>
+    <w:lsdException w:name="Colorful Shading Accent 6" w:uiPriority="71"/>
+    <w:lsdException w:name="Colorful List Accent 6" w:uiPriority="72"/>
+    <w:lsdException w:name="Colorful Grid Accent 6" w:uiPriority="73"/>
+    <w:lsdException w:name="Subtle Emphasis" w:uiPriority="19" w:qFormat="1"/>
+    <w:lsdException w:name="Intense Emphasis" w:uiPriority="21" w:qFormat="1"/>
+    <w:lsdException w:name="Subtle Reference" w:uiPriority="31" w:qFormat="1"/>
+    <w:lsdException w:name="Intense Reference" w:uiPriority="32" w:qFormat="1"/>
+    <w:lsdException w:name="Book Title" w:uiPriority="33" w:qFormat="1"/>
+    <w:lsdException w:name="Bibliography" w:semiHidden="1" w:uiPriority="37" w:unhideWhenUsed="1"/>
+    <w:lsdException w:name="TOC Heading" w:semiHidden="1" w:uiPriority="39" w:unhideWhenUsed="1" w:qFormat="1"/>
+    <w:lsdException w:name="Grid Table Light" w:semiHidden="1" w:unhideWhenUsed="1"/>
+    <w:lsdException w:name="Grid Table 1 Light" w:semiHidden="1" w:unhideWhenUsed="1"/>
+    <w:lsdException w:name="Grid Table 2" w:semiHidden="1" w:unhideWhenUsed="1"/>
+    <w:lsdException w:name="Grid Table 3" w:semiHidden="1" w:unhideWhenUsed="1"/>
+    <w:lsdException w:name="Grid Table 4" w:uiPriority="49"/>
+    <w:lsdException w:name="Grid Table 5 Dark" w:uiPriority="50"/>
+    <w:lsdException w:name="Grid Table 6 Colorful" w:uiPriority="51"/>
+    <w:lsdException w:name="Grid Table 7 Colorful" w:uiPriority="52"/>
+    <w:lsdException w:name="Grid Table 1 Light Accent 1" w:uiPriority="46"/>
+    <w:lsdException w:name="Grid Table 2 Accent 1" w:uiPriority="47"/>
+    <w:lsdException w:name="Grid Table 3 Accent 1" w:uiPriority="48"/>
+    <w:lsdException w:name="Grid Table 4 Accent 1" w:uiPriority="49"/>
+    <w:lsdException w:name="Grid Table 5 Dark Accent 1" w:uiPriority="50"/>
+    <w:lsdException w:name="Grid Table 6 Colorful Accent 1" w:uiPriority="51"/>
+    <w:lsdException w:name="Grid Table 7 Colorful Accent 1" w:uiPriority="52"/>
+    <w:lsdException w:name="Grid Table 1 Light Accent 2" w:uiPriority="46"/>
+    <w:lsdException w:name="Grid Table 2 Accent 2" w:uiPriority="47"/>
+    <w:lsdException w:name="Grid Table 3 Accent 2" w:uiPriority="48"/>
+    <w:lsdException w:name="Grid Table 4 Accent 2" w:uiPriority="49"/>
+    <w:lsdException w:name="Grid Table 5 Dark Accent 2" w:uiPriority="50"/>
+    <w:lsdException w:name="Grid Table 6 Colorful Accent 2" w:uiPriority="51"/>
+    <w:lsdException w:name="Grid Table 7 Colorful Accent 2" w:uiPriority="52"/>
+    <w:lsdException w:name="Grid Table 1 Light Accent 3" w:uiPriority="46"/>
+    <w:lsdException w:name="Grid Table 2 Accent 3" w:uiPriority="47"/>
+    <w:lsdException w:name="Grid Table 3 Accent 3" w:uiPriority="48"/>
+    <w:lsdException w:name="Grid Table 4 Accent 3" w:uiPriority="49"/>
+    <w:lsdException w:name="Grid Table 5 Dark Accent 3" w:uiPriority="50"/>
+    <w:lsdException w:name="Grid Table 6 Colorful Accent 3" w:uiPriority="51"/>
+    <w:lsdException w:name="Grid Table 7 Colorful Accent 3" w:uiPriority="52"/>
+    <w:lsdException w:name="Grid Table 1 Light Accent 4" w:uiPriority="46"/>
+    <w:lsdException w:name="Grid Table 2 Accent 4" w:uiPriority="47"/>
+    <w:lsdException w:name="Grid Table 3 Accent 4" w:uiPriority="48"/>
+    <w:lsdException w:name="Grid Table 4 Accent 4" w:uiPriority="49"/>
+    <w:lsdException w:name="Grid Table 5 Dark Accent 4" w:uiPriority="50"/>
+    <w:lsdException w:name="Grid Table 6 Colorful Accent 4" w:uiPriority="51"/>
+    <w:lsdException w:name="Grid Table 7 Colorful Accent 4" w:uiPriority="52"/>
+    <w:lsdException w:name="Grid Table 1 Light Accent 5" w:uiPriority="46"/>
+    <w:lsdException w:name="Grid Table 2 Accent 5" w:uiPriority="47"/>
+    <w:lsdException w:name="Grid Table 3 Accent 5" w:uiPriority="48"/>
+    <w:lsdException w:name="Grid Table 4 Accent 5" w:uiPriority="49"/>
+    <w:lsdException w:name="Grid Table 5 Dark Accent 5" w:uiPriority="50"/>
+    <w:lsdException w:name="Grid Table 6 Colorful Accent 5" w:uiPriority="51"/>
+    <w:lsdException w:name="Grid Table 7 Colorful Accent 5" w:uiPriority="52"/>
+    <w:lsdException w:name="Grid Table 1 Light Accent 6" w:uiPriority="46"/>
+    <w:lsdException w:name="Grid Table 2 Accent 6" w:uiPriority="47"/>
+    <w:lsdException w:name="Grid Table 3 Accent 6" w:uiPriority="48"/>
+    <w:lsdException w:name="Grid Table 4 Accent 6" w:uiPriority="49"/>
+    <w:lsdException w:name="Grid Table 5 Dark Accent 6" w:uiPriority="50"/>
+    <w:lsdException w:name="Grid Table 6 Colorful Accent 6" w:uiPriority="51"/>
+    <w:lsdException w:name="Grid Table 7 Colorful Accent 6" w:uiPriority="52"/>
+    <w:lsdException w:name="List Table 1 Light" w:uiPriority="46"/>
+    <w:lsdException w:name="List Table 2" w:uiPriority="47"/>
+    <w:lsdException w:name="List Table 3" w:uiPriority="48"/>
+    <w:lsdException w:name="List Table 4" w:uiPriority="49"/>
+    <w:lsdException w:name="List Table 5 Dark" w:uiPriority="50"/>
+    <w:lsdException w:name="List Table 6 Colorful" w:uiPriority="51"/>
+    <w:lsdException w:name="List Table 7 Colorful" w:uiPriority="52"/>
+    <w:lsdException w:name="List Table 1 Light Accent 1" w:uiPriority="46"/>
+    <w:lsdException w:name="List Table 2 Accent 1" w:uiPriority="47"/>
+    <w:lsdException w:name="List Table 3 Accent 1" w:uiPriority="48"/>
+    <w:lsdException w:name="List Table 4 Accent 1" w:uiPriority="49"/>
+    <w:lsdException w:name="List Table 5 Dark Accent 1" w:uiPriority="50"/>
+    <w:lsdException w:name="List Table 6 Colorful Accent 1" w:uiPriority="51"/>
+    <w:lsdException w:name="List Table 7 Colorful Accent 1" w:uiPriority="52"/>
+    <w:lsdException w:name="List Table 1 Light Accent 2" w:uiPriority="46"/>
+    <w:lsdException w:name="List Table 2 Accent 2" w:uiPriority="47"/>
+    <w:lsdException w:name="List Table 3 Accent 2" w:uiPriority="48"/>
+    <w:lsdException w:name="List Table 4 Accent 2" w:uiPriority="49"/>
+    <w:lsdException w:name="List Table 5 Dark Accent 2" w:uiPriority="50"/>
+    <w:lsdException w:name="List Table 6 Colorful Accent 2" w:uiPriority="51"/>
+    <w:lsdException w:name="List Table 7 Colorful Accent 2" w:uiPriority="52"/>
+    <w:lsdException w:name="List Table 1 Light Accent 3" w:uiPriority="46"/>
+    <w:lsdException w:name="List Table 2 Accent 3" w:uiPriority="47"/>
+    <w:lsdException w:name="List Table 3 Accent 3" w:uiPriority="48"/>
+    <w:lsdException w:name="List Table 4 Accent 3" w:uiPriority="49"/>
+    <w:lsdException w:name="List Table 5 Dark Accent 3" w:uiPriority="50"/>
+    <w:lsdException w:name="List Table 6 Colorful Accent 3" w:uiPriority="51"/>
+    <w:lsdException w:name="List Table 7 Colorful Accent 3" w:uiPriority="52"/>
+    <w:lsdException w:name="List Table 1 Light Accent 4" w:uiPriority="46"/>
+    <w:lsdException w:name="List Table 2 Accent 4" w:uiPriority="47"/>
+    <w:lsdException w:name="List Table 3 Accent 4" w:uiPriority="48"/>
+    <w:lsdException w:name="List Table 4 Accent 4" w:uiPriority="49"/>
+    <w:lsdException w:name="List Table 5 Dark Accent 4" w:uiPriority="50"/>
+    <w:lsdException w:name="List Table 6 Colorful Accent 4" w:uiPriority="51"/>
+    <w:lsdException w:name="List Table 7 Colorful Accent 4" w:uiPriority="52"/>
+    <w:lsdException w:name="List Table 1 Light Accent 5" w:uiPriority="46"/>
+    <w:lsdException w:name="List Table 2 Accent 5" w:uiPriority="47"/>
+    <w:lsdException w:name="List Table 3 Accent 5" w:uiPriority="48"/>
+    <w:lsdException w:name="List Table 4 Accent 5" w:uiPriority="49"/>
+    <w:lsdException w:name="List Table 5 Dark Accent 5" w:uiPriority="50"/>
+    <w:lsdException w:name="List Table 6 Colorful Accent 5" w:uiPriority="51"/>
+    <w:lsdException w:name="List Table 7 Colorful Accent 5" w:uiPriority="52"/>
+    <w:lsdException w:name="List Table 1 Light Accent 6" w:uiPriority="46"/>
+    <w:lsdException w:name="List Table 2 Accent 6" w:uiPriority="47"/>
+    <w:lsdException w:name="List Table 3 Accent 6" w:uiPriority="48"/>
+    <w:lsdException w:name="List Table 4 Accent 6" w:uiPriority="49"/>
+    <w:lsdException w:name="List Table 5 Dark Accent 6" w:uiPriority="50"/>
+    <w:lsdException w:name="List Table 6 Colorful Accent 6" w:uiPriority="51"/>
+    <w:lsdException w:name="List Table 7 Colorful Accent 6" w:uiPriority="52"/>
+    <w:lsdException w:name="Mention" w:semiHidden="1" w:unhideWhenUsed="1"/>
+    <w:lsdException w:name="Smart Hyperlink" w:semiHidden="1" w:unhideWhenUsed="1"/>
+    <w:lsdException w:name="Hashtag" w:semiHidden="1" w:unhideWhenUsed="1"/>
+    <w:lsdException w:name="Unresolved Mention" w:semiHidden="1" w:unhideWhenUsed="1"/>
   </w:latentStyles>
   <w:style w:type="paragraph" w:default="1" w:styleId="a">
     <w:name w:val="Normal"/>
@@ -3060,6 +7793,7 @@
   <w:style w:type="character" w:default="1" w:styleId="a0">
     <w:name w:val="Default Paragraph Font"/>
     <w:uiPriority w:val="1"/>
+    <w:semiHidden/>
     <w:unhideWhenUsed/>
   </w:style>
   <w:style w:type="table" w:default="1" w:styleId="a1">
@@ -3109,197 +7843,6 @@
       <w:sz w:val="18"/>
       <w:szCs w:val="18"/>
     </w:rPr>
-  </w:style>
-</w:styles>
-</file>
-
-<file path=word/stylesWithEffects.xml><?xml version="1.0" encoding="utf-8"?>
-<w:styles xmlns:wpc="http://schemas.microsoft.com/office/word/2010/wordprocessingCanvas" xmlns:mo="http://schemas.microsoft.com/office/mac/office/2008/main" xmlns:mc="http://schemas.openxmlformats.org/markup-compatibility/2006" xmlns:mv="urn:schemas-microsoft-com:mac:vml" xmlns:o="urn:schemas-microsoft-com:office:office" xmlns:r="http://schemas.openxmlformats.org/officeDocument/2006/relationships" xmlns:m="http://schemas.openxmlformats.org/officeDocument/2006/math" xmlns:v="urn:schemas-microsoft-com:vml" xmlns:wp14="http://schemas.microsoft.com/office/word/2010/wordprocessingDrawing" xmlns:wp="http://schemas.openxmlformats.org/drawingml/2006/wordprocessingDrawing" xmlns:w10="urn:schemas-microsoft-com:office:word" xmlns:w="http://schemas.openxmlformats.org/wordprocessingml/2006/main" xmlns:w14="http://schemas.microsoft.com/office/word/2010/wordml" xmlns:wpg="http://schemas.microsoft.com/office/word/2010/wordprocessingGroup" xmlns:wpi="http://schemas.microsoft.com/office/word/2010/wordprocessingInk" xmlns:wne="http://schemas.microsoft.com/office/word/2006/wordml" xmlns:wps="http://schemas.microsoft.com/office/word/2010/wordprocessingShape" mc:Ignorable="w14 wp14 mv">
-  <w:docDefaults>
-    <w:rPrDefault>
-      <w:rPr>
-        <w:rFonts w:asciiTheme="minorHAnsi" w:eastAsiaTheme="minorEastAsia" w:hAnsiTheme="minorHAnsi" w:cstheme="minorBidi"/>
-        <w:kern w:val="2"/>
-        <w:sz w:val="24"/>
-        <w:szCs w:val="24"/>
-        <w:lang w:val="en-US" w:eastAsia="ja-JP" w:bidi="ar-SA"/>
-      </w:rPr>
-    </w:rPrDefault>
-    <w:pPrDefault/>
-  </w:docDefaults>
-  <w:latentStyles w:defLockedState="0" w:defUIPriority="99" w:defSemiHidden="1" w:defUnhideWhenUsed="1" w:defQFormat="0" w:count="276">
-    <w:lsdException w:name="Normal" w:semiHidden="0" w:uiPriority="0" w:unhideWhenUsed="0" w:qFormat="1"/>
-    <w:lsdException w:name="heading 1" w:semiHidden="0" w:uiPriority="9" w:unhideWhenUsed="0" w:qFormat="1"/>
-    <w:lsdException w:name="heading 2" w:uiPriority="9" w:qFormat="1"/>
-    <w:lsdException w:name="heading 3" w:uiPriority="9" w:qFormat="1"/>
-    <w:lsdException w:name="heading 4" w:uiPriority="9" w:qFormat="1"/>
-    <w:lsdException w:name="heading 5" w:uiPriority="9" w:qFormat="1"/>
-    <w:lsdException w:name="heading 6" w:uiPriority="9" w:qFormat="1"/>
-    <w:lsdException w:name="heading 7" w:uiPriority="9" w:qFormat="1"/>
-    <w:lsdException w:name="heading 8" w:uiPriority="9" w:qFormat="1"/>
-    <w:lsdException w:name="heading 9" w:uiPriority="9" w:qFormat="1"/>
-    <w:lsdException w:name="toc 1" w:uiPriority="39"/>
-    <w:lsdException w:name="toc 2" w:uiPriority="39"/>
-    <w:lsdException w:name="toc 3" w:uiPriority="39"/>
-    <w:lsdException w:name="toc 4" w:uiPriority="39"/>
-    <w:lsdException w:name="toc 5" w:uiPriority="39"/>
-    <w:lsdException w:name="toc 6" w:uiPriority="39"/>
-    <w:lsdException w:name="toc 7" w:uiPriority="39"/>
-    <w:lsdException w:name="toc 8" w:uiPriority="39"/>
-    <w:lsdException w:name="toc 9" w:uiPriority="39"/>
-    <w:lsdException w:name="caption" w:uiPriority="35" w:qFormat="1"/>
-    <w:lsdException w:name="Title" w:semiHidden="0" w:uiPriority="10" w:unhideWhenUsed="0" w:qFormat="1"/>
-    <w:lsdException w:name="Default Paragraph Font" w:uiPriority="1"/>
-    <w:lsdException w:name="Subtitle" w:semiHidden="0" w:uiPriority="11" w:unhideWhenUsed="0" w:qFormat="1"/>
-    <w:lsdException w:name="Strong" w:semiHidden="0" w:uiPriority="22" w:unhideWhenUsed="0" w:qFormat="1"/>
-    <w:lsdException w:name="Emphasis" w:semiHidden="0" w:uiPriority="20" w:unhideWhenUsed="0" w:qFormat="1"/>
-    <w:lsdException w:name="Table Grid" w:semiHidden="0" w:uiPriority="59" w:unhideWhenUsed="0"/>
-    <w:lsdException w:name="Placeholder Text" w:unhideWhenUsed="0"/>
-    <w:lsdException w:name="No Spacing" w:semiHidden="0" w:uiPriority="1" w:unhideWhenUsed="0" w:qFormat="1"/>
-    <w:lsdException w:name="Light Shading" w:semiHidden="0" w:uiPriority="60" w:unhideWhenUsed="0"/>
-    <w:lsdException w:name="Light List" w:semiHidden="0" w:uiPriority="61" w:unhideWhenUsed="0"/>
-    <w:lsdException w:name="Light Grid" w:semiHidden="0" w:uiPriority="62" w:unhideWhenUsed="0"/>
-    <w:lsdException w:name="Medium Shading 1" w:semiHidden="0" w:uiPriority="63" w:unhideWhenUsed="0"/>
-    <w:lsdException w:name="Medium Shading 2" w:semiHidden="0" w:uiPriority="64" w:unhideWhenUsed="0"/>
-    <w:lsdException w:name="Medium List 1" w:semiHidden="0" w:uiPriority="65" w:unhideWhenUsed="0"/>
-    <w:lsdException w:name="Medium List 2" w:semiHidden="0" w:uiPriority="66" w:unhideWhenUsed="0"/>
-    <w:lsdException w:name="Medium Grid 1" w:semiHidden="0" w:uiPriority="67" w:unhideWhenUsed="0"/>
-    <w:lsdException w:name="Medium Grid 2" w:semiHidden="0" w:uiPriority="68" w:unhideWhenUsed="0"/>
-    <w:lsdException w:name="Medium Grid 3" w:semiHidden="0" w:uiPriority="69" w:unhideWhenUsed="0"/>
-    <w:lsdException w:name="Dark List" w:semiHidden="0" w:uiPriority="70" w:unhideWhenUsed="0"/>
-    <w:lsdException w:name="Colorful Shading" w:semiHidden="0" w:uiPriority="71" w:unhideWhenUsed="0"/>
-    <w:lsdException w:name="Colorful List" w:semiHidden="0" w:uiPriority="72" w:unhideWhenUsed="0"/>
-    <w:lsdException w:name="Colorful Grid" w:semiHidden="0" w:uiPriority="73" w:unhideWhenUsed="0"/>
-    <w:lsdException w:name="Light Shading Accent 1" w:semiHidden="0" w:uiPriority="60" w:unhideWhenUsed="0"/>
-    <w:lsdException w:name="Light List Accent 1" w:semiHidden="0" w:uiPriority="61" w:unhideWhenUsed="0"/>
-    <w:lsdException w:name="Light Grid Accent 1" w:semiHidden="0" w:uiPriority="62" w:unhideWhenUsed="0"/>
-    <w:lsdException w:name="Medium Shading 1 Accent 1" w:semiHidden="0" w:uiPriority="63" w:unhideWhenUsed="0"/>
-    <w:lsdException w:name="Medium Shading 2 Accent 1" w:semiHidden="0" w:uiPriority="64" w:unhideWhenUsed="0"/>
-    <w:lsdException w:name="Medium List 1 Accent 1" w:semiHidden="0" w:uiPriority="65" w:unhideWhenUsed="0"/>
-    <w:lsdException w:name="Revision" w:unhideWhenUsed="0"/>
-    <w:lsdException w:name="List Paragraph" w:semiHidden="0" w:uiPriority="34" w:unhideWhenUsed="0" w:qFormat="1"/>
-    <w:lsdException w:name="Quote" w:semiHidden="0" w:uiPriority="29" w:unhideWhenUsed="0" w:qFormat="1"/>
-    <w:lsdException w:name="Intense Quote" w:semiHidden="0" w:uiPriority="30" w:unhideWhenUsed="0" w:qFormat="1"/>
-    <w:lsdException w:name="Medium List 2 Accent 1" w:semiHidden="0" w:uiPriority="66" w:unhideWhenUsed="0"/>
-    <w:lsdException w:name="Medium Grid 1 Accent 1" w:semiHidden="0" w:uiPriority="67" w:unhideWhenUsed="0"/>
-    <w:lsdException w:name="Medium Grid 2 Accent 1" w:semiHidden="0" w:uiPriority="68" w:unhideWhenUsed="0"/>
-    <w:lsdException w:name="Medium Grid 3 Accent 1" w:semiHidden="0" w:uiPriority="69" w:unhideWhenUsed="0"/>
-    <w:lsdException w:name="Dark List Accent 1" w:semiHidden="0" w:uiPriority="70" w:unhideWhenUsed="0"/>
-    <w:lsdException w:name="Colorful Shading Accent 1" w:semiHidden="0" w:uiPriority="71" w:unhideWhenUsed="0"/>
-    <w:lsdException w:name="Colorful List Accent 1" w:semiHidden="0" w:uiPriority="72" w:unhideWhenUsed="0"/>
-    <w:lsdException w:name="Colorful Grid Accent 1" w:semiHidden="0" w:uiPriority="73" w:unhideWhenUsed="0"/>
-    <w:lsdException w:name="Light Shading Accent 2" w:semiHidden="0" w:uiPriority="60" w:unhideWhenUsed="0"/>
-    <w:lsdException w:name="Light List Accent 2" w:semiHidden="0" w:uiPriority="61" w:unhideWhenUsed="0"/>
-    <w:lsdException w:name="Light Grid Accent 2" w:semiHidden="0" w:uiPriority="62" w:unhideWhenUsed="0"/>
-    <w:lsdException w:name="Medium Shading 1 Accent 2" w:semiHidden="0" w:uiPriority="63" w:unhideWhenUsed="0"/>
-    <w:lsdException w:name="Medium Shading 2 Accent 2" w:semiHidden="0" w:uiPriority="64" w:unhideWhenUsed="0"/>
-    <w:lsdException w:name="Medium List 1 Accent 2" w:semiHidden="0" w:uiPriority="65" w:unhideWhenUsed="0"/>
-    <w:lsdException w:name="Medium List 2 Accent 2" w:semiHidden="0" w:uiPriority="66" w:unhideWhenUsed="0"/>
-    <w:lsdException w:name="Medium Grid 1 Accent 2" w:semiHidden="0" w:uiPriority="67" w:unhideWhenUsed="0"/>
-    <w:lsdException w:name="Medium Grid 2 Accent 2" w:semiHidden="0" w:uiPriority="68" w:unhideWhenUsed="0"/>
-    <w:lsdException w:name="Medium Grid 3 Accent 2" w:semiHidden="0" w:uiPriority="69" w:unhideWhenUsed="0"/>
-    <w:lsdException w:name="Dark List Accent 2" w:semiHidden="0" w:uiPriority="70" w:unhideWhenUsed="0"/>
-    <w:lsdException w:name="Colorful Shading Accent 2" w:semiHidden="0" w:uiPriority="71" w:unhideWhenUsed="0"/>
-    <w:lsdException w:name="Colorful List Accent 2" w:semiHidden="0" w:uiPriority="72" w:unhideWhenUsed="0"/>
-    <w:lsdException w:name="Colorful Grid Accent 2" w:semiHidden="0" w:uiPriority="73" w:unhideWhenUsed="0"/>
-    <w:lsdException w:name="Light Shading Accent 3" w:semiHidden="0" w:uiPriority="60" w:unhideWhenUsed="0"/>
-    <w:lsdException w:name="Light List Accent 3" w:semiHidden="0" w:uiPriority="61" w:unhideWhenUsed="0"/>
-    <w:lsdException w:name="Light Grid Accent 3" w:semiHidden="0" w:uiPriority="62" w:unhideWhenUsed="0"/>
-    <w:lsdException w:name="Medium Shading 1 Accent 3" w:semiHidden="0" w:uiPriority="63" w:unhideWhenUsed="0"/>
-    <w:lsdException w:name="Medium Shading 2 Accent 3" w:semiHidden="0" w:uiPriority="64" w:unhideWhenUsed="0"/>
-    <w:lsdException w:name="Medium List 1 Accent 3" w:semiHidden="0" w:uiPriority="65" w:unhideWhenUsed="0"/>
-    <w:lsdException w:name="Medium List 2 Accent 3" w:semiHidden="0" w:uiPriority="66" w:unhideWhenUsed="0"/>
-    <w:lsdException w:name="Medium Grid 1 Accent 3" w:semiHidden="0" w:uiPriority="67" w:unhideWhenUsed="0"/>
-    <w:lsdException w:name="Medium Grid 2 Accent 3" w:semiHidden="0" w:uiPriority="68" w:unhideWhenUsed="0"/>
-    <w:lsdException w:name="Medium Grid 3 Accent 3" w:semiHidden="0" w:uiPriority="69" w:unhideWhenUsed="0"/>
-    <w:lsdException w:name="Dark List Accent 3" w:semiHidden="0" w:uiPriority="70" w:unhideWhenUsed="0"/>
-    <w:lsdException w:name="Colorful Shading Accent 3" w:semiHidden="0" w:uiPriority="71" w:unhideWhenUsed="0"/>
-    <w:lsdException w:name="Colorful List Accent 3" w:semiHidden="0" w:uiPriority="72" w:unhideWhenUsed="0"/>
-    <w:lsdException w:name="Colorful Grid Accent 3" w:semiHidden="0" w:uiPriority="73" w:unhideWhenUsed="0"/>
-    <w:lsdException w:name="Light Shading Accent 4" w:semiHidden="0" w:uiPriority="60" w:unhideWhenUsed="0"/>
-    <w:lsdException w:name="Light List Accent 4" w:semiHidden="0" w:uiPriority="61" w:unhideWhenUsed="0"/>
-    <w:lsdException w:name="Light Grid Accent 4" w:semiHidden="0" w:uiPriority="62" w:unhideWhenUsed="0"/>
-    <w:lsdException w:name="Medium Shading 1 Accent 4" w:semiHidden="0" w:uiPriority="63" w:unhideWhenUsed="0"/>
-    <w:lsdException w:name="Medium Shading 2 Accent 4" w:semiHidden="0" w:uiPriority="64" w:unhideWhenUsed="0"/>
-    <w:lsdException w:name="Medium List 1 Accent 4" w:semiHidden="0" w:uiPriority="65" w:unhideWhenUsed="0"/>
-    <w:lsdException w:name="Medium List 2 Accent 4" w:semiHidden="0" w:uiPriority="66" w:unhideWhenUsed="0"/>
-    <w:lsdException w:name="Medium Grid 1 Accent 4" w:semiHidden="0" w:uiPriority="67" w:unhideWhenUsed="0"/>
-    <w:lsdException w:name="Medium Grid 2 Accent 4" w:semiHidden="0" w:uiPriority="68" w:unhideWhenUsed="0"/>
-    <w:lsdException w:name="Medium Grid 3 Accent 4" w:semiHidden="0" w:uiPriority="69" w:unhideWhenUsed="0"/>
-    <w:lsdException w:name="Dark List Accent 4" w:semiHidden="0" w:uiPriority="70" w:unhideWhenUsed="0"/>
-    <w:lsdException w:name="Colorful Shading Accent 4" w:semiHidden="0" w:uiPriority="71" w:unhideWhenUsed="0"/>
-    <w:lsdException w:name="Colorful List Accent 4" w:semiHidden="0" w:uiPriority="72" w:unhideWhenUsed="0"/>
-    <w:lsdException w:name="Colorful Grid Accent 4" w:semiHidden="0" w:uiPriority="73" w:unhideWhenUsed="0"/>
-    <w:lsdException w:name="Light Shading Accent 5" w:semiHidden="0" w:uiPriority="60" w:unhideWhenUsed="0"/>
-    <w:lsdException w:name="Light List Accent 5" w:semiHidden="0" w:uiPriority="61" w:unhideWhenUsed="0"/>
-    <w:lsdException w:name="Light Grid Accent 5" w:semiHidden="0" w:uiPriority="62" w:unhideWhenUsed="0"/>
-    <w:lsdException w:name="Medium Shading 1 Accent 5" w:semiHidden="0" w:uiPriority="63" w:unhideWhenUsed="0"/>
-    <w:lsdException w:name="Medium Shading 2 Accent 5" w:semiHidden="0" w:uiPriority="64" w:unhideWhenUsed="0"/>
-    <w:lsdException w:name="Medium List 1 Accent 5" w:semiHidden="0" w:uiPriority="65" w:unhideWhenUsed="0"/>
-    <w:lsdException w:name="Medium List 2 Accent 5" w:semiHidden="0" w:uiPriority="66" w:unhideWhenUsed="0"/>
-    <w:lsdException w:name="Medium Grid 1 Accent 5" w:semiHidden="0" w:uiPriority="67" w:unhideWhenUsed="0"/>
-    <w:lsdException w:name="Medium Grid 2 Accent 5" w:semiHidden="0" w:uiPriority="68" w:unhideWhenUsed="0"/>
-    <w:lsdException w:name="Medium Grid 3 Accent 5" w:semiHidden="0" w:uiPriority="69" w:unhideWhenUsed="0"/>
-    <w:lsdException w:name="Dark List Accent 5" w:semiHidden="0" w:uiPriority="70" w:unhideWhenUsed="0"/>
-    <w:lsdException w:name="Colorful Shading Accent 5" w:semiHidden="0" w:uiPriority="71" w:unhideWhenUsed="0"/>
-    <w:lsdException w:name="Colorful List Accent 5" w:semiHidden="0" w:uiPriority="72" w:unhideWhenUsed="0"/>
-    <w:lsdException w:name="Colorful Grid Accent 5" w:semiHidden="0" w:uiPriority="73" w:unhideWhenUsed="0"/>
-    <w:lsdException w:name="Light Shading Accent 6" w:semiHidden="0" w:uiPriority="60" w:unhideWhenUsed="0"/>
-    <w:lsdException w:name="Light List Accent 6" w:semiHidden="0" w:uiPriority="61" w:unhideWhenUsed="0"/>
-    <w:lsdException w:name="Light Grid Accent 6" w:semiHidden="0" w:uiPriority="62" w:unhideWhenUsed="0"/>
-    <w:lsdException w:name="Medium Shading 1 Accent 6" w:semiHidden="0" w:uiPriority="63" w:unhideWhenUsed="0"/>
-    <w:lsdException w:name="Medium Shading 2 Accent 6" w:semiHidden="0" w:uiPriority="64" w:unhideWhenUsed="0"/>
-    <w:lsdException w:name="Medium List 1 Accent 6" w:semiHidden="0" w:uiPriority="65" w:unhideWhenUsed="0"/>
-    <w:lsdException w:name="Medium List 2 Accent 6" w:semiHidden="0" w:uiPriority="66" w:unhideWhenUsed="0"/>
-    <w:lsdException w:name="Medium Grid 1 Accent 6" w:semiHidden="0" w:uiPriority="67" w:unhideWhenUsed="0"/>
-    <w:lsdException w:name="Medium Grid 2 Accent 6" w:semiHidden="0" w:uiPriority="68" w:unhideWhenUsed="0"/>
-    <w:lsdException w:name="Medium Grid 3 Accent 6" w:semiHidden="0" w:uiPriority="69" w:unhideWhenUsed="0"/>
-    <w:lsdException w:name="Dark List Accent 6" w:semiHidden="0" w:uiPriority="70" w:unhideWhenUsed="0"/>
-    <w:lsdException w:name="Colorful Shading Accent 6" w:semiHidden="0" w:uiPriority="71" w:unhideWhenUsed="0"/>
-    <w:lsdException w:name="Colorful List Accent 6" w:semiHidden="0" w:uiPriority="72" w:unhideWhenUsed="0"/>
-    <w:lsdException w:name="Colorful Grid Accent 6" w:semiHidden="0" w:uiPriority="73" w:unhideWhenUsed="0"/>
-    <w:lsdException w:name="Subtle Emphasis" w:semiHidden="0" w:uiPriority="19" w:unhideWhenUsed="0" w:qFormat="1"/>
-    <w:lsdException w:name="Intense Emphasis" w:semiHidden="0" w:uiPriority="21" w:unhideWhenUsed="0" w:qFormat="1"/>
-    <w:lsdException w:name="Subtle Reference" w:semiHidden="0" w:uiPriority="31" w:unhideWhenUsed="0" w:qFormat="1"/>
-    <w:lsdException w:name="Intense Reference" w:semiHidden="0" w:uiPriority="32" w:unhideWhenUsed="0" w:qFormat="1"/>
-    <w:lsdException w:name="Book Title" w:semiHidden="0" w:uiPriority="33" w:unhideWhenUsed="0" w:qFormat="1"/>
-    <w:lsdException w:name="Bibliography" w:uiPriority="37"/>
-    <w:lsdException w:name="TOC Heading" w:uiPriority="39" w:qFormat="1"/>
-  </w:latentStyles>
-  <w:style w:type="paragraph" w:default="1" w:styleId="a">
-    <w:name w:val="Normal"/>
-    <w:qFormat/>
-    <w:pPr>
-      <w:widowControl w:val="0"/>
-      <w:jc w:val="both"/>
-    </w:pPr>
-  </w:style>
-  <w:style w:type="character" w:default="1" w:styleId="a0">
-    <w:name w:val="Default Paragraph Font"/>
-    <w:uiPriority w:val="1"/>
-    <w:semiHidden/>
-    <w:unhideWhenUsed/>
-  </w:style>
-  <w:style w:type="table" w:default="1" w:styleId="a1">
-    <w:name w:val="Normal Table"/>
-    <w:uiPriority w:val="99"/>
-    <w:semiHidden/>
-    <w:unhideWhenUsed/>
-    <w:tblPr>
-      <w:tblInd w:w="0" w:type="dxa"/>
-      <w:tblCellMar>
-        <w:top w:w="0" w:type="dxa"/>
-        <w:left w:w="108" w:type="dxa"/>
-        <w:bottom w:w="0" w:type="dxa"/>
-        <w:right w:w="108" w:type="dxa"/>
-      </w:tblCellMar>
-    </w:tblPr>
-  </w:style>
-  <w:style w:type="numbering" w:default="1" w:styleId="a2">
-    <w:name w:val="No List"/>
-    <w:uiPriority w:val="99"/>
-    <w:semiHidden/>
-    <w:unhideWhenUsed/>
   </w:style>
 </w:styles>
 </file>
